--- a/SPSS.docx
+++ b/SPSS.docx
@@ -1,6 +1,6 @@
 
 <file path=word/document.xml><?xml version="1.0" encoding="utf-8"?>
-<w:document xmlns:wpc="http://schemas.microsoft.com/office/word/2010/wordprocessingCanvas" xmlns:cx="http://schemas.microsoft.com/office/drawing/2014/chartex" xmlns:cx1="http://schemas.microsoft.com/office/drawing/2015/9/8/chartex" xmlns:cx2="http://schemas.microsoft.com/office/drawing/2015/10/21/chartex" xmlns:cx3="http://schemas.microsoft.com/office/drawing/2016/5/9/chartex" xmlns:cx4="http://schemas.microsoft.com/office/drawing/2016/5/10/chartex" xmlns:cx5="http://schemas.microsoft.com/office/drawing/2016/5/11/chartex" xmlns:cx6="http://schemas.microsoft.com/office/drawing/2016/5/12/chartex" xmlns:cx7="http://schemas.microsoft.com/office/drawing/2016/5/13/chartex" xmlns:cx8="http://schemas.microsoft.com/office/drawing/2016/5/14/chartex" xmlns:mc="http://schemas.openxmlformats.org/markup-compatibility/2006" xmlns:aink="http://schemas.microsoft.com/office/drawing/2016/ink" xmlns:am3d="http://schemas.microsoft.com/office/drawing/2017/model3d" xmlns:o="urn:schemas-microsoft-com:office:office" xmlns:r="http://schemas.openxmlformats.org/officeDocument/2006/relationships" xmlns:m="http://schemas.openxmlformats.org/officeDocument/2006/math" xmlns:v="urn:schemas-microsoft-com:vml" xmlns:wp14="http://schemas.microsoft.com/office/word/2010/wordprocessingDrawing" xmlns:wp="http://schemas.openxmlformats.org/drawingml/2006/wordprocessingDrawing" xmlns:w10="urn:schemas-microsoft-com:office:word" xmlns:w="http://schemas.openxmlformats.org/wordprocessingml/2006/main" xmlns:w14="http://schemas.microsoft.com/office/word/2010/wordml" xmlns:w15="http://schemas.microsoft.com/office/word/2012/wordml" xmlns:w16cid="http://schemas.microsoft.com/office/word/2016/wordml/cid" xmlns:w16se="http://schemas.microsoft.com/office/word/2015/wordml/symex" xmlns:wpg="http://schemas.microsoft.com/office/word/2010/wordprocessingGroup" xmlns:wpi="http://schemas.microsoft.com/office/word/2010/wordprocessingInk" xmlns:wne="http://schemas.microsoft.com/office/word/2006/wordml" xmlns:wps="http://schemas.microsoft.com/office/word/2010/wordprocessingShape" mc:Ignorable="w14 w15 w16se w16cid wp14">
+<w:document xmlns:wpc="http://schemas.microsoft.com/office/word/2010/wordprocessingCanvas" xmlns:cx="http://schemas.microsoft.com/office/drawing/2014/chartex" xmlns:cx1="http://schemas.microsoft.com/office/drawing/2015/9/8/chartex" xmlns:cx2="http://schemas.microsoft.com/office/drawing/2015/10/21/chartex" xmlns:cx3="http://schemas.microsoft.com/office/drawing/2016/5/9/chartex" xmlns:cx4="http://schemas.microsoft.com/office/drawing/2016/5/10/chartex" xmlns:cx5="http://schemas.microsoft.com/office/drawing/2016/5/11/chartex" xmlns:cx6="http://schemas.microsoft.com/office/drawing/2016/5/12/chartex" xmlns:cx7="http://schemas.microsoft.com/office/drawing/2016/5/13/chartex" xmlns:cx8="http://schemas.microsoft.com/office/drawing/2016/5/14/chartex" xmlns:mc="http://schemas.openxmlformats.org/markup-compatibility/2006" xmlns:aink="http://schemas.microsoft.com/office/drawing/2016/ink" xmlns:am3d="http://schemas.microsoft.com/office/drawing/2017/model3d" xmlns:o="urn:schemas-microsoft-com:office:office" xmlns:r="http://schemas.openxmlformats.org/officeDocument/2006/relationships" xmlns:m="http://schemas.openxmlformats.org/officeDocument/2006/math" xmlns:v="urn:schemas-microsoft-com:vml" xmlns:wp14="http://schemas.microsoft.com/office/word/2010/wordprocessingDrawing" xmlns:wp="http://schemas.openxmlformats.org/drawingml/2006/wordprocessingDrawing" xmlns:w10="urn:schemas-microsoft-com:office:word" xmlns:w="http://schemas.openxmlformats.org/wordprocessingml/2006/main" xmlns:w14="http://schemas.microsoft.com/office/word/2010/wordml" xmlns:w15="http://schemas.microsoft.com/office/word/2012/wordml" xmlns:w16cex="http://schemas.microsoft.com/office/word/2018/wordml/cex" xmlns:w16cid="http://schemas.microsoft.com/office/word/2016/wordml/cid" xmlns:w16="http://schemas.microsoft.com/office/word/2018/wordml" xmlns:w16sdtdh="http://schemas.microsoft.com/office/word/2020/wordml/sdtdatahash" xmlns:w16se="http://schemas.microsoft.com/office/word/2015/wordml/symex" xmlns:wpg="http://schemas.microsoft.com/office/word/2010/wordprocessingGroup" xmlns:wpi="http://schemas.microsoft.com/office/word/2010/wordprocessingInk" xmlns:wne="http://schemas.microsoft.com/office/word/2006/wordml" xmlns:wps="http://schemas.microsoft.com/office/word/2010/wordprocessingShape" mc:Ignorable="w14 w15 w16se w16cid w16 w16cex w16sdtdh wp14">
   <w:body>
     <w:p>
       <w:pPr>
@@ -16,7 +16,7 @@
           <w:noProof/>
         </w:rPr>
         <w:drawing>
-          <wp:inline distT="0" distB="0" distL="0" distR="0" wp14:anchorId="0BDFD28C" wp14:editId="249CED9F">
+          <wp:inline distT="0" distB="0" distL="0" distR="0" wp14:anchorId="50784C14" wp14:editId="320B79D4">
             <wp:extent cx="2006600" cy="1003300"/>
             <wp:effectExtent l="0" t="0" r="0" b="0"/>
             <wp:docPr id="2" name="Picture 2" descr="Resultado de imagen para ibm logo"/>
@@ -137,7 +137,7 @@
           <w:lang w:val="es-CO"/>
         </w:rPr>
         <w:drawing>
-          <wp:inline distT="0" distB="0" distL="0" distR="0" wp14:anchorId="2405ECB8" wp14:editId="125704B8">
+          <wp:inline distT="0" distB="0" distL="0" distR="0" wp14:anchorId="7D4D7654" wp14:editId="1FC17D30">
             <wp:extent cx="1133255" cy="1111250"/>
             <wp:effectExtent l="0" t="0" r="0" b="0"/>
             <wp:docPr id="11" name="Picture 11"/>
@@ -211,6 +211,7 @@
           <w:b/>
           <w:sz w:val="36"/>
           <w:szCs w:val="36"/>
+          <w:lang w:val="es-ES"/>
         </w:rPr>
       </w:pPr>
       <w:r>
@@ -218,19 +219,19 @@
           <w:b/>
           <w:sz w:val="36"/>
           <w:szCs w:val="36"/>
-        </w:rPr>
-        <w:t>Samir Char Iglesias – IBM Global Entrepreneur Program</w:t>
-      </w:r>
-    </w:p>
-    <w:p>
-      <w:pPr>
-        <w:jc w:val="center"/>
+          <w:lang w:val="es-ES"/>
+        </w:rPr>
+        <w:t>SPSS M</w:t>
+      </w:r>
+      <w:r>
         <w:rPr>
           <w:b/>
           <w:sz w:val="36"/>
           <w:szCs w:val="36"/>
-        </w:rPr>
-      </w:pPr>
+          <w:lang w:val="es-ES"/>
+        </w:rPr>
+        <w:t>odeler flow</w:t>
+      </w:r>
     </w:p>
     <w:p>
       <w:pPr>
@@ -239,6 +240,7 @@
           <w:b/>
           <w:sz w:val="36"/>
           <w:szCs w:val="36"/>
+          <w:lang w:val="es-ES"/>
         </w:rPr>
       </w:pPr>
     </w:p>
@@ -249,6 +251,7 @@
           <w:b/>
           <w:sz w:val="36"/>
           <w:szCs w:val="36"/>
+          <w:lang w:val="es-ES"/>
         </w:rPr>
       </w:pPr>
     </w:p>
@@ -259,6 +262,7 @@
           <w:b/>
           <w:sz w:val="36"/>
           <w:szCs w:val="36"/>
+          <w:lang w:val="es-ES"/>
         </w:rPr>
       </w:pPr>
     </w:p>
@@ -269,6 +273,7 @@
           <w:b/>
           <w:sz w:val="36"/>
           <w:szCs w:val="36"/>
+          <w:lang w:val="es-ES"/>
         </w:rPr>
       </w:pPr>
     </w:p>
@@ -279,6 +284,7 @@
           <w:b/>
           <w:sz w:val="36"/>
           <w:szCs w:val="36"/>
+          <w:lang w:val="es-ES"/>
         </w:rPr>
       </w:pPr>
     </w:p>
@@ -289,6 +295,18 @@
           <w:b/>
           <w:sz w:val="36"/>
           <w:szCs w:val="36"/>
+          <w:lang w:val="es-ES"/>
+        </w:rPr>
+      </w:pPr>
+    </w:p>
+    <w:p>
+      <w:pPr>
+        <w:jc w:val="center"/>
+        <w:rPr>
+          <w:b/>
+          <w:sz w:val="36"/>
+          <w:szCs w:val="36"/>
+          <w:lang w:val="es-ES"/>
         </w:rPr>
       </w:pPr>
     </w:p>
@@ -297,6 +315,7 @@
         <w:jc w:val="right"/>
         <w:rPr>
           <w:b/>
+          <w:lang w:val="es-ES"/>
         </w:rPr>
       </w:pPr>
     </w:p>
@@ -332,100 +351,16 @@
       </w:pPr>
       <w:r>
         <w:rPr>
-          <w:noProof/>
-        </w:rPr>
-        <w:drawing>
-          <wp:anchor distT="0" distB="0" distL="114300" distR="114300" simplePos="0" relativeHeight="251702272" behindDoc="1" locked="0" layoutInCell="1" allowOverlap="1" wp14:anchorId="3A7A7A82">
-            <wp:simplePos x="0" y="0"/>
-            <wp:positionH relativeFrom="margin">
-              <wp:align>center</wp:align>
-            </wp:positionH>
-            <wp:positionV relativeFrom="paragraph">
-              <wp:posOffset>356870</wp:posOffset>
-            </wp:positionV>
-            <wp:extent cx="6154420" cy="885825"/>
-            <wp:effectExtent l="0" t="0" r="0" b="9525"/>
-            <wp:wrapTight wrapText="bothSides">
-              <wp:wrapPolygon edited="0">
-                <wp:start x="0" y="0"/>
-                <wp:lineTo x="0" y="21368"/>
-                <wp:lineTo x="21529" y="21368"/>
-                <wp:lineTo x="21529" y="0"/>
-                <wp:lineTo x="0" y="0"/>
-              </wp:wrapPolygon>
-            </wp:wrapTight>
-            <wp:docPr id="1" name="Imagen 1"/>
-            <wp:cNvGraphicFramePr>
-              <a:graphicFrameLocks xmlns:a="http://schemas.openxmlformats.org/drawingml/2006/main" noChangeAspect="1"/>
-            </wp:cNvGraphicFramePr>
-            <a:graphic xmlns:a="http://schemas.openxmlformats.org/drawingml/2006/main">
-              <a:graphicData uri="http://schemas.openxmlformats.org/drawingml/2006/picture">
-                <pic:pic xmlns:pic="http://schemas.openxmlformats.org/drawingml/2006/picture">
-                  <pic:nvPicPr>
-                    <pic:cNvPr id="1" name=""/>
-                    <pic:cNvPicPr/>
-                  </pic:nvPicPr>
-                  <pic:blipFill>
-                    <a:blip r:embed="rId9">
-                      <a:extLst>
-                        <a:ext uri="{28A0092B-C50C-407E-A947-70E740481C1C}">
-                          <a14:useLocalDpi xmlns:a14="http://schemas.microsoft.com/office/drawing/2010/main" val="0"/>
-                        </a:ext>
-                      </a:extLst>
-                    </a:blip>
-                    <a:stretch>
-                      <a:fillRect/>
-                    </a:stretch>
-                  </pic:blipFill>
-                  <pic:spPr>
-                    <a:xfrm>
-                      <a:off x="0" y="0"/>
-                      <a:ext cx="6154420" cy="885825"/>
-                    </a:xfrm>
-                    <a:prstGeom prst="rect">
-                      <a:avLst/>
-                    </a:prstGeom>
-                  </pic:spPr>
-                </pic:pic>
-              </a:graphicData>
-            </a:graphic>
-            <wp14:sizeRelH relativeFrom="margin">
-              <wp14:pctWidth>0</wp14:pctWidth>
-            </wp14:sizeRelH>
-            <wp14:sizeRelV relativeFrom="margin">
-              <wp14:pctHeight>0</wp14:pctHeight>
-            </wp14:sizeRelV>
-          </wp:anchor>
-        </w:drawing>
-      </w:r>
-      <w:r>
-        <w:rPr>
           <w:lang w:val="es-CO"/>
         </w:rPr>
         <w:t>En su proyecto diríjase a “</w:t>
       </w:r>
-      <w:proofErr w:type="spellStart"/>
-      <w:r>
-        <w:rPr>
-          <w:lang w:val="es-CO"/>
-        </w:rPr>
-        <w:t>Modeler</w:t>
-      </w:r>
-      <w:proofErr w:type="spellEnd"/>
-      <w:r>
-        <w:rPr>
-          <w:lang w:val="es-CO"/>
-        </w:rPr>
-        <w:t xml:space="preserve"> </w:t>
-      </w:r>
-      <w:proofErr w:type="spellStart"/>
-      <w:r>
-        <w:rPr>
-          <w:lang w:val="es-CO"/>
-        </w:rPr>
-        <w:t>flows</w:t>
-      </w:r>
-      <w:proofErr w:type="spellEnd"/>
+      <w:r>
+        <w:rPr>
+          <w:lang w:val="es-CO"/>
+        </w:rPr>
+        <w:t>Assets</w:t>
+      </w:r>
       <w:r>
         <w:rPr>
           <w:lang w:val="es-CO"/>
@@ -436,16 +371,14 @@
         <w:rPr>
           <w:lang w:val="es-CO"/>
         </w:rPr>
-        <w:t xml:space="preserve"> y seleccione “New </w:t>
-      </w:r>
-      <w:proofErr w:type="spellStart"/>
-      <w:r>
-        <w:rPr>
-          <w:lang w:val="es-CO"/>
-        </w:rPr>
-        <w:t>flow</w:t>
-      </w:r>
-      <w:proofErr w:type="spellEnd"/>
+        <w:t xml:space="preserve"> y seleccione “</w:t>
+      </w:r>
+      <w:r>
+        <w:rPr>
+          <w:lang w:val="es-CO"/>
+        </w:rPr>
+        <w:t>Modeler Flow</w:t>
+      </w:r>
       <w:r>
         <w:rPr>
           <w:lang w:val="es-CO"/>
@@ -476,16 +409,16 @@
         <mc:AlternateContent>
           <mc:Choice Requires="wps">
             <w:drawing>
-              <wp:anchor distT="0" distB="0" distL="114300" distR="114300" simplePos="0" relativeHeight="251704320" behindDoc="0" locked="0" layoutInCell="1" allowOverlap="1" wp14:anchorId="727C5694" wp14:editId="27127111">
+              <wp:anchor distT="0" distB="0" distL="114300" distR="114300" simplePos="0" relativeHeight="251704320" behindDoc="0" locked="0" layoutInCell="1" allowOverlap="1" wp14:anchorId="607BAA1B" wp14:editId="650C7EB3">
                 <wp:simplePos x="0" y="0"/>
-                <wp:positionH relativeFrom="column">
-                  <wp:posOffset>5160010</wp:posOffset>
+                <wp:positionH relativeFrom="margin">
+                  <wp:posOffset>2444115</wp:posOffset>
                 </wp:positionH>
                 <wp:positionV relativeFrom="paragraph">
-                  <wp:posOffset>163830</wp:posOffset>
+                  <wp:posOffset>2040255</wp:posOffset>
                 </wp:positionV>
-                <wp:extent cx="723900" cy="247650"/>
-                <wp:effectExtent l="19050" t="19050" r="19050" b="19050"/>
+                <wp:extent cx="831850" cy="222250"/>
+                <wp:effectExtent l="19050" t="19050" r="25400" b="25400"/>
                 <wp:wrapNone/>
                 <wp:docPr id="43" name="Rectángulo 43"/>
                 <wp:cNvGraphicFramePr/>
@@ -496,7 +429,7 @@
                       <wps:spPr>
                         <a:xfrm>
                           <a:off x="0" y="0"/>
-                          <a:ext cx="723900" cy="247650"/>
+                          <a:ext cx="831850" cy="222250"/>
                         </a:xfrm>
                         <a:prstGeom prst="rect">
                           <a:avLst/>
@@ -544,89 +477,22 @@
           </mc:Choice>
           <mc:Fallback>
             <w:pict>
-              <v:rect w14:anchorId="38EC2195" id="Rectángulo 43" o:spid="_x0000_s1026" style="position:absolute;margin-left:406.3pt;margin-top:12.9pt;width:57pt;height:19.5pt;z-index:251704320;visibility:visible;mso-wrap-style:square;mso-width-percent:0;mso-height-percent:0;mso-wrap-distance-left:9pt;mso-wrap-distance-top:0;mso-wrap-distance-right:9pt;mso-wrap-distance-bottom:0;mso-position-horizontal:absolute;mso-position-horizontal-relative:text;mso-position-vertical:absolute;mso-position-vertical-relative:text;mso-width-percent:0;mso-height-percent:0;mso-width-relative:margin;mso-height-relative:margin;v-text-anchor:middle" o:gfxdata="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" filled="f" strokecolor="red" strokeweight="2.25pt"/>
+              <v:rect w14:anchorId="1C5A86A6" id="Rectángulo 43" o:spid="_x0000_s1026" style="position:absolute;margin-left:192.45pt;margin-top:160.65pt;width:65.5pt;height:17.5pt;z-index:251704320;visibility:visible;mso-wrap-style:square;mso-width-percent:0;mso-height-percent:0;mso-wrap-distance-left:9pt;mso-wrap-distance-top:0;mso-wrap-distance-right:9pt;mso-wrap-distance-bottom:0;mso-position-horizontal:absolute;mso-position-horizontal-relative:margin;mso-position-vertical:absolute;mso-position-vertical-relative:text;mso-width-percent:0;mso-height-percent:0;mso-width-relative:margin;mso-height-relative:margin;v-text-anchor:middle" o:gfxdata="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" filled="f" strokecolor="red" strokeweight="2.25pt">
+                <w10:wrap anchorx="margin"/>
+              </v:rect>
             </w:pict>
           </mc:Fallback>
         </mc:AlternateContent>
       </w:r>
-    </w:p>
-    <w:p>
-      <w:pPr>
-        <w:pStyle w:val="Prrafodelista"/>
-        <w:jc w:val="center"/>
-        <w:rPr>
-          <w:lang w:val="es-CO"/>
-        </w:rPr>
-      </w:pPr>
-    </w:p>
-    <w:p>
-      <w:pPr>
-        <w:pStyle w:val="Prrafodelista"/>
-        <w:jc w:val="center"/>
-        <w:rPr>
-          <w:lang w:val="es-CO"/>
-        </w:rPr>
-      </w:pPr>
-    </w:p>
-    <w:p>
-      <w:pPr>
-        <w:pStyle w:val="Prrafodelista"/>
-        <w:numPr>
-          <w:ilvl w:val="0"/>
-          <w:numId w:val="1"/>
-        </w:numPr>
-        <w:jc w:val="both"/>
-        <w:rPr>
-          <w:lang w:val="es-CO"/>
-        </w:rPr>
-      </w:pPr>
-      <w:r>
-        <w:rPr>
-          <w:lang w:val="es-CO"/>
-        </w:rPr>
-        <w:t xml:space="preserve">Configure la instancia de </w:t>
-      </w:r>
-      <w:proofErr w:type="spellStart"/>
-      <w:r>
-        <w:rPr>
-          <w:lang w:val="es-CO"/>
-        </w:rPr>
-        <w:t>spss</w:t>
-      </w:r>
-      <w:proofErr w:type="spellEnd"/>
-      <w:r>
-        <w:rPr>
-          <w:lang w:val="es-CO"/>
-        </w:rPr>
-        <w:t xml:space="preserve"> de la siguiente manera:</w:t>
-      </w:r>
-    </w:p>
-    <w:p>
-      <w:pPr>
-        <w:pStyle w:val="Prrafodelista"/>
-        <w:jc w:val="both"/>
-        <w:rPr>
-          <w:lang w:val="es-CO"/>
-        </w:rPr>
-      </w:pPr>
-    </w:p>
-    <w:p>
-      <w:pPr>
-        <w:pStyle w:val="Prrafodelista"/>
-        <w:jc w:val="center"/>
-        <w:rPr>
-          <w:lang w:val="es-CO"/>
-        </w:rPr>
-      </w:pPr>
       <w:r>
         <w:rPr>
           <w:noProof/>
         </w:rPr>
         <w:drawing>
-          <wp:inline distT="0" distB="0" distL="0" distR="0" wp14:anchorId="5F302B19" wp14:editId="7ABB5BC2">
-            <wp:extent cx="5612130" cy="4174490"/>
+          <wp:inline distT="0" distB="0" distL="0" distR="0" wp14:anchorId="3B2FFD07" wp14:editId="0DFCBD5E">
+            <wp:extent cx="5612130" cy="2749550"/>
             <wp:effectExtent l="0" t="0" r="7620" b="0"/>
-            <wp:docPr id="3" name="Imagen 3"/>
+            <wp:docPr id="1" name="Imagen 1"/>
             <wp:cNvGraphicFramePr>
               <a:graphicFrameLocks xmlns:a="http://schemas.openxmlformats.org/drawingml/2006/main" noChangeAspect="1"/>
             </wp:cNvGraphicFramePr>
@@ -637,20 +503,27 @@
                     <pic:cNvPr id="1" name=""/>
                     <pic:cNvPicPr/>
                   </pic:nvPicPr>
-                  <pic:blipFill>
-                    <a:blip r:embed="rId10"/>
-                    <a:stretch>
-                      <a:fillRect/>
-                    </a:stretch>
+                  <pic:blipFill rotWithShape="1">
+                    <a:blip r:embed="rId9"/>
+                    <a:srcRect t="5029" b="7865"/>
+                    <a:stretch/>
                   </pic:blipFill>
-                  <pic:spPr>
+                  <pic:spPr bwMode="auto">
                     <a:xfrm>
                       <a:off x="0" y="0"/>
-                      <a:ext cx="5612130" cy="4174490"/>
+                      <a:ext cx="5612130" cy="2749550"/>
                     </a:xfrm>
                     <a:prstGeom prst="rect">
                       <a:avLst/>
                     </a:prstGeom>
+                    <a:ln>
+                      <a:noFill/>
+                    </a:ln>
+                    <a:extLst>
+                      <a:ext uri="{53640926-AAD7-44D8-BBD7-CCE9431645EC}">
+                        <a14:shadowObscured xmlns:a14="http://schemas.microsoft.com/office/drawing/2010/main"/>
+                      </a:ext>
+                    </a:extLst>
                   </pic:spPr>
                 </pic:pic>
               </a:graphicData>
@@ -671,22 +544,7 @@
     <w:p>
       <w:pPr>
         <w:pStyle w:val="Prrafodelista"/>
-        <w:jc w:val="both"/>
-        <w:rPr>
-          <w:lang w:val="es-CO"/>
-        </w:rPr>
-      </w:pPr>
-      <w:r>
-        <w:rPr>
-          <w:lang w:val="es-CO"/>
-        </w:rPr>
-        <w:t>Cree la instancia.</w:t>
-      </w:r>
-    </w:p>
-    <w:p>
-      <w:pPr>
-        <w:pStyle w:val="Prrafodelista"/>
-        <w:jc w:val="both"/>
+        <w:jc w:val="center"/>
         <w:rPr>
           <w:lang w:val="es-CO"/>
         </w:rPr>
@@ -708,21 +566,7 @@
         <w:rPr>
           <w:lang w:val="es-CO"/>
         </w:rPr>
-        <w:t xml:space="preserve">Notará que a la izquierda hay un panel con diferentes pestañas. En estas se encuentran los bloques que iremos arrastrando al </w:t>
-      </w:r>
-      <w:proofErr w:type="spellStart"/>
-      <w:r>
-        <w:rPr>
-          <w:lang w:val="es-CO"/>
-        </w:rPr>
-        <w:t>canvas</w:t>
-      </w:r>
-      <w:proofErr w:type="spellEnd"/>
-      <w:r>
-        <w:rPr>
-          <w:lang w:val="es-CO"/>
-        </w:rPr>
-        <w:t>.</w:t>
+        <w:t>Configure la instancia de spss de la siguiente manera:</w:t>
       </w:r>
     </w:p>
     <w:p>
@@ -743,15 +587,11 @@
         </w:rPr>
       </w:pPr>
       <w:r>
-        <w:rPr>
-          <w:noProof/>
-        </w:rPr>
-        <w:lastRenderedPageBreak/>
         <w:drawing>
-          <wp:inline distT="0" distB="0" distL="0" distR="0" wp14:anchorId="7EF48999" wp14:editId="39DE2287">
-            <wp:extent cx="2324100" cy="3181350"/>
-            <wp:effectExtent l="0" t="0" r="0" b="0"/>
-            <wp:docPr id="9" name="Imagen 9"/>
+          <wp:inline distT="0" distB="0" distL="0" distR="0" wp14:anchorId="6E34E33D" wp14:editId="50E697EA">
+            <wp:extent cx="5612130" cy="2673350"/>
+            <wp:effectExtent l="0" t="0" r="7620" b="0"/>
+            <wp:docPr id="5" name="Imagen 5"/>
             <wp:cNvGraphicFramePr>
               <a:graphicFrameLocks xmlns:a="http://schemas.openxmlformats.org/drawingml/2006/main" noChangeAspect="1"/>
             </wp:cNvGraphicFramePr>
@@ -762,20 +602,27 @@
                     <pic:cNvPr id="1" name=""/>
                     <pic:cNvPicPr/>
                   </pic:nvPicPr>
-                  <pic:blipFill>
-                    <a:blip r:embed="rId11"/>
-                    <a:stretch>
-                      <a:fillRect/>
-                    </a:stretch>
+                  <pic:blipFill rotWithShape="1">
+                    <a:blip r:embed="rId10"/>
+                    <a:srcRect t="9858" b="5452"/>
+                    <a:stretch/>
                   </pic:blipFill>
-                  <pic:spPr>
+                  <pic:spPr bwMode="auto">
                     <a:xfrm>
                       <a:off x="0" y="0"/>
-                      <a:ext cx="2324100" cy="3181350"/>
+                      <a:ext cx="5612130" cy="2673350"/>
                     </a:xfrm>
                     <a:prstGeom prst="rect">
                       <a:avLst/>
                     </a:prstGeom>
+                    <a:ln>
+                      <a:noFill/>
+                    </a:ln>
+                    <a:extLst>
+                      <a:ext uri="{53640926-AAD7-44D8-BBD7-CCE9431645EC}">
+                        <a14:shadowObscured xmlns:a14="http://schemas.microsoft.com/office/drawing/2010/main"/>
+                      </a:ext>
+                    </a:extLst>
                   </pic:spPr>
                 </pic:pic>
               </a:graphicData>
@@ -805,6 +652,121 @@
         <w:rPr>
           <w:lang w:val="es-CO"/>
         </w:rPr>
+        <w:t>Cree la instancia.</w:t>
+      </w:r>
+    </w:p>
+    <w:p>
+      <w:pPr>
+        <w:pStyle w:val="Prrafodelista"/>
+        <w:jc w:val="both"/>
+        <w:rPr>
+          <w:lang w:val="es-CO"/>
+        </w:rPr>
+      </w:pPr>
+    </w:p>
+    <w:p>
+      <w:pPr>
+        <w:pStyle w:val="Prrafodelista"/>
+        <w:numPr>
+          <w:ilvl w:val="0"/>
+          <w:numId w:val="1"/>
+        </w:numPr>
+        <w:jc w:val="both"/>
+        <w:rPr>
+          <w:lang w:val="es-CO"/>
+        </w:rPr>
+      </w:pPr>
+      <w:r>
+        <w:rPr>
+          <w:lang w:val="es-CO"/>
+        </w:rPr>
+        <w:t>Notará que a la izquierda hay un panel con diferentes pestañas. En estas se encuentran los bloques que iremos arrastrando al canvas.</w:t>
+      </w:r>
+    </w:p>
+    <w:p>
+      <w:pPr>
+        <w:pStyle w:val="Prrafodelista"/>
+        <w:jc w:val="both"/>
+        <w:rPr>
+          <w:lang w:val="es-CO"/>
+        </w:rPr>
+      </w:pPr>
+    </w:p>
+    <w:p>
+      <w:pPr>
+        <w:pStyle w:val="Prrafodelista"/>
+        <w:jc w:val="center"/>
+        <w:rPr>
+          <w:lang w:val="es-CO"/>
+        </w:rPr>
+      </w:pPr>
+      <w:r>
+        <w:lastRenderedPageBreak/>
+        <w:drawing>
+          <wp:inline distT="0" distB="0" distL="0" distR="0" wp14:anchorId="7DDD15FD" wp14:editId="4E19ADA6">
+            <wp:extent cx="1130300" cy="1790700"/>
+            <wp:effectExtent l="0" t="0" r="0" b="0"/>
+            <wp:docPr id="6" name="Imagen 6"/>
+            <wp:cNvGraphicFramePr>
+              <a:graphicFrameLocks xmlns:a="http://schemas.openxmlformats.org/drawingml/2006/main" noChangeAspect="1"/>
+            </wp:cNvGraphicFramePr>
+            <a:graphic xmlns:a="http://schemas.openxmlformats.org/drawingml/2006/main">
+              <a:graphicData uri="http://schemas.openxmlformats.org/drawingml/2006/picture">
+                <pic:pic xmlns:pic="http://schemas.openxmlformats.org/drawingml/2006/picture">
+                  <pic:nvPicPr>
+                    <pic:cNvPr id="1" name=""/>
+                    <pic:cNvPicPr/>
+                  </pic:nvPicPr>
+                  <pic:blipFill rotWithShape="1">
+                    <a:blip r:embed="rId11"/>
+                    <a:srcRect t="27559" r="79860" b="15711"/>
+                    <a:stretch/>
+                  </pic:blipFill>
+                  <pic:spPr bwMode="auto">
+                    <a:xfrm>
+                      <a:off x="0" y="0"/>
+                      <a:ext cx="1130300" cy="1790700"/>
+                    </a:xfrm>
+                    <a:prstGeom prst="rect">
+                      <a:avLst/>
+                    </a:prstGeom>
+                    <a:ln>
+                      <a:noFill/>
+                    </a:ln>
+                    <a:extLst>
+                      <a:ext uri="{53640926-AAD7-44D8-BBD7-CCE9431645EC}">
+                        <a14:shadowObscured xmlns:a14="http://schemas.microsoft.com/office/drawing/2010/main"/>
+                      </a:ext>
+                    </a:extLst>
+                  </pic:spPr>
+                </pic:pic>
+              </a:graphicData>
+            </a:graphic>
+          </wp:inline>
+        </w:drawing>
+      </w:r>
+    </w:p>
+    <w:p>
+      <w:pPr>
+        <w:pStyle w:val="Prrafodelista"/>
+        <w:jc w:val="center"/>
+        <w:rPr>
+          <w:lang w:val="es-CO"/>
+        </w:rPr>
+      </w:pPr>
+    </w:p>
+    <w:p>
+      <w:pPr>
+        <w:pStyle w:val="Prrafodelista"/>
+        <w:jc w:val="both"/>
+        <w:rPr>
+          <w:lang w:val="es-CO"/>
+        </w:rPr>
+      </w:pPr>
+      <w:r>
+        <w:rPr>
+          <w:lang w:val="es-CO"/>
+        </w:rPr>
         <w:t>En la pe</w:t>
       </w:r>
       <w:r>
@@ -817,77 +779,7 @@
         <w:rPr>
           <w:lang w:val="es-CO"/>
         </w:rPr>
-        <w:t>taña “</w:t>
-      </w:r>
-      <w:proofErr w:type="spellStart"/>
-      <w:r>
-        <w:rPr>
-          <w:lang w:val="es-CO"/>
-        </w:rPr>
-        <w:t>Import</w:t>
-      </w:r>
-      <w:proofErr w:type="spellEnd"/>
-      <w:r>
-        <w:rPr>
-          <w:lang w:val="es-CO"/>
-        </w:rPr>
-        <w:t xml:space="preserve">” arrastre el bloque “Data </w:t>
-      </w:r>
-      <w:proofErr w:type="spellStart"/>
-      <w:r>
-        <w:rPr>
-          <w:lang w:val="es-CO"/>
-        </w:rPr>
-        <w:t>Asset</w:t>
-      </w:r>
-      <w:proofErr w:type="spellEnd"/>
-      <w:r>
-        <w:rPr>
-          <w:lang w:val="es-CO"/>
-        </w:rPr>
-        <w:t xml:space="preserve">” al </w:t>
-      </w:r>
-      <w:proofErr w:type="spellStart"/>
-      <w:r>
-        <w:rPr>
-          <w:lang w:val="es-CO"/>
-        </w:rPr>
-        <w:t>canvas</w:t>
-      </w:r>
-      <w:proofErr w:type="spellEnd"/>
-      <w:r>
-        <w:rPr>
-          <w:lang w:val="es-CO"/>
-        </w:rPr>
-        <w:t xml:space="preserve">. De doble </w:t>
-      </w:r>
-      <w:proofErr w:type="spellStart"/>
-      <w:r>
-        <w:rPr>
-          <w:lang w:val="es-CO"/>
-        </w:rPr>
-        <w:t>click</w:t>
-      </w:r>
-      <w:proofErr w:type="spellEnd"/>
-      <w:r>
-        <w:rPr>
-          <w:lang w:val="es-CO"/>
-        </w:rPr>
-        <w:t xml:space="preserve"> en este bloque y a la derecha deberá abrirse un panel. En este escoja la opción “Change data </w:t>
-      </w:r>
-      <w:proofErr w:type="spellStart"/>
-      <w:r>
-        <w:rPr>
-          <w:lang w:val="es-CO"/>
-        </w:rPr>
-        <w:t>asset</w:t>
-      </w:r>
-      <w:proofErr w:type="spellEnd"/>
-      <w:r>
-        <w:rPr>
-          <w:lang w:val="es-CO"/>
-        </w:rPr>
-        <w:t>”</w:t>
+        <w:t>taña “Import” arrastre el bloque “Data Asset” al canvas. De doble click en este bloque y a la derecha deberá abrirse un panel. En este escoja la opción “Change data asset”</w:t>
       </w:r>
     </w:p>
     <w:p>
@@ -910,7 +802,7 @@
           <w:noProof/>
         </w:rPr>
         <w:drawing>
-          <wp:inline distT="0" distB="0" distL="0" distR="0" wp14:anchorId="19A802BF" wp14:editId="19704F5E">
+          <wp:inline distT="0" distB="0" distL="0" distR="0" wp14:anchorId="6DA8F373" wp14:editId="0590744C">
             <wp:extent cx="2238375" cy="2117956"/>
             <wp:effectExtent l="0" t="0" r="0" b="0"/>
             <wp:docPr id="10" name="Imagen 10"/>
@@ -970,35 +862,7 @@
         <w:rPr>
           <w:lang w:val="es-CO"/>
         </w:rPr>
-        <w:t xml:space="preserve">.csv” y de </w:t>
-      </w:r>
-      <w:proofErr w:type="spellStart"/>
-      <w:r>
-        <w:rPr>
-          <w:lang w:val="es-CO"/>
-        </w:rPr>
-        <w:t>click</w:t>
-      </w:r>
-      <w:proofErr w:type="spellEnd"/>
-      <w:r>
-        <w:rPr>
-          <w:lang w:val="es-CO"/>
-        </w:rPr>
-        <w:t xml:space="preserve"> en “</w:t>
-      </w:r>
-      <w:proofErr w:type="spellStart"/>
-      <w:r>
-        <w:rPr>
-          <w:lang w:val="es-CO"/>
-        </w:rPr>
-        <w:t>add</w:t>
-      </w:r>
-      <w:proofErr w:type="spellEnd"/>
-      <w:r>
-        <w:rPr>
-          <w:lang w:val="es-CO"/>
-        </w:rPr>
-        <w:t xml:space="preserve">”. </w:t>
+        <w:t xml:space="preserve">.csv” y de click en “add”. </w:t>
       </w:r>
     </w:p>
     <w:p>
@@ -1026,21 +890,7 @@
         <w:rPr>
           <w:lang w:val="es-CO"/>
         </w:rPr>
-        <w:t xml:space="preserve">Bajo la pestaña “Outputs” arrastre el bloque de “Data Audit” y conéctelo con los datos. De doble </w:t>
-      </w:r>
-      <w:proofErr w:type="spellStart"/>
-      <w:r>
-        <w:rPr>
-          <w:lang w:val="es-CO"/>
-        </w:rPr>
-        <w:t>click</w:t>
-      </w:r>
-      <w:proofErr w:type="spellEnd"/>
-      <w:r>
-        <w:rPr>
-          <w:lang w:val="es-CO"/>
-        </w:rPr>
-        <w:t xml:space="preserve"> a este bloque que acaba de </w:t>
+        <w:t xml:space="preserve">Bajo la pestaña “Outputs” arrastre el bloque de “Data Audit” y conéctelo con los datos. De doble click a este bloque que acaba de </w:t>
       </w:r>
       <w:r>
         <w:rPr>
@@ -1058,125 +908,13 @@
         <w:rPr>
           <w:lang w:val="es-CO"/>
         </w:rPr>
-        <w:t xml:space="preserve"> (</w:t>
-      </w:r>
-      <w:proofErr w:type="spellStart"/>
-      <w:r>
-        <w:rPr>
-          <w:lang w:val="es-CO"/>
-        </w:rPr>
-        <w:t>Exploratory</w:t>
-      </w:r>
-      <w:proofErr w:type="spellEnd"/>
-      <w:r>
-        <w:rPr>
-          <w:lang w:val="es-CO"/>
-        </w:rPr>
-        <w:t xml:space="preserve"> Data </w:t>
-      </w:r>
-      <w:proofErr w:type="spellStart"/>
-      <w:r>
-        <w:rPr>
-          <w:lang w:val="es-CO"/>
-        </w:rPr>
-        <w:t>Analysis</w:t>
-      </w:r>
-      <w:proofErr w:type="spellEnd"/>
-      <w:r>
-        <w:rPr>
-          <w:lang w:val="es-CO"/>
-        </w:rPr>
-        <w:t xml:space="preserve">) dando </w:t>
-      </w:r>
-      <w:proofErr w:type="spellStart"/>
-      <w:r>
-        <w:rPr>
-          <w:lang w:val="es-CO"/>
-        </w:rPr>
-        <w:t>click</w:t>
-      </w:r>
-      <w:proofErr w:type="spellEnd"/>
-      <w:r>
-        <w:rPr>
-          <w:lang w:val="es-CO"/>
-        </w:rPr>
-        <w:t xml:space="preserve"> en el ícono del lápiz</w:t>
-      </w:r>
-      <w:r>
-        <w:rPr>
-          <w:lang w:val="es-CO"/>
-        </w:rPr>
-        <w:t xml:space="preserve">, seleccione la casilla “Use </w:t>
-      </w:r>
-      <w:proofErr w:type="spellStart"/>
-      <w:r>
-        <w:rPr>
-          <w:lang w:val="es-CO"/>
-        </w:rPr>
-        <w:t>custom</w:t>
-      </w:r>
-      <w:proofErr w:type="spellEnd"/>
-      <w:r>
-        <w:rPr>
-          <w:lang w:val="es-CO"/>
-        </w:rPr>
-        <w:t xml:space="preserve"> </w:t>
-      </w:r>
-      <w:proofErr w:type="spellStart"/>
-      <w:r>
-        <w:rPr>
-          <w:lang w:val="es-CO"/>
-        </w:rPr>
-        <w:t>fields</w:t>
-      </w:r>
-      <w:proofErr w:type="spellEnd"/>
-      <w:r>
-        <w:rPr>
-          <w:lang w:val="es-CO"/>
-        </w:rPr>
-        <w:t xml:space="preserve">” y de </w:t>
-      </w:r>
-      <w:proofErr w:type="spellStart"/>
-      <w:r>
-        <w:rPr>
-          <w:lang w:val="es-CO"/>
-        </w:rPr>
-        <w:t>click</w:t>
-      </w:r>
-      <w:proofErr w:type="spellEnd"/>
-      <w:r>
-        <w:rPr>
-          <w:lang w:val="es-CO"/>
-        </w:rPr>
-        <w:t xml:space="preserve"> en “</w:t>
-      </w:r>
-      <w:proofErr w:type="spellStart"/>
-      <w:r>
-        <w:rPr>
-          <w:lang w:val="es-CO"/>
-        </w:rPr>
-        <w:t>Add</w:t>
-      </w:r>
-      <w:proofErr w:type="spellEnd"/>
-      <w:r>
-        <w:rPr>
-          <w:lang w:val="es-CO"/>
-        </w:rPr>
-        <w:t xml:space="preserve"> </w:t>
-      </w:r>
-      <w:proofErr w:type="spellStart"/>
-      <w:r>
-        <w:rPr>
-          <w:lang w:val="es-CO"/>
-        </w:rPr>
-        <w:t>Columns</w:t>
-      </w:r>
-      <w:proofErr w:type="spellEnd"/>
-      <w:r>
-        <w:rPr>
-          <w:lang w:val="es-CO"/>
-        </w:rPr>
-        <w:t xml:space="preserve">”. </w:t>
+        <w:t xml:space="preserve"> (Exploratory Data Analysis) dando click en el ícono del lápiz</w:t>
+      </w:r>
+      <w:r>
+        <w:rPr>
+          <w:lang w:val="es-CO"/>
+        </w:rPr>
+        <w:t xml:space="preserve">, seleccione la casilla “Use custom fields” y de click en “Add Columns”. </w:t>
       </w:r>
     </w:p>
     <w:p>
@@ -1205,7 +943,7 @@
         <mc:AlternateContent>
           <mc:Choice Requires="wps">
             <w:drawing>
-              <wp:anchor distT="0" distB="0" distL="114300" distR="114300" simplePos="0" relativeHeight="251693056" behindDoc="0" locked="0" layoutInCell="1" allowOverlap="1" wp14:anchorId="77FFB29B" wp14:editId="2773D4C7">
+              <wp:anchor distT="0" distB="0" distL="114300" distR="114300" simplePos="0" relativeHeight="251693056" behindDoc="0" locked="0" layoutInCell="1" allowOverlap="1" wp14:anchorId="11CA4248" wp14:editId="175D8040">
                 <wp:simplePos x="0" y="0"/>
                 <wp:positionH relativeFrom="column">
                   <wp:posOffset>3148965</wp:posOffset>
@@ -1286,7 +1024,7 @@
         <mc:AlternateContent>
           <mc:Choice Requires="wps">
             <w:drawing>
-              <wp:anchor distT="0" distB="0" distL="114300" distR="114300" simplePos="0" relativeHeight="251695104" behindDoc="0" locked="0" layoutInCell="1" allowOverlap="1" wp14:anchorId="77FFB29B" wp14:editId="2773D4C7">
+              <wp:anchor distT="0" distB="0" distL="114300" distR="114300" simplePos="0" relativeHeight="251695104" behindDoc="0" locked="0" layoutInCell="1" allowOverlap="1" wp14:anchorId="790DE4A6" wp14:editId="2509A67F">
                 <wp:simplePos x="0" y="0"/>
                 <wp:positionH relativeFrom="column">
                   <wp:posOffset>5158740</wp:posOffset>
@@ -1364,7 +1102,7 @@
           <w:noProof/>
         </w:rPr>
         <w:drawing>
-          <wp:inline distT="0" distB="0" distL="0" distR="0" wp14:anchorId="3CD2D241" wp14:editId="516BE720">
+          <wp:inline distT="0" distB="0" distL="0" distR="0" wp14:anchorId="7E452914" wp14:editId="3E45E764">
             <wp:extent cx="2447925" cy="2695575"/>
             <wp:effectExtent l="0" t="0" r="9525" b="9525"/>
             <wp:docPr id="4" name="Imagen 4"/>
@@ -1404,7 +1142,7 @@
           <w:noProof/>
         </w:rPr>
         <w:drawing>
-          <wp:inline distT="0" distB="0" distL="0" distR="0" wp14:anchorId="25AA319D" wp14:editId="1A6FFFBF">
+          <wp:inline distT="0" distB="0" distL="0" distR="0" wp14:anchorId="1ACABC60" wp14:editId="6EA96891">
             <wp:extent cx="2597170" cy="2524125"/>
             <wp:effectExtent l="0" t="0" r="0" b="0"/>
             <wp:docPr id="17" name="Imagen 17"/>
@@ -1461,21 +1199,7 @@
         <w:rPr>
           <w:lang w:val="es-CO"/>
         </w:rPr>
-        <w:t xml:space="preserve">Deberá ver la siguiente imagen en donde debe dar </w:t>
-      </w:r>
-      <w:proofErr w:type="spellStart"/>
-      <w:r>
-        <w:rPr>
-          <w:lang w:val="es-CO"/>
-        </w:rPr>
-        <w:t>click</w:t>
-      </w:r>
-      <w:proofErr w:type="spellEnd"/>
-      <w:r>
-        <w:rPr>
-          <w:lang w:val="es-CO"/>
-        </w:rPr>
-        <w:t xml:space="preserve"> a la casilla </w:t>
+        <w:t xml:space="preserve">Deberá ver la siguiente imagen en donde debe dar click a la casilla </w:t>
       </w:r>
       <w:r>
         <w:rPr>
@@ -1515,13 +1239,13 @@
         <mc:AlternateContent>
           <mc:Choice Requires="wps">
             <w:drawing>
-              <wp:anchor distT="0" distB="0" distL="114300" distR="114300" simplePos="0" relativeHeight="251691008" behindDoc="0" locked="0" layoutInCell="1" allowOverlap="1" wp14:anchorId="77FFB29B" wp14:editId="2773D4C7">
+              <wp:anchor distT="0" distB="0" distL="114300" distR="114300" simplePos="0" relativeHeight="251691008" behindDoc="0" locked="0" layoutInCell="1" allowOverlap="1" wp14:anchorId="741D7DA1" wp14:editId="22F6AA69">
                 <wp:simplePos x="0" y="0"/>
                 <wp:positionH relativeFrom="column">
-                  <wp:posOffset>596265</wp:posOffset>
+                  <wp:posOffset>3244215</wp:posOffset>
                 </wp:positionH>
                 <wp:positionV relativeFrom="paragraph">
-                  <wp:posOffset>824230</wp:posOffset>
+                  <wp:posOffset>881380</wp:posOffset>
                 </wp:positionV>
                 <wp:extent cx="257175" cy="228600"/>
                 <wp:effectExtent l="19050" t="19050" r="28575" b="19050"/>
@@ -1583,7 +1307,7 @@
           </mc:Choice>
           <mc:Fallback>
             <w:pict>
-              <v:rect w14:anchorId="20EC343E" id="Rectángulo 40" o:spid="_x0000_s1026" style="position:absolute;margin-left:46.95pt;margin-top:64.9pt;width:20.25pt;height:18pt;z-index:251691008;visibility:visible;mso-wrap-style:square;mso-width-percent:0;mso-height-percent:0;mso-wrap-distance-left:9pt;mso-wrap-distance-top:0;mso-wrap-distance-right:9pt;mso-wrap-distance-bottom:0;mso-position-horizontal:absolute;mso-position-horizontal-relative:text;mso-position-vertical:absolute;mso-position-vertical-relative:text;mso-width-percent:0;mso-height-percent:0;mso-width-relative:margin;mso-height-relative:margin;v-text-anchor:middle" o:gfxdata="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" filled="f" strokecolor="red" strokeweight="2.25pt"/>
+              <v:rect w14:anchorId="4D103A22" id="Rectángulo 40" o:spid="_x0000_s1026" style="position:absolute;margin-left:255.45pt;margin-top:69.4pt;width:20.25pt;height:18pt;z-index:251691008;visibility:visible;mso-wrap-style:square;mso-width-percent:0;mso-height-percent:0;mso-wrap-distance-left:9pt;mso-wrap-distance-top:0;mso-wrap-distance-right:9pt;mso-wrap-distance-bottom:0;mso-position-horizontal:absolute;mso-position-horizontal-relative:text;mso-position-vertical:absolute;mso-position-vertical-relative:text;mso-width-percent:0;mso-height-percent:0;mso-width-relative:margin;mso-height-relative:margin;v-text-anchor:middle" o:gfxdata="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" filled="f" strokecolor="red" strokeweight="2.25pt"/>
             </w:pict>
           </mc:Fallback>
         </mc:AlternateContent>
@@ -1593,10 +1317,10 @@
           <w:noProof/>
         </w:rPr>
         <w:drawing>
-          <wp:inline distT="0" distB="0" distL="0" distR="0" wp14:anchorId="472B6F5A" wp14:editId="14033AEE">
-            <wp:extent cx="5612130" cy="4459605"/>
-            <wp:effectExtent l="0" t="0" r="7620" b="0"/>
-            <wp:docPr id="23" name="Imagen 23"/>
+          <wp:inline distT="0" distB="0" distL="0" distR="0" wp14:anchorId="603D7CD7" wp14:editId="7DCAA3FA">
+            <wp:extent cx="5612130" cy="2774950"/>
+            <wp:effectExtent l="0" t="0" r="7620" b="6350"/>
+            <wp:docPr id="7" name="Imagen 7"/>
             <wp:cNvGraphicFramePr>
               <a:graphicFrameLocks xmlns:a="http://schemas.openxmlformats.org/drawingml/2006/main" noChangeAspect="1"/>
             </wp:cNvGraphicFramePr>
@@ -1607,20 +1331,27 @@
                     <pic:cNvPr id="1" name=""/>
                     <pic:cNvPicPr/>
                   </pic:nvPicPr>
-                  <pic:blipFill>
+                  <pic:blipFill rotWithShape="1">
                     <a:blip r:embed="rId15"/>
-                    <a:stretch>
-                      <a:fillRect/>
-                    </a:stretch>
+                    <a:srcRect t="5834" b="6256"/>
+                    <a:stretch/>
                   </pic:blipFill>
-                  <pic:spPr>
+                  <pic:spPr bwMode="auto">
                     <a:xfrm>
                       <a:off x="0" y="0"/>
-                      <a:ext cx="5612130" cy="4459605"/>
+                      <a:ext cx="5612130" cy="2774950"/>
                     </a:xfrm>
                     <a:prstGeom prst="rect">
                       <a:avLst/>
                     </a:prstGeom>
+                    <a:ln>
+                      <a:noFill/>
+                    </a:ln>
+                    <a:extLst>
+                      <a:ext uri="{53640926-AAD7-44D8-BBD7-CCE9431645EC}">
+                        <a14:shadowObscured xmlns:a14="http://schemas.microsoft.com/office/drawing/2010/main"/>
+                      </a:ext>
+                    </a:extLst>
                   </pic:spPr>
                 </pic:pic>
               </a:graphicData>
@@ -1641,7 +1372,6 @@
         <w:rPr>
           <w:lang w:val="es-CO"/>
         </w:rPr>
-        <w:lastRenderedPageBreak/>
         <w:t>Observará como se seleccionan todas las casillas.</w:t>
       </w:r>
       <w:r>
@@ -1654,61 +1384,19 @@
         <w:rPr>
           <w:lang w:val="es-CO"/>
         </w:rPr>
-        <w:t xml:space="preserve"> De </w:t>
-      </w:r>
-      <w:proofErr w:type="spellStart"/>
-      <w:r>
-        <w:rPr>
-          <w:lang w:val="es-CO"/>
-        </w:rPr>
-        <w:t>click</w:t>
-      </w:r>
-      <w:proofErr w:type="spellEnd"/>
-      <w:r>
-        <w:rPr>
-          <w:lang w:val="es-CO"/>
-        </w:rPr>
-        <w:t xml:space="preserve"> en “OK” y luego </w:t>
-      </w:r>
-      <w:r>
-        <w:rPr>
-          <w:lang w:val="es-CO"/>
-        </w:rPr>
-        <w:t>en “</w:t>
-      </w:r>
-      <w:proofErr w:type="spellStart"/>
-      <w:r>
-        <w:rPr>
-          <w:lang w:val="es-CO"/>
-        </w:rPr>
-        <w:t>Save</w:t>
-      </w:r>
-      <w:proofErr w:type="spellEnd"/>
-      <w:r>
-        <w:rPr>
-          <w:lang w:val="es-CO"/>
-        </w:rPr>
-        <w:t>”.</w:t>
-      </w:r>
-      <w:r>
-        <w:rPr>
-          <w:lang w:val="es-CO"/>
-        </w:rPr>
-        <w:t xml:space="preserve">  De </w:t>
-      </w:r>
-      <w:proofErr w:type="spellStart"/>
-      <w:r>
-        <w:rPr>
-          <w:lang w:val="es-CO"/>
-        </w:rPr>
-        <w:t>click</w:t>
-      </w:r>
-      <w:proofErr w:type="spellEnd"/>
-      <w:r>
-        <w:rPr>
-          <w:lang w:val="es-CO"/>
-        </w:rPr>
-        <w:t xml:space="preserve"> derecho al bloque de “EDA” y luego “Run”. Se deberá abrir el panel derecho en donde observará el siguiente ícono:</w:t>
+        <w:t xml:space="preserve"> De click en “OK” y luego </w:t>
+      </w:r>
+      <w:r>
+        <w:rPr>
+          <w:lang w:val="es-CO"/>
+        </w:rPr>
+        <w:t>en “Save”.</w:t>
+      </w:r>
+      <w:r>
+        <w:rPr>
+          <w:lang w:val="es-CO"/>
+        </w:rPr>
+        <w:t xml:space="preserve">  De click derecho al bloque de “EDA” y luego “Run”. Se deberá abrir el panel derecho en donde observará el siguiente ícono:</w:t>
       </w:r>
     </w:p>
     <w:p>
@@ -1736,16 +1424,16 @@
         <mc:AlternateContent>
           <mc:Choice Requires="wps">
             <w:drawing>
-              <wp:anchor distT="0" distB="0" distL="114300" distR="114300" simplePos="0" relativeHeight="251688960" behindDoc="0" locked="0" layoutInCell="1" allowOverlap="1" wp14:anchorId="77FFB29B" wp14:editId="2773D4C7">
+              <wp:anchor distT="0" distB="0" distL="114300" distR="114300" simplePos="0" relativeHeight="251688960" behindDoc="0" locked="0" layoutInCell="1" allowOverlap="1" wp14:anchorId="524C85A7" wp14:editId="2D9A075F">
                 <wp:simplePos x="0" y="0"/>
                 <wp:positionH relativeFrom="margin">
-                  <wp:posOffset>1691005</wp:posOffset>
+                  <wp:posOffset>2348865</wp:posOffset>
                 </wp:positionH>
                 <wp:positionV relativeFrom="paragraph">
-                  <wp:posOffset>995045</wp:posOffset>
+                  <wp:posOffset>388620</wp:posOffset>
                 </wp:positionV>
-                <wp:extent cx="962025" cy="352425"/>
-                <wp:effectExtent l="19050" t="19050" r="28575" b="28575"/>
+                <wp:extent cx="1320800" cy="352425"/>
+                <wp:effectExtent l="19050" t="19050" r="12700" b="28575"/>
                 <wp:wrapNone/>
                 <wp:docPr id="39" name="Rectángulo 39"/>
                 <wp:cNvGraphicFramePr/>
@@ -1756,7 +1444,7 @@
                       <wps:spPr>
                         <a:xfrm>
                           <a:off x="0" y="0"/>
-                          <a:ext cx="962025" cy="352425"/>
+                          <a:ext cx="1320800" cy="352425"/>
                         </a:xfrm>
                         <a:prstGeom prst="rect">
                           <a:avLst/>
@@ -1804,7 +1492,7 @@
           </mc:Choice>
           <mc:Fallback>
             <w:pict>
-              <v:rect w14:anchorId="4A27A584" id="Rectángulo 39" o:spid="_x0000_s1026" style="position:absolute;margin-left:133.15pt;margin-top:78.35pt;width:75.75pt;height:27.75pt;z-index:251688960;visibility:visible;mso-wrap-style:square;mso-width-percent:0;mso-height-percent:0;mso-wrap-distance-left:9pt;mso-wrap-distance-top:0;mso-wrap-distance-right:9pt;mso-wrap-distance-bottom:0;mso-position-horizontal:absolute;mso-position-horizontal-relative:margin;mso-position-vertical:absolute;mso-position-vertical-relative:text;mso-width-percent:0;mso-height-percent:0;mso-width-relative:margin;mso-height-relative:margin;v-text-anchor:middle" o:gfxdata="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" filled="f" strokecolor="red" strokeweight="2.25pt">
+              <v:rect w14:anchorId="4C98F86C" id="Rectángulo 39" o:spid="_x0000_s1026" style="position:absolute;margin-left:184.95pt;margin-top:30.6pt;width:104pt;height:27.75pt;z-index:251688960;visibility:visible;mso-wrap-style:square;mso-width-percent:0;mso-height-percent:0;mso-wrap-distance-left:9pt;mso-wrap-distance-top:0;mso-wrap-distance-right:9pt;mso-wrap-distance-bottom:0;mso-position-horizontal:absolute;mso-position-horizontal-relative:margin;mso-position-vertical:absolute;mso-position-vertical-relative:text;mso-width-percent:0;mso-height-percent:0;mso-width-relative:margin;mso-height-relative:margin;v-text-anchor:middle" o:gfxdata="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" filled="f" strokecolor="red" strokeweight="2.25pt">
                 <w10:wrap anchorx="margin"/>
               </v:rect>
             </w:pict>
@@ -1812,14 +1500,11 @@
         </mc:AlternateContent>
       </w:r>
       <w:r>
-        <w:rPr>
-          <w:noProof/>
-        </w:rPr>
         <w:drawing>
-          <wp:inline distT="0" distB="0" distL="0" distR="0" wp14:anchorId="6D428C36" wp14:editId="13A22330">
-            <wp:extent cx="3000375" cy="1485900"/>
-            <wp:effectExtent l="0" t="0" r="9525" b="0"/>
-            <wp:docPr id="13" name="Imagen 13"/>
+          <wp:inline distT="0" distB="0" distL="0" distR="0" wp14:anchorId="3CEE1A7E" wp14:editId="100030FC">
+            <wp:extent cx="1402080" cy="901700"/>
+            <wp:effectExtent l="0" t="0" r="7620" b="0"/>
+            <wp:docPr id="8" name="Imagen 8"/>
             <wp:cNvGraphicFramePr>
               <a:graphicFrameLocks xmlns:a="http://schemas.openxmlformats.org/drawingml/2006/main" noChangeAspect="1"/>
             </wp:cNvGraphicFramePr>
@@ -1830,20 +1515,27 @@
                     <pic:cNvPr id="1" name=""/>
                     <pic:cNvPicPr/>
                   </pic:nvPicPr>
-                  <pic:blipFill>
+                  <pic:blipFill rotWithShape="1">
                     <a:blip r:embed="rId16"/>
-                    <a:stretch>
-                      <a:fillRect/>
-                    </a:stretch>
+                    <a:srcRect l="75017" t="22531" b="48903"/>
+                    <a:stretch/>
                   </pic:blipFill>
-                  <pic:spPr>
+                  <pic:spPr bwMode="auto">
                     <a:xfrm>
                       <a:off x="0" y="0"/>
-                      <a:ext cx="3000375" cy="1485900"/>
+                      <a:ext cx="1402080" cy="901700"/>
                     </a:xfrm>
                     <a:prstGeom prst="rect">
                       <a:avLst/>
                     </a:prstGeom>
+                    <a:ln>
+                      <a:noFill/>
+                    </a:ln>
+                    <a:extLst>
+                      <a:ext uri="{53640926-AAD7-44D8-BBD7-CCE9431645EC}">
+                        <a14:shadowObscured xmlns:a14="http://schemas.microsoft.com/office/drawing/2010/main"/>
+                      </a:ext>
+                    </a:extLst>
                   </pic:spPr>
                 </pic:pic>
               </a:graphicData>
@@ -1882,21 +1574,7 @@
         <w:rPr>
           <w:lang w:val="es-CO"/>
         </w:rPr>
-        <w:t xml:space="preserve">De doble </w:t>
-      </w:r>
-      <w:proofErr w:type="spellStart"/>
-      <w:r>
-        <w:rPr>
-          <w:lang w:val="es-CO"/>
-        </w:rPr>
-        <w:t>click</w:t>
-      </w:r>
-      <w:proofErr w:type="spellEnd"/>
-      <w:r>
-        <w:rPr>
-          <w:lang w:val="es-CO"/>
-        </w:rPr>
-        <w:t xml:space="preserve"> sobre este y observe los resultados. </w:t>
+        <w:t xml:space="preserve">De doble click sobre este y observe los resultados. </w:t>
       </w:r>
     </w:p>
     <w:p>
@@ -1941,49 +1619,13 @@
         <w:rPr>
           <w:lang w:val="es-CO"/>
         </w:rPr>
-        <w:t xml:space="preserve">“Field </w:t>
-      </w:r>
-      <w:proofErr w:type="spellStart"/>
-      <w:r>
-        <w:rPr>
-          <w:lang w:val="es-CO"/>
-        </w:rPr>
-        <w:t>operations</w:t>
-      </w:r>
-      <w:proofErr w:type="spellEnd"/>
-      <w:r>
-        <w:rPr>
-          <w:lang w:val="es-CO"/>
-        </w:rPr>
-        <w:t xml:space="preserve">” </w:t>
-      </w:r>
-      <w:proofErr w:type="spellStart"/>
-      <w:r>
-        <w:rPr>
-          <w:lang w:val="es-CO"/>
-        </w:rPr>
-        <w:t>arraste</w:t>
-      </w:r>
-      <w:proofErr w:type="spellEnd"/>
-      <w:r>
-        <w:rPr>
-          <w:lang w:val="es-CO"/>
-        </w:rPr>
-        <w:t xml:space="preserve"> el bloque “</w:t>
-      </w:r>
-      <w:proofErr w:type="spellStart"/>
-      <w:r>
-        <w:rPr>
-          <w:lang w:val="es-CO"/>
-        </w:rPr>
-        <w:t>Type</w:t>
-      </w:r>
-      <w:proofErr w:type="spellEnd"/>
-      <w:r>
-        <w:rPr>
-          <w:lang w:val="es-CO"/>
-        </w:rPr>
-        <w:t xml:space="preserve">” y conéctelo al </w:t>
+        <w:t xml:space="preserve">“Field operations” </w:t>
+      </w:r>
+      <w:r>
+        <w:rPr>
+          <w:lang w:val="es-CO"/>
+        </w:rPr>
+        <w:t xml:space="preserve">arraste el bloque “Type” y conéctelo al </w:t>
       </w:r>
       <w:r>
         <w:rPr>
@@ -2017,10 +1659,10 @@
           <w:noProof/>
         </w:rPr>
         <w:drawing>
-          <wp:inline distT="0" distB="0" distL="0" distR="0" wp14:anchorId="174FD8C2" wp14:editId="6A32406E">
-            <wp:extent cx="2514600" cy="2486025"/>
-            <wp:effectExtent l="0" t="0" r="0" b="9525"/>
-            <wp:docPr id="24" name="Imagen 24"/>
+          <wp:inline distT="0" distB="0" distL="0" distR="0" wp14:anchorId="2C652548" wp14:editId="76032D47">
+            <wp:extent cx="2032000" cy="2044780"/>
+            <wp:effectExtent l="0" t="0" r="6350" b="0"/>
+            <wp:docPr id="12" name="Imagen 12"/>
             <wp:cNvGraphicFramePr>
               <a:graphicFrameLocks xmlns:a="http://schemas.openxmlformats.org/drawingml/2006/main" noChangeAspect="1"/>
             </wp:cNvGraphicFramePr>
@@ -2031,20 +1673,27 @@
                     <pic:cNvPr id="1" name=""/>
                     <pic:cNvPicPr/>
                   </pic:nvPicPr>
-                  <pic:blipFill>
+                  <pic:blipFill rotWithShape="1">
                     <a:blip r:embed="rId17"/>
-                    <a:stretch>
-                      <a:fillRect/>
-                    </a:stretch>
+                    <a:srcRect l="26477" t="32187" r="55533" b="35626"/>
+                    <a:stretch/>
                   </pic:blipFill>
-                  <pic:spPr>
+                  <pic:spPr bwMode="auto">
                     <a:xfrm>
                       <a:off x="0" y="0"/>
-                      <a:ext cx="2514600" cy="2486025"/>
+                      <a:ext cx="2038271" cy="2051090"/>
                     </a:xfrm>
                     <a:prstGeom prst="rect">
                       <a:avLst/>
                     </a:prstGeom>
+                    <a:ln>
+                      <a:noFill/>
+                    </a:ln>
+                    <a:extLst>
+                      <a:ext uri="{53640926-AAD7-44D8-BBD7-CCE9431645EC}">
+                        <a14:shadowObscured xmlns:a14="http://schemas.microsoft.com/office/drawing/2010/main"/>
+                      </a:ext>
+                    </a:extLst>
                   </pic:spPr>
                 </pic:pic>
               </a:graphicData>
@@ -2052,6 +1701,12 @@
           </wp:inline>
         </w:drawing>
       </w:r>
+      <w:r>
+        <w:rPr>
+          <w:lang w:val="es-CO"/>
+        </w:rPr>
+        <w:tab/>
+      </w:r>
     </w:p>
     <w:p>
       <w:pPr>
@@ -2065,188 +1720,44 @@
         <w:rPr>
           <w:lang w:val="es-CO"/>
         </w:rPr>
-        <w:t xml:space="preserve">Doble </w:t>
-      </w:r>
-      <w:proofErr w:type="spellStart"/>
-      <w:r>
-        <w:rPr>
-          <w:lang w:val="es-CO"/>
-        </w:rPr>
-        <w:t>click</w:t>
-      </w:r>
-      <w:proofErr w:type="spellEnd"/>
-      <w:r>
-        <w:rPr>
-          <w:lang w:val="es-CO"/>
-        </w:rPr>
-        <w:t xml:space="preserve"> sobre el bloque “</w:t>
-      </w:r>
-      <w:proofErr w:type="spellStart"/>
-      <w:r>
-        <w:rPr>
-          <w:lang w:val="es-CO"/>
-        </w:rPr>
-        <w:t>Type</w:t>
-      </w:r>
-      <w:proofErr w:type="spellEnd"/>
-      <w:r>
-        <w:rPr>
-          <w:lang w:val="es-CO"/>
-        </w:rPr>
-        <w:t>” y bajo la pestaña “</w:t>
-      </w:r>
-      <w:proofErr w:type="spellStart"/>
-      <w:r>
-        <w:rPr>
-          <w:lang w:val="es-CO"/>
-        </w:rPr>
-        <w:t>Settings</w:t>
-      </w:r>
-      <w:proofErr w:type="spellEnd"/>
-      <w:r>
-        <w:rPr>
-          <w:lang w:val="es-CO"/>
-        </w:rPr>
-        <w:t xml:space="preserve">” presione en “Configure </w:t>
-      </w:r>
-      <w:proofErr w:type="spellStart"/>
-      <w:r>
-        <w:rPr>
-          <w:lang w:val="es-CO"/>
-        </w:rPr>
-        <w:t>types</w:t>
-      </w:r>
-      <w:proofErr w:type="spellEnd"/>
-      <w:r>
-        <w:rPr>
-          <w:lang w:val="es-CO"/>
-        </w:rPr>
-        <w:t>”. En la ventana emergente presione en “</w:t>
-      </w:r>
-      <w:proofErr w:type="spellStart"/>
-      <w:r>
-        <w:rPr>
-          <w:lang w:val="es-CO"/>
-        </w:rPr>
-        <w:t>Read</w:t>
-      </w:r>
-      <w:proofErr w:type="spellEnd"/>
-      <w:r>
-        <w:rPr>
-          <w:lang w:val="es-CO"/>
-        </w:rPr>
-        <w:t xml:space="preserve"> </w:t>
-      </w:r>
-      <w:proofErr w:type="spellStart"/>
-      <w:r>
-        <w:rPr>
-          <w:lang w:val="es-CO"/>
-        </w:rPr>
-        <w:t>values</w:t>
-      </w:r>
-      <w:proofErr w:type="spellEnd"/>
-      <w:r>
-        <w:rPr>
-          <w:lang w:val="es-CO"/>
-        </w:rPr>
-        <w:t>”.</w:t>
-      </w:r>
-      <w:r>
-        <w:rPr>
-          <w:lang w:val="es-CO"/>
-        </w:rPr>
-        <w:t xml:space="preserve"> </w:t>
-      </w:r>
-      <w:proofErr w:type="spellStart"/>
-      <w:r>
-        <w:rPr>
-          <w:lang w:val="es-CO"/>
-        </w:rPr>
-        <w:t>Despues</w:t>
-      </w:r>
-      <w:proofErr w:type="spellEnd"/>
-      <w:r>
-        <w:rPr>
-          <w:lang w:val="es-CO"/>
-        </w:rPr>
-        <w:t xml:space="preserve"> de cargar haga las siguientes modificaciones:</w:t>
-      </w:r>
-      <w:r>
-        <w:rPr>
-          <w:lang w:val="es-CO"/>
-        </w:rPr>
-        <w:t xml:space="preserve"> Para la variable “</w:t>
-      </w:r>
-      <w:proofErr w:type="spellStart"/>
-      <w:r>
-        <w:rPr>
-          <w:lang w:val="es-CO"/>
-        </w:rPr>
-        <w:t>Exited</w:t>
-      </w:r>
-      <w:proofErr w:type="spellEnd"/>
-      <w:r>
-        <w:rPr>
-          <w:lang w:val="es-CO"/>
-        </w:rPr>
-        <w:t>” cambia el “Role” a “Target” y cambiar su “</w:t>
-      </w:r>
-      <w:proofErr w:type="spellStart"/>
+        <w:t>Doble click sobre el bloque “Type” y bajo la pestaña “Settings” presione en “Configure types”. En la ventana emergente presione en “Read values”.</w:t>
+      </w:r>
+      <w:r>
+        <w:rPr>
+          <w:lang w:val="es-CO"/>
+        </w:rPr>
+        <w:t xml:space="preserve"> Despues de cargar haga las siguientes modificaciones:</w:t>
+      </w:r>
+      <w:r>
+        <w:rPr>
+          <w:lang w:val="es-CO"/>
+        </w:rPr>
+        <w:t xml:space="preserve"> Para la variable “Exited” cambia el “Role” a “Target” y cambiar su “Measure” a “Flag”. Luego, c</w:t>
+      </w:r>
+      <w:r>
+        <w:rPr>
+          <w:lang w:val="es-CO"/>
+        </w:rPr>
+        <w:t>ambiar el “</w:t>
+      </w:r>
       <w:r>
         <w:rPr>
           <w:lang w:val="es-CO"/>
         </w:rPr>
         <w:t>Measure</w:t>
       </w:r>
-      <w:proofErr w:type="spellEnd"/>
-      <w:r>
-        <w:rPr>
-          <w:lang w:val="es-CO"/>
-        </w:rPr>
-        <w:t>” a “</w:t>
-      </w:r>
-      <w:proofErr w:type="spellStart"/>
-      <w:r>
-        <w:rPr>
-          <w:lang w:val="es-CO"/>
-        </w:rPr>
-        <w:t>Flag</w:t>
-      </w:r>
-      <w:proofErr w:type="spellEnd"/>
-      <w:r>
-        <w:rPr>
-          <w:lang w:val="es-CO"/>
-        </w:rPr>
-        <w:t>”. Luego, c</w:t>
-      </w:r>
-      <w:r>
-        <w:rPr>
-          <w:lang w:val="es-CO"/>
-        </w:rPr>
-        <w:t>ambiar el “</w:t>
-      </w:r>
-      <w:proofErr w:type="spellStart"/>
-      <w:r>
-        <w:rPr>
-          <w:lang w:val="es-CO"/>
-        </w:rPr>
-        <w:t>Measure</w:t>
-      </w:r>
-      <w:proofErr w:type="spellEnd"/>
       <w:r>
         <w:rPr>
           <w:lang w:val="es-CO"/>
         </w:rPr>
         <w:t>” de “</w:t>
       </w:r>
-      <w:proofErr w:type="spellStart"/>
       <w:r>
         <w:rPr>
           <w:lang w:val="es-CO"/>
         </w:rPr>
         <w:t>Gender</w:t>
       </w:r>
-      <w:proofErr w:type="spellEnd"/>
       <w:r>
         <w:rPr>
           <w:lang w:val="es-CO"/>
@@ -2285,11 +1796,10 @@
           <w:noProof/>
           <w:lang w:val="es-CO"/>
         </w:rPr>
-        <w:lastRenderedPageBreak/>
         <mc:AlternateContent>
           <mc:Choice Requires="wps">
             <w:drawing>
-              <wp:anchor distT="0" distB="0" distL="114300" distR="114300" simplePos="0" relativeHeight="251682816" behindDoc="0" locked="0" layoutInCell="1" allowOverlap="1" wp14:anchorId="64A418F6" wp14:editId="065E7342">
+              <wp:anchor distT="0" distB="0" distL="114300" distR="114300" simplePos="0" relativeHeight="251682816" behindDoc="0" locked="0" layoutInCell="1" allowOverlap="1" wp14:anchorId="10BFE7F8" wp14:editId="2D32CA25">
                 <wp:simplePos x="0" y="0"/>
                 <wp:positionH relativeFrom="column">
                   <wp:posOffset>1596390</wp:posOffset>
@@ -2370,7 +1880,7 @@
         <mc:AlternateContent>
           <mc:Choice Requires="wps">
             <w:drawing>
-              <wp:anchor distT="0" distB="0" distL="114300" distR="114300" simplePos="0" relativeHeight="251680768" behindDoc="0" locked="0" layoutInCell="1" allowOverlap="1">
+              <wp:anchor distT="0" distB="0" distL="114300" distR="114300" simplePos="0" relativeHeight="251680768" behindDoc="0" locked="0" layoutInCell="1" allowOverlap="1" wp14:anchorId="1081B800" wp14:editId="5B7C8136">
                 <wp:simplePos x="0" y="0"/>
                 <wp:positionH relativeFrom="margin">
                   <wp:posOffset>1605915</wp:posOffset>
@@ -2453,7 +1963,7 @@
         <mc:AlternateContent>
           <mc:Choice Requires="wps">
             <w:drawing>
-              <wp:anchor distT="0" distB="0" distL="114300" distR="114300" simplePos="0" relativeHeight="251684864" behindDoc="0" locked="0" layoutInCell="1" allowOverlap="1" wp14:anchorId="142A8C98" wp14:editId="3F6052CC">
+              <wp:anchor distT="0" distB="0" distL="114300" distR="114300" simplePos="0" relativeHeight="251684864" behindDoc="0" locked="0" layoutInCell="1" allowOverlap="1" wp14:anchorId="5275CAB6" wp14:editId="0BEE76A5">
                 <wp:simplePos x="0" y="0"/>
                 <wp:positionH relativeFrom="column">
                   <wp:posOffset>2386965</wp:posOffset>
@@ -2531,7 +2041,7 @@
           <w:noProof/>
         </w:rPr>
         <w:drawing>
-          <wp:inline distT="0" distB="0" distL="0" distR="0" wp14:anchorId="52AF5800" wp14:editId="589800AB">
+          <wp:inline distT="0" distB="0" distL="0" distR="0" wp14:anchorId="564A5934" wp14:editId="7D4D01BE">
             <wp:extent cx="5612130" cy="1876425"/>
             <wp:effectExtent l="0" t="0" r="7620" b="9525"/>
             <wp:docPr id="27" name="Imagen 27"/>
@@ -2585,77 +2095,13 @@
         <w:rPr>
           <w:lang w:val="es-CO"/>
         </w:rPr>
-        <w:t>La columna “</w:t>
-      </w:r>
-      <w:proofErr w:type="spellStart"/>
-      <w:r>
-        <w:rPr>
-          <w:lang w:val="es-CO"/>
-        </w:rPr>
-        <w:t>Measure</w:t>
-      </w:r>
-      <w:proofErr w:type="spellEnd"/>
-      <w:r>
-        <w:rPr>
-          <w:lang w:val="es-CO"/>
-        </w:rPr>
-        <w:t xml:space="preserve">” </w:t>
-      </w:r>
-      <w:r>
-        <w:rPr>
-          <w:lang w:val="es-CO"/>
-        </w:rPr>
-        <w:t>es para indicar cómo tomar el tipo de dato de las variables. Cuando “</w:t>
-      </w:r>
-      <w:proofErr w:type="spellStart"/>
-      <w:r>
-        <w:rPr>
-          <w:lang w:val="es-CO"/>
-        </w:rPr>
-        <w:t>Measure</w:t>
-      </w:r>
-      <w:proofErr w:type="spellEnd"/>
-      <w:r>
-        <w:rPr>
-          <w:lang w:val="es-CO"/>
-        </w:rPr>
-        <w:t>” = “</w:t>
-      </w:r>
-      <w:proofErr w:type="spellStart"/>
-      <w:r>
-        <w:rPr>
-          <w:lang w:val="es-CO"/>
-        </w:rPr>
-        <w:t>Flag</w:t>
-      </w:r>
-      <w:proofErr w:type="spellEnd"/>
-      <w:r>
-        <w:rPr>
-          <w:lang w:val="es-CO"/>
-        </w:rPr>
-        <w:t>” se está indicando que la variable asociada es binaria (Verdadero o Falso). Cuando “</w:t>
-      </w:r>
-      <w:proofErr w:type="spellStart"/>
-      <w:proofErr w:type="gramStart"/>
-      <w:r>
-        <w:rPr>
-          <w:lang w:val="es-CO"/>
-        </w:rPr>
-        <w:t>Measure</w:t>
-      </w:r>
-      <w:proofErr w:type="spellEnd"/>
-      <w:r>
-        <w:rPr>
-          <w:lang w:val="es-CO"/>
-        </w:rPr>
-        <w:t>”=</w:t>
-      </w:r>
-      <w:proofErr w:type="gramEnd"/>
-      <w:r>
-        <w:rPr>
-          <w:lang w:val="es-CO"/>
-        </w:rPr>
-        <w:t>”Nominal” se está indicando que la variable es categórica con un número definido de categorías.</w:t>
+        <w:t xml:space="preserve">La columna “Measure” </w:t>
+      </w:r>
+      <w:r>
+        <w:rPr>
+          <w:lang w:val="es-CO"/>
+        </w:rPr>
+        <w:t>es para indicar cómo tomar el tipo de dato de las variables. Cuando “Measure” = “Flag” se está indicando que la variable asociada es binaria (Verdadero o Falso). Cuando “Measure”=”Nominal” se está indicando que la variable es categórica con un número definido de categorías.</w:t>
       </w:r>
     </w:p>
     <w:p>
@@ -2686,35 +2132,7 @@
         <w:rPr>
           <w:lang w:val="es-CO"/>
         </w:rPr>
-        <w:t>e el bloque “</w:t>
-      </w:r>
-      <w:proofErr w:type="spellStart"/>
-      <w:r>
-        <w:rPr>
-          <w:lang w:val="es-CO"/>
-        </w:rPr>
-        <w:t>Partition</w:t>
-      </w:r>
-      <w:proofErr w:type="spellEnd"/>
-      <w:r>
-        <w:rPr>
-          <w:lang w:val="es-CO"/>
-        </w:rPr>
-        <w:t>” y conéctelo después del bloque “</w:t>
-      </w:r>
-      <w:proofErr w:type="spellStart"/>
-      <w:r>
-        <w:rPr>
-          <w:lang w:val="es-CO"/>
-        </w:rPr>
-        <w:t>Type</w:t>
-      </w:r>
-      <w:proofErr w:type="spellEnd"/>
-      <w:r>
-        <w:rPr>
-          <w:lang w:val="es-CO"/>
-        </w:rPr>
-        <w:t>”.</w:t>
+        <w:t>e el bloque “Partition” y conéctelo después del bloque “Type”.</w:t>
       </w:r>
     </w:p>
     <w:p>
@@ -2726,14 +2144,12 @@
         </w:rPr>
       </w:pPr>
       <w:r>
-        <w:rPr>
-          <w:noProof/>
-        </w:rPr>
+        <w:lastRenderedPageBreak/>
         <w:drawing>
-          <wp:inline distT="0" distB="0" distL="0" distR="0" wp14:anchorId="159B567C" wp14:editId="36774074">
-            <wp:extent cx="3209925" cy="2088385"/>
-            <wp:effectExtent l="0" t="0" r="0" b="7620"/>
-            <wp:docPr id="30" name="Imagen 30"/>
+          <wp:inline distT="0" distB="0" distL="0" distR="0" wp14:anchorId="7C9D8541" wp14:editId="1FA6AB2A">
+            <wp:extent cx="2622550" cy="1881650"/>
+            <wp:effectExtent l="0" t="0" r="6350" b="4445"/>
+            <wp:docPr id="14" name="Imagen 14"/>
             <wp:cNvGraphicFramePr>
               <a:graphicFrameLocks xmlns:a="http://schemas.openxmlformats.org/drawingml/2006/main" noChangeAspect="1"/>
             </wp:cNvGraphicFramePr>
@@ -2744,20 +2160,27 @@
                     <pic:cNvPr id="1" name=""/>
                     <pic:cNvPicPr/>
                   </pic:nvPicPr>
-                  <pic:blipFill>
+                  <pic:blipFill rotWithShape="1">
                     <a:blip r:embed="rId19"/>
-                    <a:stretch>
-                      <a:fillRect/>
-                    </a:stretch>
+                    <a:srcRect l="27269" t="31382" r="47499" b="36431"/>
+                    <a:stretch/>
                   </pic:blipFill>
-                  <pic:spPr>
+                  <pic:spPr bwMode="auto">
                     <a:xfrm>
                       <a:off x="0" y="0"/>
-                      <a:ext cx="3217907" cy="2093578"/>
+                      <a:ext cx="2637951" cy="1892700"/>
                     </a:xfrm>
                     <a:prstGeom prst="rect">
                       <a:avLst/>
                     </a:prstGeom>
+                    <a:ln>
+                      <a:noFill/>
+                    </a:ln>
+                    <a:extLst>
+                      <a:ext uri="{53640926-AAD7-44D8-BBD7-CCE9431645EC}">
+                        <a14:shadowObscured xmlns:a14="http://schemas.microsoft.com/office/drawing/2010/main"/>
+                      </a:ext>
+                    </a:extLst>
                   </pic:spPr>
                 </pic:pic>
               </a:graphicData>
@@ -2787,21 +2210,7 @@
         <w:rPr>
           <w:lang w:val="es-CO"/>
         </w:rPr>
-        <w:t xml:space="preserve">Doble </w:t>
-      </w:r>
-      <w:proofErr w:type="spellStart"/>
-      <w:r>
-        <w:rPr>
-          <w:lang w:val="es-CO"/>
-        </w:rPr>
-        <w:t>click</w:t>
-      </w:r>
-      <w:proofErr w:type="spellEnd"/>
-      <w:r>
-        <w:rPr>
-          <w:lang w:val="es-CO"/>
-        </w:rPr>
-        <w:t xml:space="preserve"> sobre el bloque que acaba de arrastra</w:t>
+        <w:t>Doble click sobre el bloque que acaba de arrastra</w:t>
       </w:r>
       <w:r>
         <w:rPr>
@@ -2813,21 +2222,43 @@
         <w:rPr>
           <w:lang w:val="es-CO"/>
         </w:rPr>
-        <w:t xml:space="preserve"> y bajo la pestaña “</w:t>
-      </w:r>
-      <w:proofErr w:type="spellStart"/>
-      <w:r>
-        <w:rPr>
-          <w:lang w:val="es-CO"/>
-        </w:rPr>
-        <w:t>settings</w:t>
-      </w:r>
-      <w:proofErr w:type="spellEnd"/>
-      <w:r>
-        <w:rPr>
-          <w:lang w:val="es-CO"/>
-        </w:rPr>
-        <w:t>” asignar el 80% de los datos para entrenar y el 20% para prueba.</w:t>
+        <w:t xml:space="preserve"> y bajo la pestaña “settings” asignar el 80% de los datos para entrenar</w:t>
+      </w:r>
+      <w:r>
+        <w:rPr>
+          <w:lang w:val="es-CO"/>
+        </w:rPr>
+        <w:t>,</w:t>
+      </w:r>
+      <w:r>
+        <w:rPr>
+          <w:lang w:val="es-CO"/>
+        </w:rPr>
+        <w:t xml:space="preserve"> el </w:t>
+      </w:r>
+      <w:r>
+        <w:rPr>
+          <w:lang w:val="es-CO"/>
+        </w:rPr>
+        <w:t>1</w:t>
+      </w:r>
+      <w:r>
+        <w:rPr>
+          <w:lang w:val="es-CO"/>
+        </w:rPr>
+        <w:t>0% para prueba</w:t>
+      </w:r>
+      <w:r>
+        <w:rPr>
+          <w:lang w:val="es-CO"/>
+        </w:rPr>
+        <w:t xml:space="preserve"> y el 10% para validación</w:t>
+      </w:r>
+      <w:r>
+        <w:rPr>
+          <w:lang w:val="es-CO"/>
+        </w:rPr>
+        <w:t>.</w:t>
       </w:r>
     </w:p>
     <w:p>
@@ -2842,12 +2273,11 @@
         <w:rPr>
           <w:noProof/>
         </w:rPr>
-        <w:lastRenderedPageBreak/>
         <w:drawing>
-          <wp:inline distT="0" distB="0" distL="0" distR="0" wp14:anchorId="201BDFF3" wp14:editId="57194BDD">
-            <wp:extent cx="2476500" cy="2429920"/>
-            <wp:effectExtent l="0" t="0" r="0" b="8890"/>
-            <wp:docPr id="31" name="Imagen 31"/>
+          <wp:inline distT="0" distB="0" distL="0" distR="0" wp14:anchorId="2D307C29" wp14:editId="48250C48">
+            <wp:extent cx="1657350" cy="2786140"/>
+            <wp:effectExtent l="0" t="0" r="0" b="0"/>
+            <wp:docPr id="15" name="Imagen 15"/>
             <wp:cNvGraphicFramePr>
               <a:graphicFrameLocks xmlns:a="http://schemas.openxmlformats.org/drawingml/2006/main" noChangeAspect="1"/>
             </wp:cNvGraphicFramePr>
@@ -2858,20 +2288,27 @@
                     <pic:cNvPr id="1" name=""/>
                     <pic:cNvPicPr/>
                   </pic:nvPicPr>
-                  <pic:blipFill>
+                  <pic:blipFill rotWithShape="1">
                     <a:blip r:embed="rId20"/>
-                    <a:stretch>
-                      <a:fillRect/>
-                    </a:stretch>
+                    <a:srcRect l="76375" t="22531" r="2693" b="14907"/>
+                    <a:stretch/>
                   </pic:blipFill>
-                  <pic:spPr>
+                  <pic:spPr bwMode="auto">
                     <a:xfrm>
                       <a:off x="0" y="0"/>
-                      <a:ext cx="2483399" cy="2436689"/>
+                      <a:ext cx="1658367" cy="2787850"/>
                     </a:xfrm>
                     <a:prstGeom prst="rect">
                       <a:avLst/>
                     </a:prstGeom>
+                    <a:ln>
+                      <a:noFill/>
+                    </a:ln>
+                    <a:extLst>
+                      <a:ext uri="{53640926-AAD7-44D8-BBD7-CCE9431645EC}">
+                        <a14:shadowObscured xmlns:a14="http://schemas.microsoft.com/office/drawing/2010/main"/>
+                      </a:ext>
+                    </a:extLst>
                   </pic:spPr>
                 </pic:pic>
               </a:graphicData>
@@ -2914,21 +2351,7 @@
         <w:rPr>
           <w:lang w:val="es-CO"/>
         </w:rPr>
-        <w:t>En el panel izquierdo bajo la pestaña “</w:t>
-      </w:r>
-      <w:proofErr w:type="spellStart"/>
-      <w:r>
-        <w:rPr>
-          <w:lang w:val="es-CO"/>
-        </w:rPr>
-        <w:t>Modeling</w:t>
-      </w:r>
-      <w:proofErr w:type="spellEnd"/>
-      <w:r>
-        <w:rPr>
-          <w:lang w:val="es-CO"/>
-        </w:rPr>
-        <w:t xml:space="preserve">” arrastre </w:t>
+        <w:t xml:space="preserve">En el panel izquierdo bajo la pestaña “Modeling” arrastre </w:t>
       </w:r>
       <w:r>
         <w:rPr>
@@ -2946,30 +2369,14 @@
         <w:rPr>
           <w:lang w:val="es-CO"/>
         </w:rPr>
-        <w:t>“</w:t>
-      </w:r>
-      <w:proofErr w:type="spellStart"/>
-      <w:r>
-        <w:rPr>
-          <w:lang w:val="es-CO"/>
-        </w:rPr>
-        <w:t>Random</w:t>
-      </w:r>
-      <w:proofErr w:type="spellEnd"/>
-      <w:r>
-        <w:rPr>
-          <w:lang w:val="es-CO"/>
-        </w:rPr>
-        <w:t xml:space="preserve"> </w:t>
-      </w:r>
-      <w:proofErr w:type="spellStart"/>
+        <w:t xml:space="preserve">“Random </w:t>
+      </w:r>
       <w:r>
         <w:rPr>
           <w:lang w:val="es-CO"/>
         </w:rPr>
         <w:t>trees</w:t>
       </w:r>
-      <w:proofErr w:type="spellEnd"/>
       <w:r>
         <w:rPr>
           <w:lang w:val="es-CO"/>
@@ -2992,14 +2399,11 @@
         </w:rPr>
       </w:pPr>
       <w:r>
-        <w:rPr>
-          <w:noProof/>
-        </w:rPr>
         <w:drawing>
-          <wp:inline distT="0" distB="0" distL="0" distR="0" wp14:anchorId="11BF274B" wp14:editId="0C11FC3C">
-            <wp:extent cx="5286375" cy="2438400"/>
-            <wp:effectExtent l="0" t="0" r="9525" b="0"/>
-            <wp:docPr id="33" name="Imagen 33"/>
+          <wp:inline distT="0" distB="0" distL="0" distR="0" wp14:anchorId="442E2ABA" wp14:editId="1C47E342">
+            <wp:extent cx="3490686" cy="1898650"/>
+            <wp:effectExtent l="0" t="0" r="0" b="6350"/>
+            <wp:docPr id="19" name="Imagen 19"/>
             <wp:cNvGraphicFramePr>
               <a:graphicFrameLocks xmlns:a="http://schemas.openxmlformats.org/drawingml/2006/main" noChangeAspect="1"/>
             </wp:cNvGraphicFramePr>
@@ -3010,20 +2414,27 @@
                     <pic:cNvPr id="1" name=""/>
                     <pic:cNvPicPr/>
                   </pic:nvPicPr>
-                  <pic:blipFill>
+                  <pic:blipFill rotWithShape="1">
                     <a:blip r:embed="rId21"/>
-                    <a:stretch>
-                      <a:fillRect/>
-                    </a:stretch>
+                    <a:srcRect l="27721" t="32187" r="38787" b="35425"/>
+                    <a:stretch/>
                   </pic:blipFill>
-                  <pic:spPr>
+                  <pic:spPr bwMode="auto">
                     <a:xfrm>
                       <a:off x="0" y="0"/>
-                      <a:ext cx="5286375" cy="2438400"/>
+                      <a:ext cx="3504779" cy="1906316"/>
                     </a:xfrm>
                     <a:prstGeom prst="rect">
                       <a:avLst/>
                     </a:prstGeom>
+                    <a:ln>
+                      <a:noFill/>
+                    </a:ln>
+                    <a:extLst>
+                      <a:ext uri="{53640926-AAD7-44D8-BBD7-CCE9431645EC}">
+                        <a14:shadowObscured xmlns:a14="http://schemas.microsoft.com/office/drawing/2010/main"/>
+                      </a:ext>
+                    </a:extLst>
                   </pic:spPr>
                 </pic:pic>
               </a:graphicData>
@@ -3048,21 +2459,7 @@
         <w:rPr>
           <w:lang w:val="es-CO"/>
         </w:rPr>
-        <w:t xml:space="preserve">De </w:t>
-      </w:r>
-      <w:proofErr w:type="spellStart"/>
-      <w:r>
-        <w:rPr>
-          <w:lang w:val="es-CO"/>
-        </w:rPr>
-        <w:t>click</w:t>
-      </w:r>
-      <w:proofErr w:type="spellEnd"/>
-      <w:r>
-        <w:rPr>
-          <w:lang w:val="es-CO"/>
-        </w:rPr>
-        <w:t xml:space="preserve"> en el siguiente ícono para correr el flujo completo:</w:t>
+        <w:t>De click en el siguiente ícono para correr el flujo completo:</w:t>
       </w:r>
     </w:p>
     <w:p>
@@ -3090,16 +2487,16 @@
         <mc:AlternateContent>
           <mc:Choice Requires="wps">
             <w:drawing>
-              <wp:anchor distT="0" distB="0" distL="114300" distR="114300" simplePos="0" relativeHeight="251699200" behindDoc="0" locked="0" layoutInCell="1" allowOverlap="1" wp14:anchorId="77FFB29B" wp14:editId="2773D4C7">
+              <wp:anchor distT="0" distB="0" distL="114300" distR="114300" simplePos="0" relativeHeight="251699200" behindDoc="0" locked="0" layoutInCell="1" allowOverlap="1" wp14:anchorId="5AC4E86C" wp14:editId="77C97DE1">
                 <wp:simplePos x="0" y="0"/>
                 <wp:positionH relativeFrom="column">
-                  <wp:posOffset>3034665</wp:posOffset>
+                  <wp:posOffset>2475865</wp:posOffset>
                 </wp:positionH>
                 <wp:positionV relativeFrom="paragraph">
-                  <wp:posOffset>685800</wp:posOffset>
+                  <wp:posOffset>624205</wp:posOffset>
                 </wp:positionV>
-                <wp:extent cx="295275" cy="247650"/>
-                <wp:effectExtent l="19050" t="19050" r="28575" b="19050"/>
+                <wp:extent cx="501650" cy="241300"/>
+                <wp:effectExtent l="19050" t="19050" r="12700" b="25400"/>
                 <wp:wrapNone/>
                 <wp:docPr id="44" name="Rectángulo 44"/>
                 <wp:cNvGraphicFramePr/>
@@ -3110,7 +2507,7 @@
                       <wps:spPr>
                         <a:xfrm>
                           <a:off x="0" y="0"/>
-                          <a:ext cx="295275" cy="247650"/>
+                          <a:ext cx="501650" cy="241300"/>
                         </a:xfrm>
                         <a:prstGeom prst="rect">
                           <a:avLst/>
@@ -3158,20 +2555,17 @@
           </mc:Choice>
           <mc:Fallback>
             <w:pict>
-              <v:rect w14:anchorId="6C407A34" id="Rectángulo 44" o:spid="_x0000_s1026" style="position:absolute;margin-left:238.95pt;margin-top:54pt;width:23.25pt;height:19.5pt;z-index:251699200;visibility:visible;mso-wrap-style:square;mso-width-percent:0;mso-height-percent:0;mso-wrap-distance-left:9pt;mso-wrap-distance-top:0;mso-wrap-distance-right:9pt;mso-wrap-distance-bottom:0;mso-position-horizontal:absolute;mso-position-horizontal-relative:text;mso-position-vertical:absolute;mso-position-vertical-relative:text;mso-width-percent:0;mso-height-percent:0;mso-width-relative:margin;mso-height-relative:margin;v-text-anchor:middle" o:gfxdata="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" filled="f" strokecolor="red" strokeweight="2.25pt"/>
+              <v:rect w14:anchorId="3CCB8559" id="Rectángulo 44" o:spid="_x0000_s1026" style="position:absolute;margin-left:194.95pt;margin-top:49.15pt;width:39.5pt;height:19pt;z-index:251699200;visibility:visible;mso-wrap-style:square;mso-width-percent:0;mso-height-percent:0;mso-wrap-distance-left:9pt;mso-wrap-distance-top:0;mso-wrap-distance-right:9pt;mso-wrap-distance-bottom:0;mso-position-horizontal:absolute;mso-position-horizontal-relative:text;mso-position-vertical:absolute;mso-position-vertical-relative:text;mso-width-percent:0;mso-height-percent:0;mso-width-relative:margin;mso-height-relative:margin;v-text-anchor:middle" o:gfxdata="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" filled="f" strokecolor="red" strokeweight="2.25pt"/>
             </w:pict>
           </mc:Fallback>
         </mc:AlternateContent>
       </w:r>
       <w:r>
-        <w:rPr>
-          <w:noProof/>
-        </w:rPr>
         <w:drawing>
-          <wp:inline distT="0" distB="0" distL="0" distR="0" wp14:anchorId="38E724BE" wp14:editId="775FE9EA">
-            <wp:extent cx="5612130" cy="1589405"/>
-            <wp:effectExtent l="0" t="0" r="7620" b="0"/>
-            <wp:docPr id="18" name="Imagen 18"/>
+          <wp:inline distT="0" distB="0" distL="0" distR="0" wp14:anchorId="7003583D" wp14:editId="55A79077">
+            <wp:extent cx="5119569" cy="2603500"/>
+            <wp:effectExtent l="0" t="0" r="5080" b="6350"/>
+            <wp:docPr id="20" name="Imagen 20"/>
             <wp:cNvGraphicFramePr>
               <a:graphicFrameLocks xmlns:a="http://schemas.openxmlformats.org/drawingml/2006/main" noChangeAspect="1"/>
             </wp:cNvGraphicFramePr>
@@ -3182,20 +2576,27 @@
                     <pic:cNvPr id="1" name=""/>
                     <pic:cNvPicPr/>
                   </pic:nvPicPr>
-                  <pic:blipFill>
+                  <pic:blipFill rotWithShape="1">
                     <a:blip r:embed="rId22"/>
-                    <a:stretch>
-                      <a:fillRect/>
-                    </a:stretch>
+                    <a:srcRect t="9455" r="40371" b="36632"/>
+                    <a:stretch/>
                   </pic:blipFill>
-                  <pic:spPr>
+                  <pic:spPr bwMode="auto">
                     <a:xfrm>
                       <a:off x="0" y="0"/>
-                      <a:ext cx="5612130" cy="1589405"/>
+                      <a:ext cx="5125385" cy="2606458"/>
                     </a:xfrm>
                     <a:prstGeom prst="rect">
                       <a:avLst/>
                     </a:prstGeom>
+                    <a:ln>
+                      <a:noFill/>
+                    </a:ln>
+                    <a:extLst>
+                      <a:ext uri="{53640926-AAD7-44D8-BBD7-CCE9431645EC}">
+                        <a14:shadowObscured xmlns:a14="http://schemas.microsoft.com/office/drawing/2010/main"/>
+                      </a:ext>
+                    </a:extLst>
                   </pic:spPr>
                 </pic:pic>
               </a:graphicData>
@@ -3247,7 +2648,6 @@
         <w:rPr>
           <w:lang w:val="es-CO"/>
         </w:rPr>
-        <w:lastRenderedPageBreak/>
         <w:t>Notará que se cre</w:t>
       </w:r>
       <w:r>
@@ -3287,7 +2687,7 @@
           <w:noProof/>
         </w:rPr>
         <w:drawing>
-          <wp:inline distT="0" distB="0" distL="0" distR="0" wp14:anchorId="66DFD77F" wp14:editId="237F3F49">
+          <wp:inline distT="0" distB="0" distL="0" distR="0" wp14:anchorId="1D05A5CE" wp14:editId="7CB69DE8">
             <wp:extent cx="5210175" cy="2789845"/>
             <wp:effectExtent l="0" t="0" r="0" b="0"/>
             <wp:docPr id="37" name="Imagen 37"/>
@@ -3377,35 +2777,7 @@
         <w:rPr>
           <w:lang w:val="es-CO"/>
         </w:rPr>
-        <w:t xml:space="preserve">damos </w:t>
-      </w:r>
-      <w:proofErr w:type="spellStart"/>
-      <w:r>
-        <w:rPr>
-          <w:lang w:val="es-CO"/>
-        </w:rPr>
-        <w:t>click</w:t>
-      </w:r>
-      <w:proofErr w:type="spellEnd"/>
-      <w:r>
-        <w:rPr>
-          <w:lang w:val="es-CO"/>
-        </w:rPr>
-        <w:t xml:space="preserve"> derecho “View </w:t>
-      </w:r>
-      <w:proofErr w:type="spellStart"/>
-      <w:r>
-        <w:rPr>
-          <w:lang w:val="es-CO"/>
-        </w:rPr>
-        <w:t>Model</w:t>
-      </w:r>
-      <w:proofErr w:type="spellEnd"/>
-      <w:r>
-        <w:rPr>
-          <w:lang w:val="es-CO"/>
-        </w:rPr>
-        <w:t>” a</w:t>
+        <w:t>damos click derecho “View Model” a</w:t>
       </w:r>
       <w:r>
         <w:rPr>
@@ -3460,16 +2832,8 @@
         <w:rPr>
           <w:lang w:val="es-CO"/>
         </w:rPr>
-        <w:t xml:space="preserve"> bloque de “</w:t>
-      </w:r>
-      <w:proofErr w:type="spellStart"/>
-      <w:r>
-        <w:rPr>
-          <w:lang w:val="es-CO"/>
-        </w:rPr>
-        <w:t>Analysis</w:t>
-      </w:r>
-      <w:proofErr w:type="spellEnd"/>
+        <w:t xml:space="preserve"> bloque de “Analysis</w:t>
+      </w:r>
       <w:r>
         <w:rPr>
           <w:lang w:val="es-CO"/>
@@ -3480,91 +2844,13 @@
         <w:rPr>
           <w:lang w:val="es-CO"/>
         </w:rPr>
-        <w:t xml:space="preserve"> “</w:t>
-      </w:r>
-      <w:proofErr w:type="spellStart"/>
-      <w:r>
-        <w:rPr>
-          <w:lang w:val="es-CO"/>
-        </w:rPr>
-        <w:t>Settings</w:t>
-      </w:r>
-      <w:proofErr w:type="spellEnd"/>
-      <w:r>
-        <w:rPr>
-          <w:lang w:val="es-CO"/>
-        </w:rPr>
-        <w:t>” de seleccione la casilla “</w:t>
-      </w:r>
-      <w:proofErr w:type="spellStart"/>
-      <w:r>
-        <w:rPr>
-          <w:lang w:val="es-CO"/>
-        </w:rPr>
-        <w:t>Evaluation</w:t>
-      </w:r>
-      <w:proofErr w:type="spellEnd"/>
-      <w:r>
-        <w:rPr>
-          <w:lang w:val="es-CO"/>
-        </w:rPr>
-        <w:t xml:space="preserve"> </w:t>
-      </w:r>
-      <w:proofErr w:type="spellStart"/>
-      <w:r>
-        <w:rPr>
-          <w:lang w:val="es-CO"/>
-        </w:rPr>
-        <w:t>metric</w:t>
-      </w:r>
-      <w:proofErr w:type="spellEnd"/>
-      <w:r>
-        <w:rPr>
-          <w:lang w:val="es-CO"/>
-        </w:rPr>
-        <w:t xml:space="preserve"> (AUC &amp; Gini, </w:t>
-      </w:r>
-      <w:proofErr w:type="spellStart"/>
-      <w:r>
-        <w:rPr>
-          <w:lang w:val="es-CO"/>
-        </w:rPr>
-        <w:t>binary</w:t>
-      </w:r>
-      <w:proofErr w:type="spellEnd"/>
-      <w:r>
-        <w:rPr>
-          <w:lang w:val="es-CO"/>
-        </w:rPr>
-        <w:t xml:space="preserve"> </w:t>
-      </w:r>
-      <w:proofErr w:type="spellStart"/>
-      <w:r>
-        <w:rPr>
-          <w:lang w:val="es-CO"/>
-        </w:rPr>
-        <w:t>classifiers</w:t>
-      </w:r>
-      <w:proofErr w:type="spellEnd"/>
-      <w:r>
-        <w:rPr>
-          <w:lang w:val="es-CO"/>
-        </w:rPr>
-        <w:t xml:space="preserve"> </w:t>
-      </w:r>
-      <w:proofErr w:type="spellStart"/>
-      <w:r>
-        <w:rPr>
-          <w:lang w:val="es-CO"/>
-        </w:rPr>
-        <w:t>only</w:t>
-      </w:r>
-      <w:proofErr w:type="spellEnd"/>
-      <w:r>
-        <w:rPr>
-          <w:lang w:val="es-CO"/>
-        </w:rPr>
-        <w:t>)</w:t>
+        <w:t xml:space="preserve"> “Settings” de seleccione la casilla “</w:t>
+      </w:r>
+      <w:r>
+        <w:rPr>
+          <w:lang w:val="es-CO"/>
+        </w:rPr>
+        <w:t>Evaluation metric (AUC &amp; Gini, binary classifiers only)</w:t>
       </w:r>
       <w:r>
         <w:rPr>
@@ -3591,41 +2877,14 @@
         <w:rPr>
           <w:lang w:val="es-CO"/>
         </w:rPr>
-        <w:t xml:space="preserve">De </w:t>
-      </w:r>
-      <w:proofErr w:type="spellStart"/>
-      <w:r>
-        <w:rPr>
-          <w:lang w:val="es-CO"/>
-        </w:rPr>
-        <w:t>click</w:t>
-      </w:r>
-      <w:proofErr w:type="spellEnd"/>
-      <w:r>
-        <w:rPr>
-          <w:lang w:val="es-CO"/>
-        </w:rPr>
-        <w:t xml:space="preserve"> derecho “Run” al bloque </w:t>
-      </w:r>
-      <w:r>
-        <w:rPr>
-          <w:lang w:val="es-CO"/>
-        </w:rPr>
-        <w:t>“</w:t>
-      </w:r>
-      <w:proofErr w:type="spellStart"/>
-      <w:r>
-        <w:rPr>
-          <w:lang w:val="es-CO"/>
-        </w:rPr>
-        <w:t>Analysis</w:t>
-      </w:r>
-      <w:proofErr w:type="spellEnd"/>
-      <w:r>
-        <w:rPr>
-          <w:lang w:val="es-CO"/>
-        </w:rPr>
-        <w:t xml:space="preserve">”. </w:t>
+        <w:lastRenderedPageBreak/>
+        <w:t xml:space="preserve">De click derecho “Run” al bloque </w:t>
+      </w:r>
+      <w:r>
+        <w:rPr>
+          <w:lang w:val="es-CO"/>
+        </w:rPr>
+        <w:t xml:space="preserve">“Analysis”. </w:t>
       </w:r>
       <w:r>
         <w:rPr>
@@ -3643,21 +2902,7 @@
         <w:rPr>
           <w:lang w:val="es-CO"/>
         </w:rPr>
-        <w:t xml:space="preserve"> Dar doble </w:t>
-      </w:r>
-      <w:proofErr w:type="spellStart"/>
-      <w:r>
-        <w:rPr>
-          <w:lang w:val="es-CO"/>
-        </w:rPr>
-        <w:t>click</w:t>
-      </w:r>
-      <w:proofErr w:type="spellEnd"/>
-      <w:r>
-        <w:rPr>
-          <w:lang w:val="es-CO"/>
-        </w:rPr>
-        <w:t xml:space="preserve"> y observe las métricas.</w:t>
+        <w:t xml:space="preserve"> Dar doble click y observe las métricas.</w:t>
       </w:r>
     </w:p>
     <w:p>
@@ -3673,7 +2918,7 @@
           <w:noProof/>
         </w:rPr>
         <w:drawing>
-          <wp:inline distT="0" distB="0" distL="0" distR="0" wp14:anchorId="03CCB782" wp14:editId="0FBFAA86">
+          <wp:inline distT="0" distB="0" distL="0" distR="0" wp14:anchorId="04D4D7D4" wp14:editId="74688DF2">
             <wp:extent cx="2619375" cy="476250"/>
             <wp:effectExtent l="0" t="0" r="9525" b="0"/>
             <wp:docPr id="47" name="Imagen 47"/>
@@ -3750,89 +2995,19 @@
         <w:rPr>
           <w:lang w:val="es-CO"/>
         </w:rPr>
-        <w:t xml:space="preserve">De </w:t>
-      </w:r>
-      <w:proofErr w:type="spellStart"/>
-      <w:r>
-        <w:rPr>
-          <w:lang w:val="es-CO"/>
-        </w:rPr>
-        <w:t>click</w:t>
-      </w:r>
-      <w:proofErr w:type="spellEnd"/>
-      <w:r>
-        <w:rPr>
-          <w:lang w:val="es-CO"/>
-        </w:rPr>
-        <w:t xml:space="preserve"> derecho sobre el bloque </w:t>
-      </w:r>
-      <w:r>
-        <w:rPr>
-          <w:lang w:val="es-CO"/>
-        </w:rPr>
-        <w:t>“</w:t>
-      </w:r>
-      <w:proofErr w:type="spellStart"/>
-      <w:r>
-        <w:rPr>
-          <w:lang w:val="es-CO"/>
-        </w:rPr>
-        <w:t>Analysis</w:t>
-      </w:r>
-      <w:proofErr w:type="spellEnd"/>
-      <w:r>
-        <w:rPr>
-          <w:lang w:val="es-CO"/>
-        </w:rPr>
-        <w:t xml:space="preserve"> </w:t>
-      </w:r>
-      <w:proofErr w:type="spellStart"/>
-      <w:r>
-        <w:rPr>
-          <w:lang w:val="es-CO"/>
-        </w:rPr>
-        <w:t>of</w:t>
-      </w:r>
-      <w:proofErr w:type="spellEnd"/>
-      <w:r>
-        <w:rPr>
-          <w:lang w:val="es-CO"/>
-        </w:rPr>
-        <w:t xml:space="preserve"> [</w:t>
-      </w:r>
-      <w:proofErr w:type="spellStart"/>
-      <w:r>
-        <w:rPr>
-          <w:lang w:val="es-CO"/>
-        </w:rPr>
-        <w:t>Exited</w:t>
-      </w:r>
-      <w:proofErr w:type="spellEnd"/>
-      <w:r>
-        <w:rPr>
-          <w:lang w:val="es-CO"/>
-        </w:rPr>
-        <w:t>]</w:t>
-      </w:r>
-      <w:r>
-        <w:rPr>
-          <w:lang w:val="es-CO"/>
-        </w:rPr>
-        <w:t>” y luego “</w:t>
-      </w:r>
-      <w:proofErr w:type="spellStart"/>
-      <w:r>
-        <w:rPr>
-          <w:lang w:val="es-CO"/>
-        </w:rPr>
-        <w:t>Save</w:t>
-      </w:r>
-      <w:proofErr w:type="spellEnd"/>
-      <w:r>
-        <w:rPr>
-          <w:lang w:val="es-CO"/>
-        </w:rPr>
-        <w:t xml:space="preserve"> </w:t>
+        <w:t xml:space="preserve">De click derecho sobre el bloque </w:t>
+      </w:r>
+      <w:r>
+        <w:rPr>
+          <w:lang w:val="es-CO"/>
+        </w:rPr>
+        <w:t>“Analysis of [Exited]</w:t>
+      </w:r>
+      <w:r>
+        <w:rPr>
+          <w:lang w:val="es-CO"/>
+        </w:rPr>
+        <w:t xml:space="preserve">” y luego “Save </w:t>
       </w:r>
       <w:r>
         <w:rPr>
@@ -3844,91 +3019,31 @@
         <w:rPr>
           <w:lang w:val="es-CO"/>
         </w:rPr>
-        <w:t xml:space="preserve">as </w:t>
-      </w:r>
-      <w:proofErr w:type="spellStart"/>
-      <w:r>
-        <w:rPr>
-          <w:lang w:val="es-CO"/>
-        </w:rPr>
-        <w:t>model</w:t>
-      </w:r>
-      <w:proofErr w:type="spellEnd"/>
-      <w:r>
-        <w:rPr>
-          <w:lang w:val="es-CO"/>
-        </w:rPr>
-        <w:t>”. En la nueva ventana nombre el modelo como “</w:t>
-      </w:r>
-      <w:proofErr w:type="spellStart"/>
+        <w:t>as model”. En la nueva ventana nombre el modelo como “</w:t>
+      </w:r>
       <w:r>
         <w:rPr>
           <w:lang w:val="es-CO"/>
         </w:rPr>
         <w:t>Churn</w:t>
       </w:r>
-      <w:bookmarkStart w:id="1" w:name="_GoBack"/>
-      <w:bookmarkEnd w:id="1"/>
       <w:r>
         <w:rPr>
           <w:lang w:val="es-CO"/>
         </w:rPr>
         <w:t>_spss_model</w:t>
       </w:r>
-      <w:proofErr w:type="spellEnd"/>
-      <w:r>
-        <w:rPr>
-          <w:lang w:val="es-CO"/>
-        </w:rPr>
-        <w:t xml:space="preserve">”. Deberá ver seleccionada la instancia de “Machine </w:t>
-      </w:r>
-      <w:proofErr w:type="spellStart"/>
-      <w:r>
-        <w:rPr>
-          <w:lang w:val="es-CO"/>
-        </w:rPr>
-        <w:t>Learning</w:t>
-      </w:r>
-      <w:proofErr w:type="spellEnd"/>
-      <w:r>
-        <w:rPr>
-          <w:lang w:val="es-CO"/>
-        </w:rPr>
-        <w:t xml:space="preserve">”. De </w:t>
-      </w:r>
-      <w:proofErr w:type="spellStart"/>
-      <w:r>
-        <w:rPr>
-          <w:lang w:val="es-CO"/>
-        </w:rPr>
-        <w:t>click</w:t>
-      </w:r>
-      <w:proofErr w:type="spellEnd"/>
-      <w:r>
-        <w:rPr>
-          <w:lang w:val="es-CO"/>
-        </w:rPr>
-        <w:t xml:space="preserve"> </w:t>
-      </w:r>
-      <w:r>
-        <w:rPr>
-          <w:lang w:val="es-CO"/>
-        </w:rPr>
-        <w:t xml:space="preserve">en </w:t>
-      </w:r>
-      <w:proofErr w:type="spellStart"/>
-      <w:r>
-        <w:rPr>
-          <w:lang w:val="es-CO"/>
-        </w:rPr>
-        <w:t>save</w:t>
-      </w:r>
-      <w:proofErr w:type="spellEnd"/>
-      <w:r>
-        <w:rPr>
-          <w:lang w:val="es-CO"/>
-        </w:rPr>
-        <w:t>.</w:t>
+      <w:r>
+        <w:rPr>
+          <w:lang w:val="es-CO"/>
+        </w:rPr>
+        <w:t xml:space="preserve">”. Deberá ver seleccionada la instancia de “Machine Learning”. De click </w:t>
+      </w:r>
+      <w:r>
+        <w:rPr>
+          <w:lang w:val="es-CO"/>
+        </w:rPr>
+        <w:t>en save.</w:t>
       </w:r>
     </w:p>
     <w:p>
@@ -3961,7 +3076,7 @@
 </file>
 
 <file path=word/endnotes.xml><?xml version="1.0" encoding="utf-8"?>
-<w:endnotes xmlns:wpc="http://schemas.microsoft.com/office/word/2010/wordprocessingCanvas" xmlns:cx="http://schemas.microsoft.com/office/drawing/2014/chartex" xmlns:cx1="http://schemas.microsoft.com/office/drawing/2015/9/8/chartex" xmlns:cx2="http://schemas.microsoft.com/office/drawing/2015/10/21/chartex" xmlns:cx3="http://schemas.microsoft.com/office/drawing/2016/5/9/chartex" xmlns:cx4="http://schemas.microsoft.com/office/drawing/2016/5/10/chartex" xmlns:cx5="http://schemas.microsoft.com/office/drawing/2016/5/11/chartex" xmlns:cx6="http://schemas.microsoft.com/office/drawing/2016/5/12/chartex" xmlns:cx7="http://schemas.microsoft.com/office/drawing/2016/5/13/chartex" xmlns:cx8="http://schemas.microsoft.com/office/drawing/2016/5/14/chartex" xmlns:mc="http://schemas.openxmlformats.org/markup-compatibility/2006" xmlns:aink="http://schemas.microsoft.com/office/drawing/2016/ink" xmlns:am3d="http://schemas.microsoft.com/office/drawing/2017/model3d" xmlns:o="urn:schemas-microsoft-com:office:office" xmlns:r="http://schemas.openxmlformats.org/officeDocument/2006/relationships" xmlns:m="http://schemas.openxmlformats.org/officeDocument/2006/math" xmlns:v="urn:schemas-microsoft-com:vml" xmlns:wp14="http://schemas.microsoft.com/office/word/2010/wordprocessingDrawing" xmlns:wp="http://schemas.openxmlformats.org/drawingml/2006/wordprocessingDrawing" xmlns:w10="urn:schemas-microsoft-com:office:word" xmlns:w="http://schemas.openxmlformats.org/wordprocessingml/2006/main" xmlns:w14="http://schemas.microsoft.com/office/word/2010/wordml" xmlns:w15="http://schemas.microsoft.com/office/word/2012/wordml" xmlns:w16cid="http://schemas.microsoft.com/office/word/2016/wordml/cid" xmlns:w16se="http://schemas.microsoft.com/office/word/2015/wordml/symex" xmlns:wpg="http://schemas.microsoft.com/office/word/2010/wordprocessingGroup" xmlns:wpi="http://schemas.microsoft.com/office/word/2010/wordprocessingInk" xmlns:wne="http://schemas.microsoft.com/office/word/2006/wordml" xmlns:wps="http://schemas.microsoft.com/office/word/2010/wordprocessingShape" mc:Ignorable="w14 w15 w16se w16cid wp14">
+<w:endnotes xmlns:wpc="http://schemas.microsoft.com/office/word/2010/wordprocessingCanvas" xmlns:cx="http://schemas.microsoft.com/office/drawing/2014/chartex" xmlns:cx1="http://schemas.microsoft.com/office/drawing/2015/9/8/chartex" xmlns:cx2="http://schemas.microsoft.com/office/drawing/2015/10/21/chartex" xmlns:cx3="http://schemas.microsoft.com/office/drawing/2016/5/9/chartex" xmlns:cx4="http://schemas.microsoft.com/office/drawing/2016/5/10/chartex" xmlns:cx5="http://schemas.microsoft.com/office/drawing/2016/5/11/chartex" xmlns:cx6="http://schemas.microsoft.com/office/drawing/2016/5/12/chartex" xmlns:cx7="http://schemas.microsoft.com/office/drawing/2016/5/13/chartex" xmlns:cx8="http://schemas.microsoft.com/office/drawing/2016/5/14/chartex" xmlns:mc="http://schemas.openxmlformats.org/markup-compatibility/2006" xmlns:aink="http://schemas.microsoft.com/office/drawing/2016/ink" xmlns:am3d="http://schemas.microsoft.com/office/drawing/2017/model3d" xmlns:o="urn:schemas-microsoft-com:office:office" xmlns:r="http://schemas.openxmlformats.org/officeDocument/2006/relationships" xmlns:m="http://schemas.openxmlformats.org/officeDocument/2006/math" xmlns:v="urn:schemas-microsoft-com:vml" xmlns:wp14="http://schemas.microsoft.com/office/word/2010/wordprocessingDrawing" xmlns:wp="http://schemas.openxmlformats.org/drawingml/2006/wordprocessingDrawing" xmlns:w10="urn:schemas-microsoft-com:office:word" xmlns:w="http://schemas.openxmlformats.org/wordprocessingml/2006/main" xmlns:w14="http://schemas.microsoft.com/office/word/2010/wordml" xmlns:w15="http://schemas.microsoft.com/office/word/2012/wordml" xmlns:w16cex="http://schemas.microsoft.com/office/word/2018/wordml/cex" xmlns:w16cid="http://schemas.microsoft.com/office/word/2016/wordml/cid" xmlns:w16="http://schemas.microsoft.com/office/word/2018/wordml" xmlns:w16sdtdh="http://schemas.microsoft.com/office/word/2020/wordml/sdtdatahash" xmlns:w16se="http://schemas.microsoft.com/office/word/2015/wordml/symex" xmlns:wpg="http://schemas.microsoft.com/office/word/2010/wordprocessingGroup" xmlns:wpi="http://schemas.microsoft.com/office/word/2010/wordprocessingInk" xmlns:wne="http://schemas.microsoft.com/office/word/2006/wordml" xmlns:wps="http://schemas.microsoft.com/office/word/2010/wordprocessingShape" mc:Ignorable="w14 w15 w16se w16cid w16 w16cex w16sdtdh wp14">
   <w:endnote w:type="separator" w:id="-1">
     <w:p>
       <w:pPr>
@@ -3986,7 +3101,7 @@
 </file>
 
 <file path=word/footnotes.xml><?xml version="1.0" encoding="utf-8"?>
-<w:footnotes xmlns:wpc="http://schemas.microsoft.com/office/word/2010/wordprocessingCanvas" xmlns:cx="http://schemas.microsoft.com/office/drawing/2014/chartex" xmlns:cx1="http://schemas.microsoft.com/office/drawing/2015/9/8/chartex" xmlns:cx2="http://schemas.microsoft.com/office/drawing/2015/10/21/chartex" xmlns:cx3="http://schemas.microsoft.com/office/drawing/2016/5/9/chartex" xmlns:cx4="http://schemas.microsoft.com/office/drawing/2016/5/10/chartex" xmlns:cx5="http://schemas.microsoft.com/office/drawing/2016/5/11/chartex" xmlns:cx6="http://schemas.microsoft.com/office/drawing/2016/5/12/chartex" xmlns:cx7="http://schemas.microsoft.com/office/drawing/2016/5/13/chartex" xmlns:cx8="http://schemas.microsoft.com/office/drawing/2016/5/14/chartex" xmlns:mc="http://schemas.openxmlformats.org/markup-compatibility/2006" xmlns:aink="http://schemas.microsoft.com/office/drawing/2016/ink" xmlns:am3d="http://schemas.microsoft.com/office/drawing/2017/model3d" xmlns:o="urn:schemas-microsoft-com:office:office" xmlns:r="http://schemas.openxmlformats.org/officeDocument/2006/relationships" xmlns:m="http://schemas.openxmlformats.org/officeDocument/2006/math" xmlns:v="urn:schemas-microsoft-com:vml" xmlns:wp14="http://schemas.microsoft.com/office/word/2010/wordprocessingDrawing" xmlns:wp="http://schemas.openxmlformats.org/drawingml/2006/wordprocessingDrawing" xmlns:w10="urn:schemas-microsoft-com:office:word" xmlns:w="http://schemas.openxmlformats.org/wordprocessingml/2006/main" xmlns:w14="http://schemas.microsoft.com/office/word/2010/wordml" xmlns:w15="http://schemas.microsoft.com/office/word/2012/wordml" xmlns:w16cid="http://schemas.microsoft.com/office/word/2016/wordml/cid" xmlns:w16se="http://schemas.microsoft.com/office/word/2015/wordml/symex" xmlns:wpg="http://schemas.microsoft.com/office/word/2010/wordprocessingGroup" xmlns:wpi="http://schemas.microsoft.com/office/word/2010/wordprocessingInk" xmlns:wne="http://schemas.microsoft.com/office/word/2006/wordml" xmlns:wps="http://schemas.microsoft.com/office/word/2010/wordprocessingShape" mc:Ignorable="w14 w15 w16se w16cid wp14">
+<w:footnotes xmlns:wpc="http://schemas.microsoft.com/office/word/2010/wordprocessingCanvas" xmlns:cx="http://schemas.microsoft.com/office/drawing/2014/chartex" xmlns:cx1="http://schemas.microsoft.com/office/drawing/2015/9/8/chartex" xmlns:cx2="http://schemas.microsoft.com/office/drawing/2015/10/21/chartex" xmlns:cx3="http://schemas.microsoft.com/office/drawing/2016/5/9/chartex" xmlns:cx4="http://schemas.microsoft.com/office/drawing/2016/5/10/chartex" xmlns:cx5="http://schemas.microsoft.com/office/drawing/2016/5/11/chartex" xmlns:cx6="http://schemas.microsoft.com/office/drawing/2016/5/12/chartex" xmlns:cx7="http://schemas.microsoft.com/office/drawing/2016/5/13/chartex" xmlns:cx8="http://schemas.microsoft.com/office/drawing/2016/5/14/chartex" xmlns:mc="http://schemas.openxmlformats.org/markup-compatibility/2006" xmlns:aink="http://schemas.microsoft.com/office/drawing/2016/ink" xmlns:am3d="http://schemas.microsoft.com/office/drawing/2017/model3d" xmlns:o="urn:schemas-microsoft-com:office:office" xmlns:r="http://schemas.openxmlformats.org/officeDocument/2006/relationships" xmlns:m="http://schemas.openxmlformats.org/officeDocument/2006/math" xmlns:v="urn:schemas-microsoft-com:vml" xmlns:wp14="http://schemas.microsoft.com/office/word/2010/wordprocessingDrawing" xmlns:wp="http://schemas.openxmlformats.org/drawingml/2006/wordprocessingDrawing" xmlns:w10="urn:schemas-microsoft-com:office:word" xmlns:w="http://schemas.openxmlformats.org/wordprocessingml/2006/main" xmlns:w14="http://schemas.microsoft.com/office/word/2010/wordml" xmlns:w15="http://schemas.microsoft.com/office/word/2012/wordml" xmlns:w16cex="http://schemas.microsoft.com/office/word/2018/wordml/cex" xmlns:w16cid="http://schemas.microsoft.com/office/word/2016/wordml/cid" xmlns:w16="http://schemas.microsoft.com/office/word/2018/wordml" xmlns:w16sdtdh="http://schemas.microsoft.com/office/word/2020/wordml/sdtdatahash" xmlns:w16se="http://schemas.microsoft.com/office/word/2015/wordml/symex" xmlns:wpg="http://schemas.microsoft.com/office/word/2010/wordprocessingGroup" xmlns:wpi="http://schemas.microsoft.com/office/word/2010/wordprocessingInk" xmlns:wne="http://schemas.microsoft.com/office/word/2006/wordml" xmlns:wps="http://schemas.microsoft.com/office/word/2010/wordprocessingShape" mc:Ignorable="w14 w15 w16se w16cid w16 w16cex w16sdtdh wp14">
   <w:footnote w:type="separator" w:id="-1">
     <w:p>
       <w:pPr>
@@ -4011,7 +3126,7 @@
 </file>
 
 <file path=word/numbering.xml><?xml version="1.0" encoding="utf-8"?>
-<w:numbering xmlns:wpc="http://schemas.microsoft.com/office/word/2010/wordprocessingCanvas" xmlns:cx="http://schemas.microsoft.com/office/drawing/2014/chartex" xmlns:cx1="http://schemas.microsoft.com/office/drawing/2015/9/8/chartex" xmlns:cx2="http://schemas.microsoft.com/office/drawing/2015/10/21/chartex" xmlns:cx3="http://schemas.microsoft.com/office/drawing/2016/5/9/chartex" xmlns:cx4="http://schemas.microsoft.com/office/drawing/2016/5/10/chartex" xmlns:cx5="http://schemas.microsoft.com/office/drawing/2016/5/11/chartex" xmlns:cx6="http://schemas.microsoft.com/office/drawing/2016/5/12/chartex" xmlns:cx7="http://schemas.microsoft.com/office/drawing/2016/5/13/chartex" xmlns:cx8="http://schemas.microsoft.com/office/drawing/2016/5/14/chartex" xmlns:mc="http://schemas.openxmlformats.org/markup-compatibility/2006" xmlns:aink="http://schemas.microsoft.com/office/drawing/2016/ink" xmlns:am3d="http://schemas.microsoft.com/office/drawing/2017/model3d" xmlns:o="urn:schemas-microsoft-com:office:office" xmlns:r="http://schemas.openxmlformats.org/officeDocument/2006/relationships" xmlns:m="http://schemas.openxmlformats.org/officeDocument/2006/math" xmlns:v="urn:schemas-microsoft-com:vml" xmlns:wp14="http://schemas.microsoft.com/office/word/2010/wordprocessingDrawing" xmlns:wp="http://schemas.openxmlformats.org/drawingml/2006/wordprocessingDrawing" xmlns:w10="urn:schemas-microsoft-com:office:word" xmlns:w="http://schemas.openxmlformats.org/wordprocessingml/2006/main" xmlns:w14="http://schemas.microsoft.com/office/word/2010/wordml" xmlns:w15="http://schemas.microsoft.com/office/word/2012/wordml" xmlns:w16cid="http://schemas.microsoft.com/office/word/2016/wordml/cid" xmlns:w16se="http://schemas.microsoft.com/office/word/2015/wordml/symex" xmlns:wpg="http://schemas.microsoft.com/office/word/2010/wordprocessingGroup" xmlns:wpi="http://schemas.microsoft.com/office/word/2010/wordprocessingInk" xmlns:wne="http://schemas.microsoft.com/office/word/2006/wordml" xmlns:wps="http://schemas.microsoft.com/office/word/2010/wordprocessingShape" mc:Ignorable="w14 w15 w16se w16cid wp14">
+<w:numbering xmlns:wpc="http://schemas.microsoft.com/office/word/2010/wordprocessingCanvas" xmlns:cx="http://schemas.microsoft.com/office/drawing/2014/chartex" xmlns:cx1="http://schemas.microsoft.com/office/drawing/2015/9/8/chartex" xmlns:cx2="http://schemas.microsoft.com/office/drawing/2015/10/21/chartex" xmlns:cx3="http://schemas.microsoft.com/office/drawing/2016/5/9/chartex" xmlns:cx4="http://schemas.microsoft.com/office/drawing/2016/5/10/chartex" xmlns:cx5="http://schemas.microsoft.com/office/drawing/2016/5/11/chartex" xmlns:cx6="http://schemas.microsoft.com/office/drawing/2016/5/12/chartex" xmlns:cx7="http://schemas.microsoft.com/office/drawing/2016/5/13/chartex" xmlns:cx8="http://schemas.microsoft.com/office/drawing/2016/5/14/chartex" xmlns:mc="http://schemas.openxmlformats.org/markup-compatibility/2006" xmlns:aink="http://schemas.microsoft.com/office/drawing/2016/ink" xmlns:am3d="http://schemas.microsoft.com/office/drawing/2017/model3d" xmlns:o="urn:schemas-microsoft-com:office:office" xmlns:r="http://schemas.openxmlformats.org/officeDocument/2006/relationships" xmlns:m="http://schemas.openxmlformats.org/officeDocument/2006/math" xmlns:v="urn:schemas-microsoft-com:vml" xmlns:wp14="http://schemas.microsoft.com/office/word/2010/wordprocessingDrawing" xmlns:wp="http://schemas.openxmlformats.org/drawingml/2006/wordprocessingDrawing" xmlns:w10="urn:schemas-microsoft-com:office:word" xmlns:w="http://schemas.openxmlformats.org/wordprocessingml/2006/main" xmlns:w14="http://schemas.microsoft.com/office/word/2010/wordml" xmlns:w15="http://schemas.microsoft.com/office/word/2012/wordml" xmlns:w16cex="http://schemas.microsoft.com/office/word/2018/wordml/cex" xmlns:w16cid="http://schemas.microsoft.com/office/word/2016/wordml/cid" xmlns:w16="http://schemas.microsoft.com/office/word/2018/wordml" xmlns:w16sdtdh="http://schemas.microsoft.com/office/word/2020/wordml/sdtdatahash" xmlns:w16se="http://schemas.microsoft.com/office/word/2015/wordml/symex" xmlns:wpg="http://schemas.microsoft.com/office/word/2010/wordprocessingGroup" xmlns:wpi="http://schemas.microsoft.com/office/word/2010/wordprocessingInk" xmlns:wne="http://schemas.microsoft.com/office/word/2006/wordml" xmlns:wps="http://schemas.microsoft.com/office/word/2010/wordprocessingShape" mc:Ignorable="w14 w15 w16se w16cid w16 w16cex w16sdtdh wp14">
   <w:abstractNum w:abstractNumId="0" w15:restartNumberingAfterBreak="0">
     <w:nsid w:val="64BE11E1"/>
     <w:multiLevelType w:val="hybridMultilevel"/>
@@ -4108,7 +3223,7 @@
 </file>
 
 <file path=word/styles.xml><?xml version="1.0" encoding="utf-8"?>
-<w:styles xmlns:mc="http://schemas.openxmlformats.org/markup-compatibility/2006" xmlns:r="http://schemas.openxmlformats.org/officeDocument/2006/relationships" xmlns:w="http://schemas.openxmlformats.org/wordprocessingml/2006/main" xmlns:w14="http://schemas.microsoft.com/office/word/2010/wordml" xmlns:w15="http://schemas.microsoft.com/office/word/2012/wordml" xmlns:w16cid="http://schemas.microsoft.com/office/word/2016/wordml/cid" xmlns:w16se="http://schemas.microsoft.com/office/word/2015/wordml/symex" mc:Ignorable="w14 w15 w16se w16cid">
+<w:styles xmlns:mc="http://schemas.openxmlformats.org/markup-compatibility/2006" xmlns:r="http://schemas.openxmlformats.org/officeDocument/2006/relationships" xmlns:w="http://schemas.openxmlformats.org/wordprocessingml/2006/main" xmlns:w14="http://schemas.microsoft.com/office/word/2010/wordml" xmlns:w15="http://schemas.microsoft.com/office/word/2012/wordml" xmlns:w16cex="http://schemas.microsoft.com/office/word/2018/wordml/cex" xmlns:w16cid="http://schemas.microsoft.com/office/word/2016/wordml/cid" xmlns:w16="http://schemas.microsoft.com/office/word/2018/wordml" xmlns:w16sdtdh="http://schemas.microsoft.com/office/word/2020/wordml/sdtdatahash" xmlns:w16se="http://schemas.microsoft.com/office/word/2015/wordml/symex" mc:Ignorable="w14 w15 w16se w16cid w16 w16cex w16sdtdh">
   <w:docDefaults>
     <w:rPrDefault>
       <w:rPr>
@@ -4124,7 +3239,7 @@
       </w:pPr>
     </w:pPrDefault>
   </w:docDefaults>
-  <w:latentStyles w:defLockedState="0" w:defUIPriority="99" w:defSemiHidden="0" w:defUnhideWhenUsed="0" w:defQFormat="0" w:count="375">
+  <w:latentStyles w:defLockedState="0" w:defUIPriority="99" w:defSemiHidden="0" w:defUnhideWhenUsed="0" w:defQFormat="0" w:count="376">
     <w:lsdException w:name="Normal" w:uiPriority="0" w:qFormat="1"/>
     <w:lsdException w:name="heading 1" w:uiPriority="9" w:qFormat="1"/>
     <w:lsdException w:name="heading 2" w:semiHidden="1" w:uiPriority="9" w:unhideWhenUsed="1" w:qFormat="1"/>
@@ -4230,7 +3345,6 @@
     <w:lsdException w:name="HTML Sample" w:semiHidden="1" w:unhideWhenUsed="1"/>
     <w:lsdException w:name="HTML Typewriter" w:semiHidden="1" w:unhideWhenUsed="1"/>
     <w:lsdException w:name="HTML Variable" w:semiHidden="1" w:unhideWhenUsed="1"/>
-    <w:lsdException w:name="Normal Table" w:semiHidden="1" w:unhideWhenUsed="1"/>
     <w:lsdException w:name="annotation subject" w:semiHidden="1" w:unhideWhenUsed="1"/>
     <w:lsdException w:name="No List" w:semiHidden="1" w:unhideWhenUsed="1"/>
     <w:lsdException w:name="Outline List 1" w:semiHidden="1" w:unhideWhenUsed="1"/>
@@ -4277,10 +3391,8 @@
     <w:lsdException w:name="Table Subtle 2" w:semiHidden="1" w:unhideWhenUsed="1"/>
     <w:lsdException w:name="Table Web 1" w:semiHidden="1" w:unhideWhenUsed="1"/>
     <w:lsdException w:name="Table Web 2" w:semiHidden="1" w:unhideWhenUsed="1"/>
-    <w:lsdException w:name="Table Web 3" w:semiHidden="1" w:unhideWhenUsed="1"/>
     <w:lsdException w:name="Balloon Text" w:semiHidden="1" w:unhideWhenUsed="1"/>
     <w:lsdException w:name="Table Grid" w:uiPriority="39"/>
-    <w:lsdException w:name="Table Theme" w:semiHidden="1" w:unhideWhenUsed="1"/>
     <w:lsdException w:name="Placeholder Text" w:semiHidden="1"/>
     <w:lsdException w:name="No Spacing" w:uiPriority="1" w:qFormat="1"/>
     <w:lsdException w:name="Light Shading" w:uiPriority="60"/>
@@ -4500,6 +3612,7 @@
     <w:lsdException w:name="Smart Hyperlink" w:semiHidden="1" w:unhideWhenUsed="1"/>
     <w:lsdException w:name="Hashtag" w:semiHidden="1" w:unhideWhenUsed="1"/>
     <w:lsdException w:name="Unresolved Mention" w:semiHidden="1" w:unhideWhenUsed="1"/>
+    <w:lsdException w:name="Smart Link" w:semiHidden="1" w:unhideWhenUsed="1"/>
   </w:latentStyles>
   <w:style w:type="paragraph" w:default="1" w:styleId="Normal">
     <w:name w:val="Normal"/>

--- a/SPSS.docx
+++ b/SPSS.docx
@@ -1,6 +1,6 @@
 
 <file path=word/document.xml><?xml version="1.0" encoding="utf-8"?>
-<w:document xmlns:wpc="http://schemas.microsoft.com/office/word/2010/wordprocessingCanvas" xmlns:cx="http://schemas.microsoft.com/office/drawing/2014/chartex" xmlns:cx1="http://schemas.microsoft.com/office/drawing/2015/9/8/chartex" xmlns:cx2="http://schemas.microsoft.com/office/drawing/2015/10/21/chartex" xmlns:cx3="http://schemas.microsoft.com/office/drawing/2016/5/9/chartex" xmlns:cx4="http://schemas.microsoft.com/office/drawing/2016/5/10/chartex" xmlns:cx5="http://schemas.microsoft.com/office/drawing/2016/5/11/chartex" xmlns:cx6="http://schemas.microsoft.com/office/drawing/2016/5/12/chartex" xmlns:cx7="http://schemas.microsoft.com/office/drawing/2016/5/13/chartex" xmlns:cx8="http://schemas.microsoft.com/office/drawing/2016/5/14/chartex" xmlns:mc="http://schemas.openxmlformats.org/markup-compatibility/2006" xmlns:aink="http://schemas.microsoft.com/office/drawing/2016/ink" xmlns:am3d="http://schemas.microsoft.com/office/drawing/2017/model3d" xmlns:o="urn:schemas-microsoft-com:office:office" xmlns:r="http://schemas.openxmlformats.org/officeDocument/2006/relationships" xmlns:m="http://schemas.openxmlformats.org/officeDocument/2006/math" xmlns:v="urn:schemas-microsoft-com:vml" xmlns:wp14="http://schemas.microsoft.com/office/word/2010/wordprocessingDrawing" xmlns:wp="http://schemas.openxmlformats.org/drawingml/2006/wordprocessingDrawing" xmlns:w10="urn:schemas-microsoft-com:office:word" xmlns:w="http://schemas.openxmlformats.org/wordprocessingml/2006/main" xmlns:w14="http://schemas.microsoft.com/office/word/2010/wordml" xmlns:w15="http://schemas.microsoft.com/office/word/2012/wordml" xmlns:w16cex="http://schemas.microsoft.com/office/word/2018/wordml/cex" xmlns:w16cid="http://schemas.microsoft.com/office/word/2016/wordml/cid" xmlns:w16="http://schemas.microsoft.com/office/word/2018/wordml" xmlns:w16sdtdh="http://schemas.microsoft.com/office/word/2020/wordml/sdtdatahash" xmlns:w16se="http://schemas.microsoft.com/office/word/2015/wordml/symex" xmlns:wpg="http://schemas.microsoft.com/office/word/2010/wordprocessingGroup" xmlns:wpi="http://schemas.microsoft.com/office/word/2010/wordprocessingInk" xmlns:wne="http://schemas.microsoft.com/office/word/2006/wordml" xmlns:wps="http://schemas.microsoft.com/office/word/2010/wordprocessingShape" mc:Ignorable="w14 w15 w16se w16cid w16 w16cex w16sdtdh wp14">
+<w:document xmlns:wpc="http://schemas.microsoft.com/office/word/2010/wordprocessingCanvas" xmlns:cx="http://schemas.microsoft.com/office/drawing/2014/chartex" xmlns:cx1="http://schemas.microsoft.com/office/drawing/2015/9/8/chartex" xmlns:cx2="http://schemas.microsoft.com/office/drawing/2015/10/21/chartex" xmlns:cx3="http://schemas.microsoft.com/office/drawing/2016/5/9/chartex" xmlns:cx4="http://schemas.microsoft.com/office/drawing/2016/5/10/chartex" xmlns:cx5="http://schemas.microsoft.com/office/drawing/2016/5/11/chartex" xmlns:cx6="http://schemas.microsoft.com/office/drawing/2016/5/12/chartex" xmlns:cx7="http://schemas.microsoft.com/office/drawing/2016/5/13/chartex" xmlns:cx8="http://schemas.microsoft.com/office/drawing/2016/5/14/chartex" xmlns:mc="http://schemas.openxmlformats.org/markup-compatibility/2006" xmlns:aink="http://schemas.microsoft.com/office/drawing/2016/ink" xmlns:am3d="http://schemas.microsoft.com/office/drawing/2017/model3d" xmlns:o="urn:schemas-microsoft-com:office:office" xmlns:oel="http://schemas.microsoft.com/office/2019/extlst" xmlns:r="http://schemas.openxmlformats.org/officeDocument/2006/relationships" xmlns:m="http://schemas.openxmlformats.org/officeDocument/2006/math" xmlns:v="urn:schemas-microsoft-com:vml" xmlns:wp14="http://schemas.microsoft.com/office/word/2010/wordprocessingDrawing" xmlns:wp="http://schemas.openxmlformats.org/drawingml/2006/wordprocessingDrawing" xmlns:w10="urn:schemas-microsoft-com:office:word" xmlns:w="http://schemas.openxmlformats.org/wordprocessingml/2006/main" xmlns:w14="http://schemas.microsoft.com/office/word/2010/wordml" xmlns:w15="http://schemas.microsoft.com/office/word/2012/wordml" xmlns:w16cex="http://schemas.microsoft.com/office/word/2018/wordml/cex" xmlns:w16cid="http://schemas.microsoft.com/office/word/2016/wordml/cid" xmlns:w16="http://schemas.microsoft.com/office/word/2018/wordml" xmlns:w16sdtdh="http://schemas.microsoft.com/office/word/2020/wordml/sdtdatahash" xmlns:w16se="http://schemas.microsoft.com/office/word/2015/wordml/symex" xmlns:wpg="http://schemas.microsoft.com/office/word/2010/wordprocessingGroup" xmlns:wpi="http://schemas.microsoft.com/office/word/2010/wordprocessingInk" xmlns:wne="http://schemas.microsoft.com/office/word/2006/wordml" xmlns:wps="http://schemas.microsoft.com/office/word/2010/wordprocessingShape" mc:Ignorable="w14 w15 w16se w16cid w16 w16cex w16sdtdh wp14">
   <w:body>
     <w:p>
       <w:pPr>
@@ -33,7 +33,7 @@
                     </pic:cNvPicPr>
                   </pic:nvPicPr>
                   <pic:blipFill>
-                    <a:blip r:embed="rId7" cstate="print">
+                    <a:blip r:embed="rId8" cstate="print">
                       <a:extLst>
                         <a:ext uri="{28A0092B-C50C-407E-A947-70E740481C1C}">
                           <a14:useLocalDpi xmlns:a14="http://schemas.microsoft.com/office/drawing/2010/main" val="0"/>
@@ -154,7 +154,7 @@
                     </pic:cNvPicPr>
                   </pic:nvPicPr>
                   <pic:blipFill>
-                    <a:blip r:embed="rId8">
+                    <a:blip r:embed="rId9">
                       <a:extLst>
                         <a:ext uri="{28A0092B-C50C-407E-A947-70E740481C1C}">
                           <a14:useLocalDpi xmlns:a14="http://schemas.microsoft.com/office/drawing/2010/main" val="0"/>
@@ -201,48 +201,42 @@
           <w:sz w:val="36"/>
           <w:szCs w:val="36"/>
         </w:rPr>
-        <w:t>IBM Watson Studio Hands-On</w:t>
-      </w:r>
-    </w:p>
-    <w:p>
-      <w:pPr>
-        <w:jc w:val="center"/>
+        <w:t xml:space="preserve">IBM </w:t>
+      </w:r>
+      <w:r>
         <w:rPr>
           <w:b/>
           <w:sz w:val="36"/>
           <w:szCs w:val="36"/>
-          <w:lang w:val="es-ES"/>
-        </w:rPr>
-      </w:pPr>
-      <w:r>
+        </w:rPr>
+        <w:t xml:space="preserve">Cloud pak for data </w:t>
+      </w:r>
+    </w:p>
+    <w:p>
+      <w:pPr>
+        <w:jc w:val="center"/>
         <w:rPr>
           <w:b/>
           <w:sz w:val="36"/>
           <w:szCs w:val="36"/>
-          <w:lang w:val="es-ES"/>
-        </w:rPr>
-        <w:t>SPSS M</w:t>
-      </w:r>
+        </w:rPr>
+      </w:pPr>
       <w:r>
         <w:rPr>
           <w:b/>
           <w:sz w:val="36"/>
           <w:szCs w:val="36"/>
-          <w:lang w:val="es-ES"/>
-        </w:rPr>
-        <w:t>odeler flow</w:t>
-      </w:r>
-    </w:p>
-    <w:p>
-      <w:pPr>
-        <w:jc w:val="center"/>
+        </w:rPr>
+        <w:t>S</w:t>
+      </w:r>
+      <w:r>
         <w:rPr>
           <w:b/>
           <w:sz w:val="36"/>
           <w:szCs w:val="36"/>
-          <w:lang w:val="es-ES"/>
-        </w:rPr>
-      </w:pPr>
+        </w:rPr>
+        <w:t>PSS Modeler flow</w:t>
+      </w:r>
     </w:p>
     <w:p>
       <w:pPr>
@@ -251,7 +245,6 @@
           <w:b/>
           <w:sz w:val="36"/>
           <w:szCs w:val="36"/>
-          <w:lang w:val="es-ES"/>
         </w:rPr>
       </w:pPr>
     </w:p>
@@ -262,7 +255,6 @@
           <w:b/>
           <w:sz w:val="36"/>
           <w:szCs w:val="36"/>
-          <w:lang w:val="es-ES"/>
         </w:rPr>
       </w:pPr>
     </w:p>
@@ -273,7 +265,6 @@
           <w:b/>
           <w:sz w:val="36"/>
           <w:szCs w:val="36"/>
-          <w:lang w:val="es-ES"/>
         </w:rPr>
       </w:pPr>
     </w:p>
@@ -284,7 +275,6 @@
           <w:b/>
           <w:sz w:val="36"/>
           <w:szCs w:val="36"/>
-          <w:lang w:val="es-ES"/>
         </w:rPr>
       </w:pPr>
     </w:p>
@@ -295,7 +285,6 @@
           <w:b/>
           <w:sz w:val="36"/>
           <w:szCs w:val="36"/>
-          <w:lang w:val="es-ES"/>
         </w:rPr>
       </w:pPr>
     </w:p>
@@ -306,7 +295,16 @@
           <w:b/>
           <w:sz w:val="36"/>
           <w:szCs w:val="36"/>
-          <w:lang w:val="es-ES"/>
+        </w:rPr>
+      </w:pPr>
+    </w:p>
+    <w:p>
+      <w:pPr>
+        <w:jc w:val="center"/>
+        <w:rPr>
+          <w:b/>
+          <w:sz w:val="36"/>
+          <w:szCs w:val="36"/>
         </w:rPr>
       </w:pPr>
     </w:p>
@@ -315,7 +313,6 @@
         <w:jc w:val="right"/>
         <w:rPr>
           <w:b/>
-          <w:lang w:val="es-ES"/>
         </w:rPr>
       </w:pPr>
     </w:p>
@@ -359,7 +356,7 @@
         <w:rPr>
           <w:lang w:val="es-CO"/>
         </w:rPr>
-        <w:t>Assets</w:t>
+        <w:t>Nuevo activo</w:t>
       </w:r>
       <w:r>
         <w:rPr>
@@ -404,23 +401,22 @@
       <w:r>
         <w:rPr>
           <w:noProof/>
-          <w:lang w:val="es-CO"/>
         </w:rPr>
         <mc:AlternateContent>
           <mc:Choice Requires="wps">
             <w:drawing>
-              <wp:anchor distT="0" distB="0" distL="114300" distR="114300" simplePos="0" relativeHeight="251704320" behindDoc="0" locked="0" layoutInCell="1" allowOverlap="1" wp14:anchorId="607BAA1B" wp14:editId="650C7EB3">
+              <wp:anchor distT="0" distB="0" distL="114300" distR="114300" simplePos="0" relativeHeight="251700224" behindDoc="0" locked="0" layoutInCell="1" allowOverlap="1" wp14:anchorId="0ECDA002" wp14:editId="6576046E">
                 <wp:simplePos x="0" y="0"/>
-                <wp:positionH relativeFrom="margin">
-                  <wp:posOffset>2444115</wp:posOffset>
+                <wp:positionH relativeFrom="column">
+                  <wp:posOffset>4234249</wp:posOffset>
                 </wp:positionH>
                 <wp:positionV relativeFrom="paragraph">
-                  <wp:posOffset>2040255</wp:posOffset>
+                  <wp:posOffset>395731</wp:posOffset>
                 </wp:positionV>
-                <wp:extent cx="831850" cy="222250"/>
-                <wp:effectExtent l="19050" t="19050" r="25400" b="25400"/>
+                <wp:extent cx="724277" cy="416459"/>
+                <wp:effectExtent l="19050" t="19050" r="19050" b="22225"/>
                 <wp:wrapNone/>
-                <wp:docPr id="43" name="Rectángulo 43"/>
+                <wp:docPr id="13" name="Rectángulo 13"/>
                 <wp:cNvGraphicFramePr/>
                 <a:graphic xmlns:a="http://schemas.openxmlformats.org/drawingml/2006/main">
                   <a:graphicData uri="http://schemas.microsoft.com/office/word/2010/wordprocessingShape">
@@ -429,7 +425,146 @@
                       <wps:spPr>
                         <a:xfrm>
                           <a:off x="0" y="0"/>
-                          <a:ext cx="831850" cy="222250"/>
+                          <a:ext cx="724277" cy="416459"/>
+                        </a:xfrm>
+                        <a:prstGeom prst="rect">
+                          <a:avLst/>
+                        </a:prstGeom>
+                        <a:noFill/>
+                        <a:ln w="28575">
+                          <a:solidFill>
+                            <a:srgbClr val="FF0000"/>
+                          </a:solidFill>
+                        </a:ln>
+                      </wps:spPr>
+                      <wps:style>
+                        <a:lnRef idx="2">
+                          <a:schemeClr val="accent1">
+                            <a:shade val="50000"/>
+                          </a:schemeClr>
+                        </a:lnRef>
+                        <a:fillRef idx="1">
+                          <a:schemeClr val="accent1"/>
+                        </a:fillRef>
+                        <a:effectRef idx="0">
+                          <a:schemeClr val="accent1"/>
+                        </a:effectRef>
+                        <a:fontRef idx="minor">
+                          <a:schemeClr val="lt1"/>
+                        </a:fontRef>
+                      </wps:style>
+                      <wps:bodyPr rot="0" spcFirstLastPara="0" vertOverflow="overflow" horzOverflow="overflow" vert="horz" wrap="square" lIns="91440" tIns="45720" rIns="91440" bIns="45720" numCol="1" spcCol="0" rtlCol="0" fromWordArt="0" anchor="ctr" anchorCtr="0" forceAA="0" compatLnSpc="1">
+                        <a:prstTxWarp prst="textNoShape">
+                          <a:avLst/>
+                        </a:prstTxWarp>
+                        <a:noAutofit/>
+                      </wps:bodyPr>
+                    </wps:wsp>
+                  </a:graphicData>
+                </a:graphic>
+              </wp:anchor>
+            </w:drawing>
+          </mc:Choice>
+          <mc:Fallback>
+            <w:pict>
+              <v:rect w14:anchorId="4CC7F07C" id="Rectángulo 13" o:spid="_x0000_s1026" style="position:absolute;margin-left:333.4pt;margin-top:31.15pt;width:57.05pt;height:32.8pt;z-index:251700224;visibility:visible;mso-wrap-style:square;mso-wrap-distance-left:9pt;mso-wrap-distance-top:0;mso-wrap-distance-right:9pt;mso-wrap-distance-bottom:0;mso-position-horizontal:absolute;mso-position-horizontal-relative:text;mso-position-vertical:absolute;mso-position-vertical-relative:text;v-text-anchor:middle" o:gfxdata="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" filled="f" strokecolor="red" strokeweight="2.25pt"/>
+            </w:pict>
+          </mc:Fallback>
+        </mc:AlternateContent>
+      </w:r>
+      <w:r>
+        <w:rPr>
+          <w:noProof/>
+        </w:rPr>
+        <w:drawing>
+          <wp:inline distT="0" distB="0" distL="0" distR="0" wp14:anchorId="271DE59A" wp14:editId="360B518D">
+            <wp:extent cx="5611962" cy="2516864"/>
+            <wp:effectExtent l="0" t="0" r="8255" b="0"/>
+            <wp:docPr id="1" name="Imagen 1"/>
+            <wp:cNvGraphicFramePr>
+              <a:graphicFrameLocks xmlns:a="http://schemas.openxmlformats.org/drawingml/2006/main" noChangeAspect="1"/>
+            </wp:cNvGraphicFramePr>
+            <a:graphic xmlns:a="http://schemas.openxmlformats.org/drawingml/2006/main">
+              <a:graphicData uri="http://schemas.openxmlformats.org/drawingml/2006/picture">
+                <pic:pic xmlns:pic="http://schemas.openxmlformats.org/drawingml/2006/picture">
+                  <pic:nvPicPr>
+                    <pic:cNvPr id="1" name=""/>
+                    <pic:cNvPicPr/>
+                  </pic:nvPicPr>
+                  <pic:blipFill rotWithShape="1">
+                    <a:blip r:embed="rId10"/>
+                    <a:srcRect t="14347" b="5885"/>
+                    <a:stretch/>
+                  </pic:blipFill>
+                  <pic:spPr bwMode="auto">
+                    <a:xfrm>
+                      <a:off x="0" y="0"/>
+                      <a:ext cx="5612130" cy="2516939"/>
+                    </a:xfrm>
+                    <a:prstGeom prst="rect">
+                      <a:avLst/>
+                    </a:prstGeom>
+                    <a:ln>
+                      <a:noFill/>
+                    </a:ln>
+                    <a:extLst>
+                      <a:ext uri="{53640926-AAD7-44D8-BBD7-CCE9431645EC}">
+                        <a14:shadowObscured xmlns:a14="http://schemas.microsoft.com/office/drawing/2010/main"/>
+                      </a:ext>
+                    </a:extLst>
+                  </pic:spPr>
+                </pic:pic>
+              </a:graphicData>
+            </a:graphic>
+          </wp:inline>
+        </w:drawing>
+      </w:r>
+    </w:p>
+    <w:p>
+      <w:pPr>
+        <w:pStyle w:val="Prrafodelista"/>
+        <w:jc w:val="both"/>
+        <w:rPr>
+          <w:lang w:val="es-CO"/>
+        </w:rPr>
+      </w:pPr>
+    </w:p>
+    <w:p>
+      <w:pPr>
+        <w:pStyle w:val="Prrafodelista"/>
+        <w:jc w:val="both"/>
+        <w:rPr>
+          <w:lang w:val="es-CO"/>
+        </w:rPr>
+      </w:pPr>
+      <w:r>
+        <w:rPr>
+          <w:noProof/>
+        </w:rPr>
+        <mc:AlternateContent>
+          <mc:Choice Requires="wps">
+            <w:drawing>
+              <wp:anchor distT="0" distB="0" distL="114300" distR="114300" simplePos="0" relativeHeight="251702272" behindDoc="0" locked="0" layoutInCell="1" allowOverlap="1" wp14:anchorId="116BA451" wp14:editId="50426CBA">
+                <wp:simplePos x="0" y="0"/>
+                <wp:positionH relativeFrom="column">
+                  <wp:posOffset>1600634</wp:posOffset>
+                </wp:positionH>
+                <wp:positionV relativeFrom="paragraph">
+                  <wp:posOffset>1168268</wp:posOffset>
+                </wp:positionV>
+                <wp:extent cx="1112633" cy="1058312"/>
+                <wp:effectExtent l="19050" t="19050" r="11430" b="27940"/>
+                <wp:wrapNone/>
+                <wp:docPr id="16" name="Rectángulo 16"/>
+                <wp:cNvGraphicFramePr/>
+                <a:graphic xmlns:a="http://schemas.openxmlformats.org/drawingml/2006/main">
+                  <a:graphicData uri="http://schemas.microsoft.com/office/word/2010/wordprocessingShape">
+                    <wps:wsp>
+                      <wps:cNvSpPr/>
+                      <wps:spPr>
+                        <a:xfrm>
+                          <a:off x="0" y="0"/>
+                          <a:ext cx="1112633" cy="1058312"/>
                         </a:xfrm>
                         <a:prstGeom prst="rect">
                           <a:avLst/>
@@ -477,9 +612,7 @@
           </mc:Choice>
           <mc:Fallback>
             <w:pict>
-              <v:rect w14:anchorId="1C5A86A6" id="Rectángulo 43" o:spid="_x0000_s1026" style="position:absolute;margin-left:192.45pt;margin-top:160.65pt;width:65.5pt;height:17.5pt;z-index:251704320;visibility:visible;mso-wrap-style:square;mso-width-percent:0;mso-height-percent:0;mso-wrap-distance-left:9pt;mso-wrap-distance-top:0;mso-wrap-distance-right:9pt;mso-wrap-distance-bottom:0;mso-position-horizontal:absolute;mso-position-horizontal-relative:margin;mso-position-vertical:absolute;mso-position-vertical-relative:text;mso-width-percent:0;mso-height-percent:0;mso-width-relative:margin;mso-height-relative:margin;v-text-anchor:middle" o:gfxdata="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" filled="f" strokecolor="red" strokeweight="2.25pt">
-                <w10:wrap anchorx="margin"/>
-              </v:rect>
+              <v:rect w14:anchorId="793F4AF5" id="Rectángulo 16" o:spid="_x0000_s1026" style="position:absolute;margin-left:126.05pt;margin-top:92pt;width:87.6pt;height:83.35pt;z-index:251702272;visibility:visible;mso-wrap-style:square;mso-width-percent:0;mso-height-percent:0;mso-wrap-distance-left:9pt;mso-wrap-distance-top:0;mso-wrap-distance-right:9pt;mso-wrap-distance-bottom:0;mso-position-horizontal:absolute;mso-position-horizontal-relative:text;mso-position-vertical:absolute;mso-position-vertical-relative:text;mso-width-percent:0;mso-height-percent:0;mso-width-relative:margin;mso-height-relative:margin;v-text-anchor:middle" o:gfxdata="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" filled="f" strokecolor="red" strokeweight="2.25pt"/>
             </w:pict>
           </mc:Fallback>
         </mc:AlternateContent>
@@ -489,10 +622,10 @@
           <w:noProof/>
         </w:rPr>
         <w:drawing>
-          <wp:inline distT="0" distB="0" distL="0" distR="0" wp14:anchorId="3B2FFD07" wp14:editId="0DFCBD5E">
-            <wp:extent cx="5612130" cy="2749550"/>
-            <wp:effectExtent l="0" t="0" r="7620" b="0"/>
-            <wp:docPr id="1" name="Imagen 1"/>
+          <wp:inline distT="0" distB="0" distL="0" distR="0" wp14:anchorId="4B949631" wp14:editId="653A5EC7">
+            <wp:extent cx="5611315" cy="2453489"/>
+            <wp:effectExtent l="0" t="0" r="0" b="4445"/>
+            <wp:docPr id="9" name="Imagen 9" descr="Captura de pantalla de computadora&#10;&#10;Descripción generada automáticamente"/>
             <wp:cNvGraphicFramePr>
               <a:graphicFrameLocks xmlns:a="http://schemas.openxmlformats.org/drawingml/2006/main" noChangeAspect="1"/>
             </wp:cNvGraphicFramePr>
@@ -500,18 +633,18 @@
               <a:graphicData uri="http://schemas.openxmlformats.org/drawingml/2006/picture">
                 <pic:pic xmlns:pic="http://schemas.openxmlformats.org/drawingml/2006/picture">
                   <pic:nvPicPr>
-                    <pic:cNvPr id="1" name=""/>
+                    <pic:cNvPr id="9" name="Imagen 9" descr="Captura de pantalla de computadora&#10;&#10;Descripción generada automáticamente"/>
                     <pic:cNvPicPr/>
                   </pic:nvPicPr>
                   <pic:blipFill rotWithShape="1">
-                    <a:blip r:embed="rId9"/>
-                    <a:srcRect t="5029" b="7865"/>
+                    <a:blip r:embed="rId11"/>
+                    <a:srcRect t="14920" b="7311"/>
                     <a:stretch/>
                   </pic:blipFill>
                   <pic:spPr bwMode="auto">
                     <a:xfrm>
                       <a:off x="0" y="0"/>
-                      <a:ext cx="5612130" cy="2749550"/>
+                      <a:ext cx="5612130" cy="2453845"/>
                     </a:xfrm>
                     <a:prstGeom prst="rect">
                       <a:avLst/>
@@ -566,12 +699,17 @@
         <w:rPr>
           <w:lang w:val="es-CO"/>
         </w:rPr>
-        <w:t>Configure la instancia de spss de la siguiente manera:</w:t>
-      </w:r>
-    </w:p>
-    <w:p>
-      <w:pPr>
-        <w:pStyle w:val="Prrafodelista"/>
+        <w:t>Configure la instancia de spss</w:t>
+      </w:r>
+      <w:r>
+        <w:rPr>
+          <w:lang w:val="es-CO"/>
+        </w:rPr>
+        <w:t>, seleccionando la instancia S (2 vCPU y 8 GB RAM). Escriba el nombre de su selección. Finalice dando click en “crear”</w:t>
+      </w:r>
+    </w:p>
+    <w:p>
+      <w:pPr>
         <w:jc w:val="both"/>
         <w:rPr>
           <w:lang w:val="es-CO"/>
@@ -580,18 +718,21 @@
     </w:p>
     <w:p>
       <w:pPr>
-        <w:pStyle w:val="Prrafodelista"/>
-        <w:jc w:val="center"/>
-        <w:rPr>
-          <w:lang w:val="es-CO"/>
-        </w:rPr>
-      </w:pPr>
-      <w:r>
+        <w:jc w:val="both"/>
+        <w:rPr>
+          <w:lang w:val="es-CO"/>
+        </w:rPr>
+      </w:pPr>
+      <w:r>
+        <w:rPr>
+          <w:noProof/>
+        </w:rPr>
+        <w:lastRenderedPageBreak/>
         <w:drawing>
-          <wp:inline distT="0" distB="0" distL="0" distR="0" wp14:anchorId="6E34E33D" wp14:editId="50E697EA">
-            <wp:extent cx="5612130" cy="2673350"/>
-            <wp:effectExtent l="0" t="0" r="7620" b="0"/>
-            <wp:docPr id="5" name="Imagen 5"/>
+          <wp:inline distT="0" distB="0" distL="0" distR="0" wp14:anchorId="06710994" wp14:editId="1CB6B642">
+            <wp:extent cx="5611623" cy="2516863"/>
+            <wp:effectExtent l="0" t="0" r="8255" b="0"/>
+            <wp:docPr id="18" name="Imagen 18"/>
             <wp:cNvGraphicFramePr>
               <a:graphicFrameLocks xmlns:a="http://schemas.openxmlformats.org/drawingml/2006/main" noChangeAspect="1"/>
             </wp:cNvGraphicFramePr>
@@ -603,14 +744,14 @@
                     <pic:cNvPicPr/>
                   </pic:nvPicPr>
                   <pic:blipFill rotWithShape="1">
-                    <a:blip r:embed="rId10"/>
-                    <a:srcRect t="9858" b="5452"/>
+                    <a:blip r:embed="rId12"/>
+                    <a:srcRect t="14060" b="6167"/>
                     <a:stretch/>
                   </pic:blipFill>
                   <pic:spPr bwMode="auto">
                     <a:xfrm>
                       <a:off x="0" y="0"/>
-                      <a:ext cx="5612130" cy="2673350"/>
+                      <a:ext cx="5612130" cy="2517090"/>
                     </a:xfrm>
                     <a:prstGeom prst="rect">
                       <a:avLst/>
@@ -633,6 +774,32 @@
     </w:p>
     <w:p>
       <w:pPr>
+        <w:jc w:val="both"/>
+        <w:rPr>
+          <w:lang w:val="es-CO"/>
+        </w:rPr>
+      </w:pPr>
+    </w:p>
+    <w:p>
+      <w:pPr>
+        <w:pStyle w:val="Prrafodelista"/>
+        <w:jc w:val="both"/>
+        <w:rPr>
+          <w:lang w:val="es-CO"/>
+        </w:rPr>
+      </w:pPr>
+    </w:p>
+    <w:p>
+      <w:pPr>
+        <w:pStyle w:val="Prrafodelista"/>
+        <w:jc w:val="center"/>
+        <w:rPr>
+          <w:lang w:val="es-CO"/>
+        </w:rPr>
+      </w:pPr>
+    </w:p>
+    <w:p>
+      <w:pPr>
         <w:pStyle w:val="Prrafodelista"/>
         <w:jc w:val="center"/>
         <w:rPr>
@@ -701,12 +868,14 @@
         </w:rPr>
       </w:pPr>
       <w:r>
-        <w:lastRenderedPageBreak/>
+        <w:rPr>
+          <w:noProof/>
+        </w:rPr>
         <w:drawing>
-          <wp:inline distT="0" distB="0" distL="0" distR="0" wp14:anchorId="7DDD15FD" wp14:editId="4E19ADA6">
-            <wp:extent cx="1130300" cy="1790700"/>
-            <wp:effectExtent l="0" t="0" r="0" b="0"/>
-            <wp:docPr id="6" name="Imagen 6"/>
+          <wp:inline distT="0" distB="0" distL="0" distR="0" wp14:anchorId="3F36B4B0" wp14:editId="48303958">
+            <wp:extent cx="1466460" cy="2065534"/>
+            <wp:effectExtent l="0" t="0" r="635" b="0"/>
+            <wp:docPr id="21" name="Imagen 21"/>
             <wp:cNvGraphicFramePr>
               <a:graphicFrameLocks xmlns:a="http://schemas.openxmlformats.org/drawingml/2006/main" noChangeAspect="1"/>
             </wp:cNvGraphicFramePr>
@@ -718,14 +887,14 @@
                     <pic:cNvPicPr/>
                   </pic:nvPicPr>
                   <pic:blipFill rotWithShape="1">
-                    <a:blip r:embed="rId11"/>
-                    <a:srcRect t="27559" r="79860" b="15711"/>
+                    <a:blip r:embed="rId13"/>
+                    <a:srcRect t="28406" r="82245" b="27114"/>
                     <a:stretch/>
                   </pic:blipFill>
                   <pic:spPr bwMode="auto">
                     <a:xfrm>
                       <a:off x="0" y="0"/>
-                      <a:ext cx="1130300" cy="1790700"/>
+                      <a:ext cx="1474237" cy="2076489"/>
                     </a:xfrm>
                     <a:prstGeom prst="rect">
                       <a:avLst/>
@@ -779,7 +948,43 @@
         <w:rPr>
           <w:lang w:val="es-CO"/>
         </w:rPr>
-        <w:t>taña “Import” arrastre el bloque “Data Asset” al canvas. De doble click en este bloque y a la derecha deberá abrirse un panel. En este escoja la opción “Change data asset”</w:t>
+        <w:t>taña “Import</w:t>
+      </w:r>
+      <w:r>
+        <w:rPr>
+          <w:lang w:val="es-CO"/>
+        </w:rPr>
+        <w:t>ar</w:t>
+      </w:r>
+      <w:r>
+        <w:rPr>
+          <w:lang w:val="es-CO"/>
+        </w:rPr>
+        <w:t>” arrastre el bloque “</w:t>
+      </w:r>
+      <w:r>
+        <w:rPr>
+          <w:lang w:val="es-CO"/>
+        </w:rPr>
+        <w:t>Activo de datos</w:t>
+      </w:r>
+      <w:r>
+        <w:rPr>
+          <w:lang w:val="es-CO"/>
+        </w:rPr>
+        <w:t>” al canvas. De doble click en este bloque y a la derecha deberá abrirse un panel. En este escoja la opción “C</w:t>
+      </w:r>
+      <w:r>
+        <w:rPr>
+          <w:lang w:val="es-CO"/>
+        </w:rPr>
+        <w:t>ambiar activo de datos</w:t>
+      </w:r>
+      <w:r>
+        <w:rPr>
+          <w:lang w:val="es-CO"/>
+        </w:rPr>
+        <w:t>”</w:t>
       </w:r>
     </w:p>
     <w:p>
@@ -800,161 +1005,23 @@
       <w:r>
         <w:rPr>
           <w:noProof/>
-        </w:rPr>
-        <w:drawing>
-          <wp:inline distT="0" distB="0" distL="0" distR="0" wp14:anchorId="6DA8F373" wp14:editId="0590744C">
-            <wp:extent cx="2238375" cy="2117956"/>
-            <wp:effectExtent l="0" t="0" r="0" b="0"/>
-            <wp:docPr id="10" name="Imagen 10"/>
-            <wp:cNvGraphicFramePr>
-              <a:graphicFrameLocks xmlns:a="http://schemas.openxmlformats.org/drawingml/2006/main" noChangeAspect="1"/>
-            </wp:cNvGraphicFramePr>
-            <a:graphic xmlns:a="http://schemas.openxmlformats.org/drawingml/2006/main">
-              <a:graphicData uri="http://schemas.openxmlformats.org/drawingml/2006/picture">
-                <pic:pic xmlns:pic="http://schemas.openxmlformats.org/drawingml/2006/picture">
-                  <pic:nvPicPr>
-                    <pic:cNvPr id="1" name=""/>
-                    <pic:cNvPicPr/>
-                  </pic:nvPicPr>
-                  <pic:blipFill>
-                    <a:blip r:embed="rId12"/>
-                    <a:stretch>
-                      <a:fillRect/>
-                    </a:stretch>
-                  </pic:blipFill>
-                  <pic:spPr>
-                    <a:xfrm>
-                      <a:off x="0" y="0"/>
-                      <a:ext cx="2250547" cy="2129473"/>
-                    </a:xfrm>
-                    <a:prstGeom prst="rect">
-                      <a:avLst/>
-                    </a:prstGeom>
-                  </pic:spPr>
-                </pic:pic>
-              </a:graphicData>
-            </a:graphic>
-          </wp:inline>
-        </w:drawing>
-      </w:r>
-    </w:p>
-    <w:p>
-      <w:pPr>
-        <w:ind w:left="720"/>
-        <w:jc w:val="both"/>
-        <w:rPr>
-          <w:lang w:val="es-CO"/>
-        </w:rPr>
-      </w:pPr>
-      <w:r>
-        <w:rPr>
-          <w:lang w:val="es-CO"/>
-        </w:rPr>
-        <w:t>Seleccione el archivo “</w:t>
-      </w:r>
-      <w:r>
-        <w:rPr>
-          <w:lang w:val="es-CO"/>
-        </w:rPr>
-        <w:t>Churn</w:t>
-      </w:r>
-      <w:r>
-        <w:rPr>
-          <w:lang w:val="es-CO"/>
-        </w:rPr>
-        <w:t xml:space="preserve">.csv” y de click en “add”. </w:t>
-      </w:r>
-    </w:p>
-    <w:p>
-      <w:pPr>
-        <w:pStyle w:val="Prrafodelista"/>
-        <w:jc w:val="center"/>
-        <w:rPr>
-          <w:lang w:val="es-CO"/>
-        </w:rPr>
-      </w:pPr>
-    </w:p>
-    <w:p>
-      <w:pPr>
-        <w:pStyle w:val="Prrafodelista"/>
-        <w:numPr>
-          <w:ilvl w:val="0"/>
-          <w:numId w:val="1"/>
-        </w:numPr>
-        <w:jc w:val="both"/>
-        <w:rPr>
-          <w:lang w:val="es-CO"/>
-        </w:rPr>
-      </w:pPr>
-      <w:r>
-        <w:rPr>
-          <w:lang w:val="es-CO"/>
-        </w:rPr>
-        <w:t xml:space="preserve">Bajo la pestaña “Outputs” arrastre el bloque de “Data Audit” y conéctelo con los datos. De doble click a este bloque que acaba de </w:t>
-      </w:r>
-      <w:r>
-        <w:rPr>
-          <w:lang w:val="es-CO"/>
-        </w:rPr>
-        <w:t>añadir</w:t>
-      </w:r>
-      <w:r>
-        <w:rPr>
-          <w:lang w:val="es-CO"/>
-        </w:rPr>
-        <w:t>, cambie el nombre a “EDA”</w:t>
-      </w:r>
-      <w:r>
-        <w:rPr>
-          <w:lang w:val="es-CO"/>
-        </w:rPr>
-        <w:t xml:space="preserve"> (Exploratory Data Analysis) dando click en el ícono del lápiz</w:t>
-      </w:r>
-      <w:r>
-        <w:rPr>
-          <w:lang w:val="es-CO"/>
-        </w:rPr>
-        <w:t xml:space="preserve">, seleccione la casilla “Use custom fields” y de click en “Add Columns”. </w:t>
-      </w:r>
-    </w:p>
-    <w:p>
-      <w:pPr>
-        <w:pStyle w:val="Prrafodelista"/>
-        <w:jc w:val="both"/>
-        <w:rPr>
-          <w:lang w:val="es-CO"/>
-        </w:rPr>
-      </w:pPr>
-    </w:p>
-    <w:p>
-      <w:pPr>
-        <w:pStyle w:val="Prrafodelista"/>
-        <w:jc w:val="center"/>
-        <w:rPr>
-          <w:lang w:val="es-CO"/>
-        </w:rPr>
-      </w:pPr>
-      <w:r>
-        <w:rPr>
-          <w:noProof/>
-          <w:lang w:val="es-CO"/>
         </w:rPr>
         <w:lastRenderedPageBreak/>
         <mc:AlternateContent>
           <mc:Choice Requires="wps">
             <w:drawing>
-              <wp:anchor distT="0" distB="0" distL="114300" distR="114300" simplePos="0" relativeHeight="251693056" behindDoc="0" locked="0" layoutInCell="1" allowOverlap="1" wp14:anchorId="11CA4248" wp14:editId="175D8040">
+              <wp:anchor distT="0" distB="0" distL="114300" distR="114300" simplePos="0" relativeHeight="251703296" behindDoc="0" locked="0" layoutInCell="1" allowOverlap="1" wp14:anchorId="052B6136" wp14:editId="2C9399B0">
                 <wp:simplePos x="0" y="0"/>
                 <wp:positionH relativeFrom="column">
-                  <wp:posOffset>3148965</wp:posOffset>
+                  <wp:posOffset>2387342</wp:posOffset>
                 </wp:positionH>
                 <wp:positionV relativeFrom="paragraph">
-                  <wp:posOffset>1014729</wp:posOffset>
+                  <wp:posOffset>756989</wp:posOffset>
                 </wp:positionV>
-                <wp:extent cx="1981200" cy="485775"/>
-                <wp:effectExtent l="19050" t="19050" r="19050" b="28575"/>
+                <wp:extent cx="959668" cy="325925"/>
+                <wp:effectExtent l="19050" t="19050" r="12065" b="17145"/>
                 <wp:wrapNone/>
-                <wp:docPr id="41" name="Rectángulo 41"/>
+                <wp:docPr id="23" name="Rectángulo 23"/>
                 <wp:cNvGraphicFramePr/>
                 <a:graphic xmlns:a="http://schemas.openxmlformats.org/drawingml/2006/main">
                   <a:graphicData uri="http://schemas.microsoft.com/office/word/2010/wordprocessingShape">
@@ -963,7 +1030,515 @@
                       <wps:spPr>
                         <a:xfrm>
                           <a:off x="0" y="0"/>
-                          <a:ext cx="1981200" cy="485775"/>
+                          <a:ext cx="959668" cy="325925"/>
+                        </a:xfrm>
+                        <a:prstGeom prst="rect">
+                          <a:avLst/>
+                        </a:prstGeom>
+                        <a:noFill/>
+                        <a:ln w="28575">
+                          <a:solidFill>
+                            <a:srgbClr val="FF0000"/>
+                          </a:solidFill>
+                        </a:ln>
+                      </wps:spPr>
+                      <wps:style>
+                        <a:lnRef idx="2">
+                          <a:schemeClr val="accent1">
+                            <a:shade val="50000"/>
+                          </a:schemeClr>
+                        </a:lnRef>
+                        <a:fillRef idx="1">
+                          <a:schemeClr val="accent1"/>
+                        </a:fillRef>
+                        <a:effectRef idx="0">
+                          <a:schemeClr val="accent1"/>
+                        </a:effectRef>
+                        <a:fontRef idx="minor">
+                          <a:schemeClr val="lt1"/>
+                        </a:fontRef>
+                      </wps:style>
+                      <wps:bodyPr rot="0" spcFirstLastPara="0" vertOverflow="overflow" horzOverflow="overflow" vert="horz" wrap="square" lIns="91440" tIns="45720" rIns="91440" bIns="45720" numCol="1" spcCol="0" rtlCol="0" fromWordArt="0" anchor="ctr" anchorCtr="0" forceAA="0" compatLnSpc="1">
+                        <a:prstTxWarp prst="textNoShape">
+                          <a:avLst/>
+                        </a:prstTxWarp>
+                        <a:noAutofit/>
+                      </wps:bodyPr>
+                    </wps:wsp>
+                  </a:graphicData>
+                </a:graphic>
+              </wp:anchor>
+            </w:drawing>
+          </mc:Choice>
+          <mc:Fallback>
+            <w:pict>
+              <v:rect w14:anchorId="20520628" id="Rectángulo 23" o:spid="_x0000_s1026" style="position:absolute;margin-left:188pt;margin-top:59.6pt;width:75.55pt;height:25.65pt;z-index:251703296;visibility:visible;mso-wrap-style:square;mso-wrap-distance-left:9pt;mso-wrap-distance-top:0;mso-wrap-distance-right:9pt;mso-wrap-distance-bottom:0;mso-position-horizontal:absolute;mso-position-horizontal-relative:text;mso-position-vertical:absolute;mso-position-vertical-relative:text;v-text-anchor:middle" o:gfxdata="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" filled="f" strokecolor="red" strokeweight="2.25pt"/>
+            </w:pict>
+          </mc:Fallback>
+        </mc:AlternateContent>
+      </w:r>
+      <w:r>
+        <w:rPr>
+          <w:noProof/>
+        </w:rPr>
+        <w:drawing>
+          <wp:inline distT="0" distB="0" distL="0" distR="0" wp14:anchorId="5A75BF32" wp14:editId="2BAB8E26">
+            <wp:extent cx="5611960" cy="2498757"/>
+            <wp:effectExtent l="0" t="0" r="8255" b="0"/>
+            <wp:docPr id="22" name="Imagen 22" descr="Captura de pantalla de computadora&#10;&#10;Descripción generada automáticamente"/>
+            <wp:cNvGraphicFramePr>
+              <a:graphicFrameLocks xmlns:a="http://schemas.openxmlformats.org/drawingml/2006/main" noChangeAspect="1"/>
+            </wp:cNvGraphicFramePr>
+            <a:graphic xmlns:a="http://schemas.openxmlformats.org/drawingml/2006/main">
+              <a:graphicData uri="http://schemas.openxmlformats.org/drawingml/2006/picture">
+                <pic:pic xmlns:pic="http://schemas.openxmlformats.org/drawingml/2006/picture">
+                  <pic:nvPicPr>
+                    <pic:cNvPr id="22" name="Imagen 22" descr="Captura de pantalla de computadora&#10;&#10;Descripción generada automáticamente"/>
+                    <pic:cNvPicPr/>
+                  </pic:nvPicPr>
+                  <pic:blipFill rotWithShape="1">
+                    <a:blip r:embed="rId14"/>
+                    <a:srcRect t="14347" b="6459"/>
+                    <a:stretch/>
+                  </pic:blipFill>
+                  <pic:spPr bwMode="auto">
+                    <a:xfrm>
+                      <a:off x="0" y="0"/>
+                      <a:ext cx="5612130" cy="2498833"/>
+                    </a:xfrm>
+                    <a:prstGeom prst="rect">
+                      <a:avLst/>
+                    </a:prstGeom>
+                    <a:ln>
+                      <a:noFill/>
+                    </a:ln>
+                    <a:extLst>
+                      <a:ext uri="{53640926-AAD7-44D8-BBD7-CCE9431645EC}">
+                        <a14:shadowObscured xmlns:a14="http://schemas.microsoft.com/office/drawing/2010/main"/>
+                      </a:ext>
+                    </a:extLst>
+                  </pic:spPr>
+                </pic:pic>
+              </a:graphicData>
+            </a:graphic>
+          </wp:inline>
+        </w:drawing>
+      </w:r>
+    </w:p>
+    <w:p>
+      <w:pPr>
+        <w:ind w:left="720"/>
+        <w:jc w:val="both"/>
+        <w:rPr>
+          <w:lang w:val="es-CO"/>
+        </w:rPr>
+      </w:pPr>
+      <w:r>
+        <w:rPr>
+          <w:lang w:val="es-CO"/>
+        </w:rPr>
+        <w:t xml:space="preserve">Seleccione </w:t>
+      </w:r>
+      <w:r>
+        <w:rPr>
+          <w:lang w:val="es-CO"/>
+        </w:rPr>
+        <w:t>la base de datos</w:t>
+      </w:r>
+      <w:r>
+        <w:rPr>
+          <w:lang w:val="es-CO"/>
+        </w:rPr>
+        <w:t xml:space="preserve"> </w:t>
+      </w:r>
+      <w:r>
+        <w:rPr>
+          <w:lang w:val="es-CO"/>
+        </w:rPr>
+        <w:t xml:space="preserve">modificada </w:t>
+      </w:r>
+      <w:r>
+        <w:rPr>
+          <w:lang w:val="es-CO"/>
+        </w:rPr>
+        <w:t>y de click en “</w:t>
+      </w:r>
+      <w:r>
+        <w:rPr>
+          <w:lang w:val="es-CO"/>
+        </w:rPr>
+        <w:t>seleccionar</w:t>
+      </w:r>
+      <w:r>
+        <w:rPr>
+          <w:lang w:val="es-CO"/>
+        </w:rPr>
+        <w:t>”</w:t>
+      </w:r>
+    </w:p>
+    <w:p>
+      <w:pPr>
+        <w:ind w:left="720"/>
+        <w:jc w:val="both"/>
+        <w:rPr>
+          <w:lang w:val="es-CO"/>
+        </w:rPr>
+      </w:pPr>
+      <w:r>
+        <w:rPr>
+          <w:noProof/>
+        </w:rPr>
+        <mc:AlternateContent>
+          <mc:Choice Requires="wps">
+            <w:drawing>
+              <wp:anchor distT="0" distB="0" distL="114300" distR="114300" simplePos="0" relativeHeight="251707392" behindDoc="0" locked="0" layoutInCell="1" allowOverlap="1" wp14:anchorId="6CF95547" wp14:editId="6F30C6DA">
+                <wp:simplePos x="0" y="0"/>
+                <wp:positionH relativeFrom="column">
+                  <wp:posOffset>4975470</wp:posOffset>
+                </wp:positionH>
+                <wp:positionV relativeFrom="paragraph">
+                  <wp:posOffset>2188248</wp:posOffset>
+                </wp:positionV>
+                <wp:extent cx="959668" cy="325925"/>
+                <wp:effectExtent l="19050" t="19050" r="12065" b="17145"/>
+                <wp:wrapNone/>
+                <wp:docPr id="29" name="Rectángulo 29"/>
+                <wp:cNvGraphicFramePr/>
+                <a:graphic xmlns:a="http://schemas.openxmlformats.org/drawingml/2006/main">
+                  <a:graphicData uri="http://schemas.microsoft.com/office/word/2010/wordprocessingShape">
+                    <wps:wsp>
+                      <wps:cNvSpPr/>
+                      <wps:spPr>
+                        <a:xfrm>
+                          <a:off x="0" y="0"/>
+                          <a:ext cx="959668" cy="325925"/>
+                        </a:xfrm>
+                        <a:prstGeom prst="rect">
+                          <a:avLst/>
+                        </a:prstGeom>
+                        <a:noFill/>
+                        <a:ln w="28575">
+                          <a:solidFill>
+                            <a:srgbClr val="FF0000"/>
+                          </a:solidFill>
+                        </a:ln>
+                      </wps:spPr>
+                      <wps:style>
+                        <a:lnRef idx="2">
+                          <a:schemeClr val="accent1">
+                            <a:shade val="50000"/>
+                          </a:schemeClr>
+                        </a:lnRef>
+                        <a:fillRef idx="1">
+                          <a:schemeClr val="accent1"/>
+                        </a:fillRef>
+                        <a:effectRef idx="0">
+                          <a:schemeClr val="accent1"/>
+                        </a:effectRef>
+                        <a:fontRef idx="minor">
+                          <a:schemeClr val="lt1"/>
+                        </a:fontRef>
+                      </wps:style>
+                      <wps:bodyPr rot="0" spcFirstLastPara="0" vertOverflow="overflow" horzOverflow="overflow" vert="horz" wrap="square" lIns="91440" tIns="45720" rIns="91440" bIns="45720" numCol="1" spcCol="0" rtlCol="0" fromWordArt="0" anchor="ctr" anchorCtr="0" forceAA="0" compatLnSpc="1">
+                        <a:prstTxWarp prst="textNoShape">
+                          <a:avLst/>
+                        </a:prstTxWarp>
+                        <a:noAutofit/>
+                      </wps:bodyPr>
+                    </wps:wsp>
+                  </a:graphicData>
+                </a:graphic>
+              </wp:anchor>
+            </w:drawing>
+          </mc:Choice>
+          <mc:Fallback>
+            <w:pict>
+              <v:rect w14:anchorId="7652366C" id="Rectángulo 29" o:spid="_x0000_s1026" style="position:absolute;margin-left:391.75pt;margin-top:172.3pt;width:75.55pt;height:25.65pt;z-index:251707392;visibility:visible;mso-wrap-style:square;mso-wrap-distance-left:9pt;mso-wrap-distance-top:0;mso-wrap-distance-right:9pt;mso-wrap-distance-bottom:0;mso-position-horizontal:absolute;mso-position-horizontal-relative:text;mso-position-vertical:absolute;mso-position-vertical-relative:text;v-text-anchor:middle" o:gfxdata="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" filled="f" strokecolor="red" strokeweight="2.25pt"/>
+            </w:pict>
+          </mc:Fallback>
+        </mc:AlternateContent>
+      </w:r>
+      <w:r>
+        <w:rPr>
+          <w:noProof/>
+        </w:rPr>
+        <mc:AlternateContent>
+          <mc:Choice Requires="wps">
+            <w:drawing>
+              <wp:anchor distT="0" distB="0" distL="114300" distR="114300" simplePos="0" relativeHeight="251705344" behindDoc="0" locked="0" layoutInCell="1" allowOverlap="1" wp14:anchorId="75BE13B2" wp14:editId="1B601A92">
+                <wp:simplePos x="0" y="0"/>
+                <wp:positionH relativeFrom="column">
+                  <wp:posOffset>693357</wp:posOffset>
+                </wp:positionH>
+                <wp:positionV relativeFrom="paragraph">
+                  <wp:posOffset>1047341</wp:posOffset>
+                </wp:positionV>
+                <wp:extent cx="959668" cy="325925"/>
+                <wp:effectExtent l="19050" t="19050" r="12065" b="17145"/>
+                <wp:wrapNone/>
+                <wp:docPr id="26" name="Rectángulo 26"/>
+                <wp:cNvGraphicFramePr/>
+                <a:graphic xmlns:a="http://schemas.openxmlformats.org/drawingml/2006/main">
+                  <a:graphicData uri="http://schemas.microsoft.com/office/word/2010/wordprocessingShape">
+                    <wps:wsp>
+                      <wps:cNvSpPr/>
+                      <wps:spPr>
+                        <a:xfrm>
+                          <a:off x="0" y="0"/>
+                          <a:ext cx="959668" cy="325925"/>
+                        </a:xfrm>
+                        <a:prstGeom prst="rect">
+                          <a:avLst/>
+                        </a:prstGeom>
+                        <a:noFill/>
+                        <a:ln w="28575">
+                          <a:solidFill>
+                            <a:srgbClr val="FF0000"/>
+                          </a:solidFill>
+                        </a:ln>
+                      </wps:spPr>
+                      <wps:style>
+                        <a:lnRef idx="2">
+                          <a:schemeClr val="accent1">
+                            <a:shade val="50000"/>
+                          </a:schemeClr>
+                        </a:lnRef>
+                        <a:fillRef idx="1">
+                          <a:schemeClr val="accent1"/>
+                        </a:fillRef>
+                        <a:effectRef idx="0">
+                          <a:schemeClr val="accent1"/>
+                        </a:effectRef>
+                        <a:fontRef idx="minor">
+                          <a:schemeClr val="lt1"/>
+                        </a:fontRef>
+                      </wps:style>
+                      <wps:bodyPr rot="0" spcFirstLastPara="0" vertOverflow="overflow" horzOverflow="overflow" vert="horz" wrap="square" lIns="91440" tIns="45720" rIns="91440" bIns="45720" numCol="1" spcCol="0" rtlCol="0" fromWordArt="0" anchor="ctr" anchorCtr="0" forceAA="0" compatLnSpc="1">
+                        <a:prstTxWarp prst="textNoShape">
+                          <a:avLst/>
+                        </a:prstTxWarp>
+                        <a:noAutofit/>
+                      </wps:bodyPr>
+                    </wps:wsp>
+                  </a:graphicData>
+                </a:graphic>
+              </wp:anchor>
+            </w:drawing>
+          </mc:Choice>
+          <mc:Fallback>
+            <w:pict>
+              <v:rect w14:anchorId="23E9B23F" id="Rectángulo 26" o:spid="_x0000_s1026" style="position:absolute;margin-left:54.6pt;margin-top:82.45pt;width:75.55pt;height:25.65pt;z-index:251705344;visibility:visible;mso-wrap-style:square;mso-wrap-distance-left:9pt;mso-wrap-distance-top:0;mso-wrap-distance-right:9pt;mso-wrap-distance-bottom:0;mso-position-horizontal:absolute;mso-position-horizontal-relative:text;mso-position-vertical:absolute;mso-position-vertical-relative:text;v-text-anchor:middle" o:gfxdata="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" filled="f" strokecolor="red" strokeweight="2.25pt"/>
+            </w:pict>
+          </mc:Fallback>
+        </mc:AlternateContent>
+      </w:r>
+      <w:r>
+        <w:rPr>
+          <w:noProof/>
+        </w:rPr>
+        <w:drawing>
+          <wp:inline distT="0" distB="0" distL="0" distR="0" wp14:anchorId="3FF37B60" wp14:editId="60B37FBA">
+            <wp:extent cx="5611623" cy="2480649"/>
+            <wp:effectExtent l="0" t="0" r="8255" b="0"/>
+            <wp:docPr id="25" name="Imagen 25" descr="Captura de pantalla de computadora&#10;&#10;Descripción generada automáticamente"/>
+            <wp:cNvGraphicFramePr>
+              <a:graphicFrameLocks xmlns:a="http://schemas.openxmlformats.org/drawingml/2006/main" noChangeAspect="1"/>
+            </wp:cNvGraphicFramePr>
+            <a:graphic xmlns:a="http://schemas.openxmlformats.org/drawingml/2006/main">
+              <a:graphicData uri="http://schemas.openxmlformats.org/drawingml/2006/picture">
+                <pic:pic xmlns:pic="http://schemas.openxmlformats.org/drawingml/2006/picture">
+                  <pic:nvPicPr>
+                    <pic:cNvPr id="25" name="Imagen 25" descr="Captura de pantalla de computadora&#10;&#10;Descripción generada automáticamente"/>
+                    <pic:cNvPicPr/>
+                  </pic:nvPicPr>
+                  <pic:blipFill rotWithShape="1">
+                    <a:blip r:embed="rId15"/>
+                    <a:srcRect t="14060" b="7315"/>
+                    <a:stretch/>
+                  </pic:blipFill>
+                  <pic:spPr bwMode="auto">
+                    <a:xfrm>
+                      <a:off x="0" y="0"/>
+                      <a:ext cx="5612130" cy="2480873"/>
+                    </a:xfrm>
+                    <a:prstGeom prst="rect">
+                      <a:avLst/>
+                    </a:prstGeom>
+                    <a:ln>
+                      <a:noFill/>
+                    </a:ln>
+                    <a:extLst>
+                      <a:ext uri="{53640926-AAD7-44D8-BBD7-CCE9431645EC}">
+                        <a14:shadowObscured xmlns:a14="http://schemas.microsoft.com/office/drawing/2010/main"/>
+                      </a:ext>
+                    </a:extLst>
+                  </pic:spPr>
+                </pic:pic>
+              </a:graphicData>
+            </a:graphic>
+          </wp:inline>
+        </w:drawing>
+      </w:r>
+    </w:p>
+    <w:p>
+      <w:pPr>
+        <w:pStyle w:val="Prrafodelista"/>
+        <w:jc w:val="center"/>
+        <w:rPr>
+          <w:lang w:val="es-CO"/>
+        </w:rPr>
+      </w:pPr>
+    </w:p>
+    <w:p>
+      <w:pPr>
+        <w:pStyle w:val="Prrafodelista"/>
+        <w:numPr>
+          <w:ilvl w:val="0"/>
+          <w:numId w:val="1"/>
+        </w:numPr>
+        <w:jc w:val="both"/>
+        <w:rPr>
+          <w:lang w:val="es-CO"/>
+        </w:rPr>
+      </w:pPr>
+      <w:r>
+        <w:rPr>
+          <w:lang w:val="es-CO"/>
+        </w:rPr>
+        <w:t>Bajo la pestaña “</w:t>
+      </w:r>
+      <w:r>
+        <w:rPr>
+          <w:lang w:val="es-CO"/>
+        </w:rPr>
+        <w:t>Resultados</w:t>
+      </w:r>
+      <w:r>
+        <w:rPr>
+          <w:lang w:val="es-CO"/>
+        </w:rPr>
+        <w:t>” arrastre el bloque de “</w:t>
+      </w:r>
+      <w:r>
+        <w:rPr>
+          <w:lang w:val="es-CO"/>
+        </w:rPr>
+        <w:t>Aditoría de datos</w:t>
+      </w:r>
+      <w:r>
+        <w:rPr>
+          <w:lang w:val="es-CO"/>
+        </w:rPr>
+        <w:t xml:space="preserve">” y conéctelo con los datos. De doble click a este bloque que acaba de </w:t>
+      </w:r>
+      <w:r>
+        <w:rPr>
+          <w:lang w:val="es-CO"/>
+        </w:rPr>
+        <w:t>añadir</w:t>
+      </w:r>
+      <w:r>
+        <w:rPr>
+          <w:lang w:val="es-CO"/>
+        </w:rPr>
+        <w:t>, cambie el nombre a “</w:t>
+      </w:r>
+      <w:r>
+        <w:rPr>
+          <w:lang w:val="es-CO"/>
+        </w:rPr>
+        <w:t>11 campos</w:t>
+      </w:r>
+      <w:r>
+        <w:rPr>
+          <w:lang w:val="es-CO"/>
+        </w:rPr>
+        <w:t>”</w:t>
+      </w:r>
+      <w:r>
+        <w:rPr>
+          <w:lang w:val="es-CO"/>
+        </w:rPr>
+        <w:t xml:space="preserve"> ) dando click en el ícono del lápiz</w:t>
+      </w:r>
+      <w:r>
+        <w:rPr>
+          <w:lang w:val="es-CO"/>
+        </w:rPr>
+        <w:t>, seleccione la casilla “U</w:t>
+      </w:r>
+      <w:r>
+        <w:rPr>
+          <w:lang w:val="es-CO"/>
+        </w:rPr>
+        <w:t>tilizar campos personalizados</w:t>
+      </w:r>
+      <w:r>
+        <w:rPr>
+          <w:lang w:val="es-CO"/>
+        </w:rPr>
+        <w:t>” y de click en “A</w:t>
+      </w:r>
+      <w:r>
+        <w:rPr>
+          <w:lang w:val="es-CO"/>
+        </w:rPr>
+        <w:t>ñadir columnas</w:t>
+      </w:r>
+      <w:r>
+        <w:rPr>
+          <w:lang w:val="es-CO"/>
+        </w:rPr>
+        <w:t xml:space="preserve">”. </w:t>
+      </w:r>
+    </w:p>
+    <w:p>
+      <w:pPr>
+        <w:pStyle w:val="Prrafodelista"/>
+        <w:jc w:val="both"/>
+        <w:rPr>
+          <w:lang w:val="es-CO"/>
+        </w:rPr>
+      </w:pPr>
+    </w:p>
+    <w:p>
+      <w:pPr>
+        <w:pStyle w:val="Prrafodelista"/>
+        <w:jc w:val="center"/>
+        <w:rPr>
+          <w:lang w:val="es-CO"/>
+        </w:rPr>
+      </w:pPr>
+      <w:r>
+        <w:rPr>
+          <w:noProof/>
+          <w:lang w:val="es-CO"/>
+        </w:rPr>
+        <w:lastRenderedPageBreak/>
+        <mc:AlternateContent>
+          <mc:Choice Requires="wps">
+            <w:drawing>
+              <wp:anchor distT="0" distB="0" distL="114300" distR="114300" simplePos="0" relativeHeight="251709440" behindDoc="0" locked="0" layoutInCell="1" allowOverlap="1" wp14:anchorId="066F0870" wp14:editId="2E605522">
+                <wp:simplePos x="0" y="0"/>
+                <wp:positionH relativeFrom="column">
+                  <wp:posOffset>4359412</wp:posOffset>
+                </wp:positionH>
+                <wp:positionV relativeFrom="paragraph">
+                  <wp:posOffset>824486</wp:posOffset>
+                </wp:positionV>
+                <wp:extent cx="1076583" cy="700217"/>
+                <wp:effectExtent l="19050" t="19050" r="28575" b="24130"/>
+                <wp:wrapNone/>
+                <wp:docPr id="32" name="Rectángulo 32"/>
+                <wp:cNvGraphicFramePr/>
+                <a:graphic xmlns:a="http://schemas.openxmlformats.org/drawingml/2006/main">
+                  <a:graphicData uri="http://schemas.microsoft.com/office/word/2010/wordprocessingShape">
+                    <wps:wsp>
+                      <wps:cNvSpPr/>
+                      <wps:spPr>
+                        <a:xfrm>
+                          <a:off x="0" y="0"/>
+                          <a:ext cx="1076583" cy="700217"/>
                         </a:xfrm>
                         <a:prstGeom prst="rect">
                           <a:avLst/>
@@ -1011,7 +1586,7 @@
           </mc:Choice>
           <mc:Fallback>
             <w:pict>
-              <v:rect w14:anchorId="01B7257B" id="Rectángulo 41" o:spid="_x0000_s1026" style="position:absolute;margin-left:247.95pt;margin-top:79.9pt;width:156pt;height:38.25pt;z-index:251693056;visibility:visible;mso-wrap-style:square;mso-width-percent:0;mso-height-percent:0;mso-wrap-distance-left:9pt;mso-wrap-distance-top:0;mso-wrap-distance-right:9pt;mso-wrap-distance-bottom:0;mso-position-horizontal:absolute;mso-position-horizontal-relative:text;mso-position-vertical:absolute;mso-position-vertical-relative:text;mso-width-percent:0;mso-height-percent:0;mso-width-relative:margin;mso-height-relative:margin;v-text-anchor:middle" o:gfxdata="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" filled="f" strokecolor="red" strokeweight="2.25pt"/>
+              <v:rect w14:anchorId="238FAB67" id="Rectángulo 32" o:spid="_x0000_s1026" style="position:absolute;margin-left:343.25pt;margin-top:64.9pt;width:84.75pt;height:55.15pt;z-index:251709440;visibility:visible;mso-wrap-style:square;mso-width-percent:0;mso-height-percent:0;mso-wrap-distance-left:9pt;mso-wrap-distance-top:0;mso-wrap-distance-right:9pt;mso-wrap-distance-bottom:0;mso-position-horizontal:absolute;mso-position-horizontal-relative:text;mso-position-vertical:absolute;mso-position-vertical-relative:text;mso-width-percent:0;mso-height-percent:0;mso-width-relative:margin;mso-height-relative:margin;v-text-anchor:middle" o:gfxdata="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" filled="f" strokecolor="red" strokeweight="2.25pt"/>
             </w:pict>
           </mc:Fallback>
         </mc:AlternateContent>
@@ -1024,13 +1599,13 @@
         <mc:AlternateContent>
           <mc:Choice Requires="wps">
             <w:drawing>
-              <wp:anchor distT="0" distB="0" distL="114300" distR="114300" simplePos="0" relativeHeight="251695104" behindDoc="0" locked="0" layoutInCell="1" allowOverlap="1" wp14:anchorId="790DE4A6" wp14:editId="2509A67F">
+              <wp:anchor distT="0" distB="0" distL="114300" distR="114300" simplePos="0" relativeHeight="251695104" behindDoc="0" locked="0" layoutInCell="1" allowOverlap="1" wp14:anchorId="790DE4A6" wp14:editId="49E310DC">
                 <wp:simplePos x="0" y="0"/>
                 <wp:positionH relativeFrom="column">
-                  <wp:posOffset>5158740</wp:posOffset>
+                  <wp:posOffset>5819643</wp:posOffset>
                 </wp:positionH>
                 <wp:positionV relativeFrom="paragraph">
-                  <wp:posOffset>218440</wp:posOffset>
+                  <wp:posOffset>381402</wp:posOffset>
                 </wp:positionV>
                 <wp:extent cx="371475" cy="285750"/>
                 <wp:effectExtent l="19050" t="19050" r="28575" b="19050"/>
@@ -1092,7 +1667,7 @@
           </mc:Choice>
           <mc:Fallback>
             <w:pict>
-              <v:rect w14:anchorId="316D03D4" id="Rectángulo 42" o:spid="_x0000_s1026" style="position:absolute;margin-left:406.2pt;margin-top:17.2pt;width:29.25pt;height:22.5pt;z-index:251695104;visibility:visible;mso-wrap-style:square;mso-width-percent:0;mso-height-percent:0;mso-wrap-distance-left:9pt;mso-wrap-distance-top:0;mso-wrap-distance-right:9pt;mso-wrap-distance-bottom:0;mso-position-horizontal:absolute;mso-position-horizontal-relative:text;mso-position-vertical:absolute;mso-position-vertical-relative:text;mso-width-percent:0;mso-height-percent:0;mso-width-relative:margin;mso-height-relative:margin;v-text-anchor:middle" o:gfxdata="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" filled="f" strokecolor="red" strokeweight="2.25pt"/>
+              <v:rect w14:anchorId="14BDE760" id="Rectángulo 42" o:spid="_x0000_s1026" style="position:absolute;margin-left:458.25pt;margin-top:30.05pt;width:29.25pt;height:22.5pt;z-index:251695104;visibility:visible;mso-wrap-style:square;mso-width-percent:0;mso-height-percent:0;mso-wrap-distance-left:9pt;mso-wrap-distance-top:0;mso-wrap-distance-right:9pt;mso-wrap-distance-bottom:0;mso-position-horizontal:absolute;mso-position-horizontal-relative:text;mso-position-vertical:absolute;mso-position-vertical-relative:text;mso-width-percent:0;mso-height-percent:0;mso-width-relative:margin;mso-height-relative:margin;v-text-anchor:middle" o:gfxdata="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" filled="f" strokecolor="red" strokeweight="2.25pt"/>
             </w:pict>
           </mc:Fallback>
         </mc:AlternateContent>
@@ -1100,12 +1675,93 @@
       <w:r>
         <w:rPr>
           <w:noProof/>
+          <w:lang w:val="es-CO"/>
+        </w:rPr>
+        <mc:AlternateContent>
+          <mc:Choice Requires="wps">
+            <w:drawing>
+              <wp:anchor distT="0" distB="0" distL="114300" distR="114300" simplePos="0" relativeHeight="251693056" behindDoc="0" locked="0" layoutInCell="1" allowOverlap="1" wp14:anchorId="11CA4248" wp14:editId="0AB725A6">
+                <wp:simplePos x="0" y="0"/>
+                <wp:positionH relativeFrom="column">
+                  <wp:posOffset>441325</wp:posOffset>
+                </wp:positionH>
+                <wp:positionV relativeFrom="paragraph">
+                  <wp:posOffset>1521297</wp:posOffset>
+                </wp:positionV>
+                <wp:extent cx="759548" cy="169847"/>
+                <wp:effectExtent l="19050" t="19050" r="21590" b="20955"/>
+                <wp:wrapNone/>
+                <wp:docPr id="41" name="Rectángulo 41"/>
+                <wp:cNvGraphicFramePr/>
+                <a:graphic xmlns:a="http://schemas.openxmlformats.org/drawingml/2006/main">
+                  <a:graphicData uri="http://schemas.microsoft.com/office/word/2010/wordprocessingShape">
+                    <wps:wsp>
+                      <wps:cNvSpPr/>
+                      <wps:spPr>
+                        <a:xfrm>
+                          <a:off x="0" y="0"/>
+                          <a:ext cx="759548" cy="169847"/>
+                        </a:xfrm>
+                        <a:prstGeom prst="rect">
+                          <a:avLst/>
+                        </a:prstGeom>
+                        <a:noFill/>
+                        <a:ln w="28575">
+                          <a:solidFill>
+                            <a:srgbClr val="FF0000"/>
+                          </a:solidFill>
+                        </a:ln>
+                      </wps:spPr>
+                      <wps:style>
+                        <a:lnRef idx="2">
+                          <a:schemeClr val="accent1">
+                            <a:shade val="50000"/>
+                          </a:schemeClr>
+                        </a:lnRef>
+                        <a:fillRef idx="1">
+                          <a:schemeClr val="accent1"/>
+                        </a:fillRef>
+                        <a:effectRef idx="0">
+                          <a:schemeClr val="accent1"/>
+                        </a:effectRef>
+                        <a:fontRef idx="minor">
+                          <a:schemeClr val="lt1"/>
+                        </a:fontRef>
+                      </wps:style>
+                      <wps:bodyPr rot="0" spcFirstLastPara="0" vertOverflow="overflow" horzOverflow="overflow" vert="horz" wrap="square" lIns="91440" tIns="45720" rIns="91440" bIns="45720" numCol="1" spcCol="0" rtlCol="0" fromWordArt="0" anchor="ctr" anchorCtr="0" forceAA="0" compatLnSpc="1">
+                        <a:prstTxWarp prst="textNoShape">
+                          <a:avLst/>
+                        </a:prstTxWarp>
+                        <a:noAutofit/>
+                      </wps:bodyPr>
+                    </wps:wsp>
+                  </a:graphicData>
+                </a:graphic>
+                <wp14:sizeRelH relativeFrom="margin">
+                  <wp14:pctWidth>0</wp14:pctWidth>
+                </wp14:sizeRelH>
+                <wp14:sizeRelV relativeFrom="margin">
+                  <wp14:pctHeight>0</wp14:pctHeight>
+                </wp14:sizeRelV>
+              </wp:anchor>
+            </w:drawing>
+          </mc:Choice>
+          <mc:Fallback>
+            <w:pict>
+              <v:rect w14:anchorId="7008B03E" id="Rectángulo 41" o:spid="_x0000_s1026" style="position:absolute;margin-left:34.75pt;margin-top:119.8pt;width:59.8pt;height:13.35pt;z-index:251693056;visibility:visible;mso-wrap-style:square;mso-width-percent:0;mso-height-percent:0;mso-wrap-distance-left:9pt;mso-wrap-distance-top:0;mso-wrap-distance-right:9pt;mso-wrap-distance-bottom:0;mso-position-horizontal:absolute;mso-position-horizontal-relative:text;mso-position-vertical:absolute;mso-position-vertical-relative:text;mso-width-percent:0;mso-height-percent:0;mso-width-relative:margin;mso-height-relative:margin;v-text-anchor:middle" o:gfxdata="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" filled="f" strokecolor="red" strokeweight="2.25pt"/>
+            </w:pict>
+          </mc:Fallback>
+        </mc:AlternateContent>
+      </w:r>
+      <w:r>
+        <w:rPr>
+          <w:noProof/>
         </w:rPr>
         <w:drawing>
-          <wp:inline distT="0" distB="0" distL="0" distR="0" wp14:anchorId="7E452914" wp14:editId="3E45E764">
-            <wp:extent cx="2447925" cy="2695575"/>
-            <wp:effectExtent l="0" t="0" r="9525" b="9525"/>
-            <wp:docPr id="4" name="Imagen 4"/>
+          <wp:inline distT="0" distB="0" distL="0" distR="0" wp14:anchorId="1E86900E" wp14:editId="14B1362E">
+            <wp:extent cx="5610978" cy="2507810"/>
+            <wp:effectExtent l="0" t="0" r="8890" b="6985"/>
+            <wp:docPr id="30" name="Imagen 30"/>
             <wp:cNvGraphicFramePr>
               <a:graphicFrameLocks xmlns:a="http://schemas.openxmlformats.org/drawingml/2006/main" noChangeAspect="1"/>
             </wp:cNvGraphicFramePr>
@@ -1116,20 +1772,27 @@
                     <pic:cNvPr id="1" name=""/>
                     <pic:cNvPicPr/>
                   </pic:nvPicPr>
-                  <pic:blipFill>
-                    <a:blip r:embed="rId13"/>
-                    <a:stretch>
-                      <a:fillRect/>
-                    </a:stretch>
+                  <pic:blipFill rotWithShape="1">
+                    <a:blip r:embed="rId16"/>
+                    <a:srcRect t="14634" b="5872"/>
+                    <a:stretch/>
                   </pic:blipFill>
-                  <pic:spPr>
+                  <pic:spPr bwMode="auto">
                     <a:xfrm>
                       <a:off x="0" y="0"/>
-                      <a:ext cx="2447925" cy="2695575"/>
+                      <a:ext cx="5612130" cy="2508325"/>
                     </a:xfrm>
                     <a:prstGeom prst="rect">
                       <a:avLst/>
                     </a:prstGeom>
+                    <a:ln>
+                      <a:noFill/>
+                    </a:ln>
+                    <a:extLst>
+                      <a:ext uri="{53640926-AAD7-44D8-BBD7-CCE9431645EC}">
+                        <a14:shadowObscured xmlns:a14="http://schemas.microsoft.com/office/drawing/2010/main"/>
+                      </a:ext>
+                    </a:extLst>
                   </pic:spPr>
                 </pic:pic>
               </a:graphicData>
@@ -1137,46 +1800,6 @@
           </wp:inline>
         </w:drawing>
       </w:r>
-      <w:r>
-        <w:rPr>
-          <w:noProof/>
-        </w:rPr>
-        <w:drawing>
-          <wp:inline distT="0" distB="0" distL="0" distR="0" wp14:anchorId="1ACABC60" wp14:editId="6EA96891">
-            <wp:extent cx="2597170" cy="2524125"/>
-            <wp:effectExtent l="0" t="0" r="0" b="0"/>
-            <wp:docPr id="17" name="Imagen 17"/>
-            <wp:cNvGraphicFramePr>
-              <a:graphicFrameLocks xmlns:a="http://schemas.openxmlformats.org/drawingml/2006/main" noChangeAspect="1"/>
-            </wp:cNvGraphicFramePr>
-            <a:graphic xmlns:a="http://schemas.openxmlformats.org/drawingml/2006/main">
-              <a:graphicData uri="http://schemas.openxmlformats.org/drawingml/2006/picture">
-                <pic:pic xmlns:pic="http://schemas.openxmlformats.org/drawingml/2006/picture">
-                  <pic:nvPicPr>
-                    <pic:cNvPr id="1" name=""/>
-                    <pic:cNvPicPr/>
-                  </pic:nvPicPr>
-                  <pic:blipFill>
-                    <a:blip r:embed="rId14"/>
-                    <a:stretch>
-                      <a:fillRect/>
-                    </a:stretch>
-                  </pic:blipFill>
-                  <pic:spPr>
-                    <a:xfrm>
-                      <a:off x="0" y="0"/>
-                      <a:ext cx="2603752" cy="2530522"/>
-                    </a:xfrm>
-                    <a:prstGeom prst="rect">
-                      <a:avLst/>
-                    </a:prstGeom>
-                  </pic:spPr>
-                </pic:pic>
-              </a:graphicData>
-            </a:graphic>
-          </wp:inline>
-        </w:drawing>
-      </w:r>
     </w:p>
     <w:p>
       <w:pPr>
@@ -1239,13 +1862,13 @@
         <mc:AlternateContent>
           <mc:Choice Requires="wps">
             <w:drawing>
-              <wp:anchor distT="0" distB="0" distL="114300" distR="114300" simplePos="0" relativeHeight="251691008" behindDoc="0" locked="0" layoutInCell="1" allowOverlap="1" wp14:anchorId="741D7DA1" wp14:editId="22F6AA69">
+              <wp:anchor distT="0" distB="0" distL="114300" distR="114300" simplePos="0" relativeHeight="251691008" behindDoc="0" locked="0" layoutInCell="1" allowOverlap="1" wp14:anchorId="741D7DA1" wp14:editId="3F240412">
                 <wp:simplePos x="0" y="0"/>
                 <wp:positionH relativeFrom="column">
-                  <wp:posOffset>3244215</wp:posOffset>
+                  <wp:posOffset>3713772</wp:posOffset>
                 </wp:positionH>
                 <wp:positionV relativeFrom="paragraph">
-                  <wp:posOffset>881380</wp:posOffset>
+                  <wp:posOffset>1046137</wp:posOffset>
                 </wp:positionV>
                 <wp:extent cx="257175" cy="228600"/>
                 <wp:effectExtent l="19050" t="19050" r="28575" b="19050"/>
@@ -1307,7 +1930,7 @@
           </mc:Choice>
           <mc:Fallback>
             <w:pict>
-              <v:rect w14:anchorId="4D103A22" id="Rectángulo 40" o:spid="_x0000_s1026" style="position:absolute;margin-left:255.45pt;margin-top:69.4pt;width:20.25pt;height:18pt;z-index:251691008;visibility:visible;mso-wrap-style:square;mso-width-percent:0;mso-height-percent:0;mso-wrap-distance-left:9pt;mso-wrap-distance-top:0;mso-wrap-distance-right:9pt;mso-wrap-distance-bottom:0;mso-position-horizontal:absolute;mso-position-horizontal-relative:text;mso-position-vertical:absolute;mso-position-vertical-relative:text;mso-width-percent:0;mso-height-percent:0;mso-width-relative:margin;mso-height-relative:margin;v-text-anchor:middle" o:gfxdata="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" filled="f" strokecolor="red" strokeweight="2.25pt"/>
+              <v:rect w14:anchorId="1C2BFE2D" id="Rectángulo 40" o:spid="_x0000_s1026" style="position:absolute;margin-left:292.4pt;margin-top:82.35pt;width:20.25pt;height:18pt;z-index:251691008;visibility:visible;mso-wrap-style:square;mso-width-percent:0;mso-height-percent:0;mso-wrap-distance-left:9pt;mso-wrap-distance-top:0;mso-wrap-distance-right:9pt;mso-wrap-distance-bottom:0;mso-position-horizontal:absolute;mso-position-horizontal-relative:text;mso-position-vertical:absolute;mso-position-vertical-relative:text;mso-width-percent:0;mso-height-percent:0;mso-width-relative:margin;mso-height-relative:margin;v-text-anchor:middle" o:gfxdata="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" filled="f" strokecolor="red" strokeweight="2.25pt"/>
             </w:pict>
           </mc:Fallback>
         </mc:AlternateContent>
@@ -1317,10 +1940,10 @@
           <w:noProof/>
         </w:rPr>
         <w:drawing>
-          <wp:inline distT="0" distB="0" distL="0" distR="0" wp14:anchorId="603D7CD7" wp14:editId="7DCAA3FA">
-            <wp:extent cx="5612130" cy="2774950"/>
-            <wp:effectExtent l="0" t="0" r="7620" b="6350"/>
-            <wp:docPr id="7" name="Imagen 7"/>
+          <wp:inline distT="0" distB="0" distL="0" distR="0" wp14:anchorId="55F4E15D" wp14:editId="1CF9D319">
+            <wp:extent cx="5612130" cy="3155315"/>
+            <wp:effectExtent l="0" t="0" r="7620" b="6985"/>
+            <wp:docPr id="33" name="Imagen 33"/>
             <wp:cNvGraphicFramePr>
               <a:graphicFrameLocks xmlns:a="http://schemas.openxmlformats.org/drawingml/2006/main" noChangeAspect="1"/>
             </wp:cNvGraphicFramePr>
@@ -1331,27 +1954,20 @@
                     <pic:cNvPr id="1" name=""/>
                     <pic:cNvPicPr/>
                   </pic:nvPicPr>
-                  <pic:blipFill rotWithShape="1">
-                    <a:blip r:embed="rId15"/>
-                    <a:srcRect t="5834" b="6256"/>
-                    <a:stretch/>
+                  <pic:blipFill>
+                    <a:blip r:embed="rId17"/>
+                    <a:stretch>
+                      <a:fillRect/>
+                    </a:stretch>
                   </pic:blipFill>
-                  <pic:spPr bwMode="auto">
+                  <pic:spPr>
                     <a:xfrm>
                       <a:off x="0" y="0"/>
-                      <a:ext cx="5612130" cy="2774950"/>
+                      <a:ext cx="5612130" cy="3155315"/>
                     </a:xfrm>
                     <a:prstGeom prst="rect">
                       <a:avLst/>
                     </a:prstGeom>
-                    <a:ln>
-                      <a:noFill/>
-                    </a:ln>
-                    <a:extLst>
-                      <a:ext uri="{53640926-AAD7-44D8-BBD7-CCE9431645EC}">
-                        <a14:shadowObscured xmlns:a14="http://schemas.microsoft.com/office/drawing/2010/main"/>
-                      </a:ext>
-                    </a:extLst>
                   </pic:spPr>
                 </pic:pic>
               </a:graphicData>
@@ -1384,19 +2000,67 @@
         <w:rPr>
           <w:lang w:val="es-CO"/>
         </w:rPr>
-        <w:t xml:space="preserve"> De click en “OK” y luego </w:t>
-      </w:r>
-      <w:r>
-        <w:rPr>
-          <w:lang w:val="es-CO"/>
-        </w:rPr>
-        <w:t>en “Save”.</w:t>
-      </w:r>
-      <w:r>
-        <w:rPr>
-          <w:lang w:val="es-CO"/>
-        </w:rPr>
-        <w:t xml:space="preserve">  De click derecho al bloque de “EDA” y luego “Run”. Se deberá abrir el panel derecho en donde observará el siguiente ícono:</w:t>
+        <w:t xml:space="preserve"> De click en “</w:t>
+      </w:r>
+      <w:r>
+        <w:rPr>
+          <w:lang w:val="es-CO"/>
+        </w:rPr>
+        <w:t>Aceptar</w:t>
+      </w:r>
+      <w:r>
+        <w:rPr>
+          <w:lang w:val="es-CO"/>
+        </w:rPr>
+        <w:t xml:space="preserve">” y luego </w:t>
+      </w:r>
+      <w:r>
+        <w:rPr>
+          <w:lang w:val="es-CO"/>
+        </w:rPr>
+        <w:t>en “</w:t>
+      </w:r>
+      <w:r>
+        <w:rPr>
+          <w:lang w:val="es-CO"/>
+        </w:rPr>
+        <w:t>Guardar</w:t>
+      </w:r>
+      <w:r>
+        <w:rPr>
+          <w:lang w:val="es-CO"/>
+        </w:rPr>
+        <w:t>”.</w:t>
+      </w:r>
+      <w:r>
+        <w:rPr>
+          <w:lang w:val="es-CO"/>
+        </w:rPr>
+        <w:t xml:space="preserve">  De click derecho al bloque </w:t>
+      </w:r>
+      <w:r>
+        <w:rPr>
+          <w:lang w:val="es-CO"/>
+        </w:rPr>
+        <w:t>cuyo nombre acaba de definir</w:t>
+      </w:r>
+      <w:r>
+        <w:rPr>
+          <w:lang w:val="es-CO"/>
+        </w:rPr>
+        <w:t xml:space="preserve"> y luego “</w:t>
+      </w:r>
+      <w:r>
+        <w:rPr>
+          <w:lang w:val="es-CO"/>
+        </w:rPr>
+        <w:t>Ejecutar</w:t>
+      </w:r>
+      <w:r>
+        <w:rPr>
+          <w:lang w:val="es-CO"/>
+        </w:rPr>
+        <w:t>”. Se deberá abrir el panel derecho en donde observará el siguiente ícono:</w:t>
       </w:r>
     </w:p>
     <w:p>
@@ -1421,16 +2085,17 @@
           <w:noProof/>
           <w:lang w:val="es-CO"/>
         </w:rPr>
+        <w:lastRenderedPageBreak/>
         <mc:AlternateContent>
           <mc:Choice Requires="wps">
             <w:drawing>
-              <wp:anchor distT="0" distB="0" distL="114300" distR="114300" simplePos="0" relativeHeight="251688960" behindDoc="0" locked="0" layoutInCell="1" allowOverlap="1" wp14:anchorId="524C85A7" wp14:editId="2D9A075F">
+              <wp:anchor distT="0" distB="0" distL="114300" distR="114300" simplePos="0" relativeHeight="251688960" behindDoc="0" locked="0" layoutInCell="1" allowOverlap="1" wp14:anchorId="524C85A7" wp14:editId="12D79E46">
                 <wp:simplePos x="0" y="0"/>
                 <wp:positionH relativeFrom="margin">
-                  <wp:posOffset>2348865</wp:posOffset>
+                  <wp:posOffset>2357103</wp:posOffset>
                 </wp:positionH>
                 <wp:positionV relativeFrom="paragraph">
-                  <wp:posOffset>388620</wp:posOffset>
+                  <wp:posOffset>462761</wp:posOffset>
                 </wp:positionV>
                 <wp:extent cx="1320800" cy="352425"/>
                 <wp:effectExtent l="19050" t="19050" r="12700" b="28575"/>
@@ -1492,7 +2157,7 @@
           </mc:Choice>
           <mc:Fallback>
             <w:pict>
-              <v:rect w14:anchorId="4C98F86C" id="Rectángulo 39" o:spid="_x0000_s1026" style="position:absolute;margin-left:184.95pt;margin-top:30.6pt;width:104pt;height:27.75pt;z-index:251688960;visibility:visible;mso-wrap-style:square;mso-width-percent:0;mso-height-percent:0;mso-wrap-distance-left:9pt;mso-wrap-distance-top:0;mso-wrap-distance-right:9pt;mso-wrap-distance-bottom:0;mso-position-horizontal:absolute;mso-position-horizontal-relative:margin;mso-position-vertical:absolute;mso-position-vertical-relative:text;mso-width-percent:0;mso-height-percent:0;mso-width-relative:margin;mso-height-relative:margin;v-text-anchor:middle" o:gfxdata="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" filled="f" strokecolor="red" strokeweight="2.25pt">
+              <v:rect w14:anchorId="6C54AA3B" id="Rectángulo 39" o:spid="_x0000_s1026" style="position:absolute;margin-left:185.6pt;margin-top:36.45pt;width:104pt;height:27.75pt;z-index:251688960;visibility:visible;mso-wrap-style:square;mso-width-percent:0;mso-height-percent:0;mso-wrap-distance-left:9pt;mso-wrap-distance-top:0;mso-wrap-distance-right:9pt;mso-wrap-distance-bottom:0;mso-position-horizontal:absolute;mso-position-horizontal-relative:margin;mso-position-vertical:absolute;mso-position-vertical-relative:text;mso-width-percent:0;mso-height-percent:0;mso-width-relative:margin;mso-height-relative:margin;v-text-anchor:middle" o:gfxdata="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" filled="f" strokecolor="red" strokeweight="2.25pt">
                 <w10:wrap anchorx="margin"/>
               </v:rect>
             </w:pict>
@@ -1501,10 +2166,10 @@
       </w:r>
       <w:r>
         <w:drawing>
-          <wp:inline distT="0" distB="0" distL="0" distR="0" wp14:anchorId="3CEE1A7E" wp14:editId="100030FC">
-            <wp:extent cx="1402080" cy="901700"/>
-            <wp:effectExtent l="0" t="0" r="7620" b="0"/>
-            <wp:docPr id="8" name="Imagen 8"/>
+          <wp:inline distT="0" distB="0" distL="0" distR="0" wp14:anchorId="7090E8A9" wp14:editId="7BE3A895">
+            <wp:extent cx="1155065" cy="1120346"/>
+            <wp:effectExtent l="0" t="0" r="6985" b="3810"/>
+            <wp:docPr id="38" name="Imagen 38"/>
             <wp:cNvGraphicFramePr>
               <a:graphicFrameLocks xmlns:a="http://schemas.openxmlformats.org/drawingml/2006/main" noChangeAspect="1"/>
             </wp:cNvGraphicFramePr>
@@ -1516,14 +2181,14 @@
                     <pic:cNvPicPr/>
                   </pic:nvPicPr>
                   <pic:blipFill rotWithShape="1">
-                    <a:blip r:embed="rId16"/>
-                    <a:srcRect l="75017" t="22531" b="48903"/>
+                    <a:blip r:embed="rId18"/>
+                    <a:srcRect l="79412" t="29241" b="35242"/>
                     <a:stretch/>
                   </pic:blipFill>
                   <pic:spPr bwMode="auto">
                     <a:xfrm>
                       <a:off x="0" y="0"/>
-                      <a:ext cx="1402080" cy="901700"/>
+                      <a:ext cx="1155426" cy="1120696"/>
                     </a:xfrm>
                     <a:prstGeom prst="rect">
                       <a:avLst/>
@@ -1574,7 +2239,13 @@
         <w:rPr>
           <w:lang w:val="es-CO"/>
         </w:rPr>
-        <w:t xml:space="preserve">De doble click sobre este y observe los resultados. </w:t>
+        <w:t>De doble click sobre este y observe los resultados</w:t>
+      </w:r>
+      <w:r>
+        <w:rPr>
+          <w:lang w:val="es-CO"/>
+        </w:rPr>
+        <w:t xml:space="preserve"> así como la información de estadísticas descriptivas de los datos.</w:t>
       </w:r>
     </w:p>
     <w:p>
@@ -1619,13 +2290,37 @@
         <w:rPr>
           <w:lang w:val="es-CO"/>
         </w:rPr>
-        <w:t xml:space="preserve">“Field operations” </w:t>
-      </w:r>
-      <w:r>
-        <w:rPr>
-          <w:lang w:val="es-CO"/>
-        </w:rPr>
-        <w:t xml:space="preserve">arraste el bloque “Type” y conéctelo al </w:t>
+        <w:t>“</w:t>
+      </w:r>
+      <w:r>
+        <w:rPr>
+          <w:lang w:val="es-CO"/>
+        </w:rPr>
+        <w:t>Operaciones de campos</w:t>
+      </w:r>
+      <w:r>
+        <w:rPr>
+          <w:lang w:val="es-CO"/>
+        </w:rPr>
+        <w:t xml:space="preserve">” </w:t>
+      </w:r>
+      <w:r>
+        <w:rPr>
+          <w:lang w:val="es-CO"/>
+        </w:rPr>
+        <w:t>arraste el bloque “T</w:t>
+      </w:r>
+      <w:r>
+        <w:rPr>
+          <w:lang w:val="es-CO"/>
+        </w:rPr>
+        <w:t>ipo</w:t>
+      </w:r>
+      <w:r>
+        <w:rPr>
+          <w:lang w:val="es-CO"/>
+        </w:rPr>
+        <w:t xml:space="preserve">” y conéctelo al </w:t>
       </w:r>
       <w:r>
         <w:rPr>
@@ -1655,14 +2350,11 @@
         </w:rPr>
       </w:pPr>
       <w:r>
-        <w:rPr>
-          <w:noProof/>
-        </w:rPr>
         <w:drawing>
-          <wp:inline distT="0" distB="0" distL="0" distR="0" wp14:anchorId="2C652548" wp14:editId="76032D47">
-            <wp:extent cx="2032000" cy="2044780"/>
-            <wp:effectExtent l="0" t="0" r="6350" b="0"/>
-            <wp:docPr id="12" name="Imagen 12"/>
+          <wp:inline distT="0" distB="0" distL="0" distR="0" wp14:anchorId="19C78BC3" wp14:editId="1B30A5C2">
+            <wp:extent cx="1745615" cy="1120346"/>
+            <wp:effectExtent l="0" t="0" r="6985" b="3810"/>
+            <wp:docPr id="45" name="Imagen 45"/>
             <wp:cNvGraphicFramePr>
               <a:graphicFrameLocks xmlns:a="http://schemas.openxmlformats.org/drawingml/2006/main" noChangeAspect="1"/>
             </wp:cNvGraphicFramePr>
@@ -1674,14 +2366,14 @@
                     <pic:cNvPicPr/>
                   </pic:nvPicPr>
                   <pic:blipFill rotWithShape="1">
-                    <a:blip r:embed="rId17"/>
-                    <a:srcRect l="26477" t="32187" r="55533" b="35626"/>
+                    <a:blip r:embed="rId19"/>
+                    <a:srcRect l="25403" t="44905" r="43474" b="19567"/>
                     <a:stretch/>
                   </pic:blipFill>
                   <pic:spPr bwMode="auto">
                     <a:xfrm>
                       <a:off x="0" y="0"/>
-                      <a:ext cx="2038271" cy="2051090"/>
+                      <a:ext cx="1746666" cy="1121021"/>
                     </a:xfrm>
                     <a:prstGeom prst="rect">
                       <a:avLst/>
@@ -1720,7 +2412,31 @@
         <w:rPr>
           <w:lang w:val="es-CO"/>
         </w:rPr>
-        <w:t>Doble click sobre el bloque “Type” y bajo la pestaña “Settings” presione en “Configure types”. En la ventana emergente presione en “Read values”.</w:t>
+        <w:t>Doble click sobre el bloque “T</w:t>
+      </w:r>
+      <w:r>
+        <w:rPr>
+          <w:lang w:val="es-CO"/>
+        </w:rPr>
+        <w:t>ipo</w:t>
+      </w:r>
+      <w:r>
+        <w:rPr>
+          <w:lang w:val="es-CO"/>
+        </w:rPr>
+        <w:t>”. En la ventana emergente presione en “</w:t>
+      </w:r>
+      <w:r>
+        <w:rPr>
+          <w:lang w:val="es-CO"/>
+        </w:rPr>
+        <w:t>Leer valores</w:t>
+      </w:r>
+      <w:r>
+        <w:rPr>
+          <w:lang w:val="es-CO"/>
+        </w:rPr>
+        <w:t>”.</w:t>
       </w:r>
       <w:r>
         <w:rPr>
@@ -1732,19 +2448,73 @@
         <w:rPr>
           <w:lang w:val="es-CO"/>
         </w:rPr>
-        <w:t xml:space="preserve"> Para la variable “Exited” cambia el “Role” a “Target” y cambiar su “Measure” a “Flag”. Luego, c</w:t>
-      </w:r>
-      <w:r>
-        <w:rPr>
-          <w:lang w:val="es-CO"/>
-        </w:rPr>
-        <w:t>ambiar el “</w:t>
-      </w:r>
-      <w:r>
-        <w:rPr>
-          <w:lang w:val="es-CO"/>
-        </w:rPr>
-        <w:t>Measure</w:t>
+        <w:t xml:space="preserve"> Para la variable “Exited” cambia el “Rol” a “</w:t>
+      </w:r>
+      <w:r>
+        <w:rPr>
+          <w:lang w:val="es-CO"/>
+        </w:rPr>
+        <w:t>Destino</w:t>
+      </w:r>
+      <w:r>
+        <w:rPr>
+          <w:lang w:val="es-CO"/>
+        </w:rPr>
+        <w:t>” y cambiar su “Me</w:t>
+      </w:r>
+      <w:r>
+        <w:rPr>
+          <w:lang w:val="es-CO"/>
+        </w:rPr>
+        <w:t>dida</w:t>
+      </w:r>
+      <w:r>
+        <w:rPr>
+          <w:lang w:val="es-CO"/>
+        </w:rPr>
+        <w:t>” a “</w:t>
+      </w:r>
+      <w:r>
+        <w:rPr>
+          <w:lang w:val="es-CO"/>
+        </w:rPr>
+        <w:t>Distintivo</w:t>
+      </w:r>
+      <w:r>
+        <w:rPr>
+          <w:lang w:val="es-CO"/>
+        </w:rPr>
+        <w:t>”. Luego, c</w:t>
+      </w:r>
+      <w:r>
+        <w:rPr>
+          <w:lang w:val="es-CO"/>
+        </w:rPr>
+        <w:t xml:space="preserve">ambiar </w:t>
+      </w:r>
+      <w:r>
+        <w:rPr>
+          <w:lang w:val="es-CO"/>
+        </w:rPr>
+        <w:t>la</w:t>
+      </w:r>
+      <w:r>
+        <w:rPr>
+          <w:lang w:val="es-CO"/>
+        </w:rPr>
+        <w:t xml:space="preserve"> “</w:t>
+      </w:r>
+      <w:r>
+        <w:rPr>
+          <w:lang w:val="es-CO"/>
+        </w:rPr>
+        <w:t>M</w:t>
+      </w:r>
+      <w:r>
+        <w:rPr>
+          <w:lang w:val="es-CO"/>
+        </w:rPr>
+        <w:t>edida</w:t>
       </w:r>
       <w:r>
         <w:rPr>
@@ -1780,7 +2550,13 @@
         <w:rPr>
           <w:lang w:val="es-CO"/>
         </w:rPr>
-        <w:t>.</w:t>
+        <w:t xml:space="preserve"> y de “HasCRCard” y de “IsActiveMember” a “distintivo”.</w:t>
+      </w:r>
+      <w:r>
+        <w:rPr>
+          <w:lang w:val="es-CO"/>
+        </w:rPr>
+        <w:t xml:space="preserve"> Al finalizar de click en “guardar”</w:t>
       </w:r>
     </w:p>
     <w:p>
@@ -1799,13 +2575,94 @@
         <mc:AlternateContent>
           <mc:Choice Requires="wps">
             <w:drawing>
-              <wp:anchor distT="0" distB="0" distL="114300" distR="114300" simplePos="0" relativeHeight="251682816" behindDoc="0" locked="0" layoutInCell="1" allowOverlap="1" wp14:anchorId="10BFE7F8" wp14:editId="2D32CA25">
+              <wp:anchor distT="0" distB="0" distL="114300" distR="114300" simplePos="0" relativeHeight="251684864" behindDoc="0" locked="0" layoutInCell="1" allowOverlap="1" wp14:anchorId="5275CAB6" wp14:editId="7B613C99">
                 <wp:simplePos x="0" y="0"/>
                 <wp:positionH relativeFrom="column">
-                  <wp:posOffset>1596390</wp:posOffset>
+                  <wp:posOffset>1999787</wp:posOffset>
                 </wp:positionH>
                 <wp:positionV relativeFrom="paragraph">
-                  <wp:posOffset>836930</wp:posOffset>
+                  <wp:posOffset>110765</wp:posOffset>
+                </wp:positionV>
+                <wp:extent cx="723900" cy="247650"/>
+                <wp:effectExtent l="19050" t="19050" r="19050" b="19050"/>
+                <wp:wrapNone/>
+                <wp:docPr id="36" name="Rectángulo 36"/>
+                <wp:cNvGraphicFramePr/>
+                <a:graphic xmlns:a="http://schemas.openxmlformats.org/drawingml/2006/main">
+                  <a:graphicData uri="http://schemas.microsoft.com/office/word/2010/wordprocessingShape">
+                    <wps:wsp>
+                      <wps:cNvSpPr/>
+                      <wps:spPr>
+                        <a:xfrm>
+                          <a:off x="0" y="0"/>
+                          <a:ext cx="723900" cy="247650"/>
+                        </a:xfrm>
+                        <a:prstGeom prst="rect">
+                          <a:avLst/>
+                        </a:prstGeom>
+                        <a:noFill/>
+                        <a:ln w="28575">
+                          <a:solidFill>
+                            <a:srgbClr val="FF0000"/>
+                          </a:solidFill>
+                        </a:ln>
+                      </wps:spPr>
+                      <wps:style>
+                        <a:lnRef idx="2">
+                          <a:schemeClr val="accent1">
+                            <a:shade val="50000"/>
+                          </a:schemeClr>
+                        </a:lnRef>
+                        <a:fillRef idx="1">
+                          <a:schemeClr val="accent1"/>
+                        </a:fillRef>
+                        <a:effectRef idx="0">
+                          <a:schemeClr val="accent1"/>
+                        </a:effectRef>
+                        <a:fontRef idx="minor">
+                          <a:schemeClr val="lt1"/>
+                        </a:fontRef>
+                      </wps:style>
+                      <wps:bodyPr rot="0" spcFirstLastPara="0" vertOverflow="overflow" horzOverflow="overflow" vert="horz" wrap="square" lIns="91440" tIns="45720" rIns="91440" bIns="45720" numCol="1" spcCol="0" rtlCol="0" fromWordArt="0" anchor="ctr" anchorCtr="0" forceAA="0" compatLnSpc="1">
+                        <a:prstTxWarp prst="textNoShape">
+                          <a:avLst/>
+                        </a:prstTxWarp>
+                        <a:noAutofit/>
+                      </wps:bodyPr>
+                    </wps:wsp>
+                  </a:graphicData>
+                </a:graphic>
+                <wp14:sizeRelH relativeFrom="margin">
+                  <wp14:pctWidth>0</wp14:pctWidth>
+                </wp14:sizeRelH>
+                <wp14:sizeRelV relativeFrom="margin">
+                  <wp14:pctHeight>0</wp14:pctHeight>
+                </wp14:sizeRelV>
+              </wp:anchor>
+            </w:drawing>
+          </mc:Choice>
+          <mc:Fallback>
+            <w:pict>
+              <v:rect w14:anchorId="4EB24573" id="Rectángulo 36" o:spid="_x0000_s1026" style="position:absolute;margin-left:157.45pt;margin-top:8.7pt;width:57pt;height:19.5pt;z-index:251684864;visibility:visible;mso-wrap-style:square;mso-width-percent:0;mso-height-percent:0;mso-wrap-distance-left:9pt;mso-wrap-distance-top:0;mso-wrap-distance-right:9pt;mso-wrap-distance-bottom:0;mso-position-horizontal:absolute;mso-position-horizontal-relative:text;mso-position-vertical:absolute;mso-position-vertical-relative:text;mso-width-percent:0;mso-height-percent:0;mso-width-relative:margin;mso-height-relative:margin;v-text-anchor:middle" o:gfxdata="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" filled="f" strokecolor="red" strokeweight="2.25pt"/>
+            </w:pict>
+          </mc:Fallback>
+        </mc:AlternateContent>
+      </w:r>
+      <w:r>
+        <w:rPr>
+          <w:noProof/>
+          <w:lang w:val="es-CO"/>
+        </w:rPr>
+        <mc:AlternateContent>
+          <mc:Choice Requires="wps">
+            <w:drawing>
+              <wp:anchor distT="0" distB="0" distL="114300" distR="114300" simplePos="0" relativeHeight="251682816" behindDoc="0" locked="0" layoutInCell="1" allowOverlap="1" wp14:anchorId="10BFE7F8" wp14:editId="6830AE1A">
+                <wp:simplePos x="0" y="0"/>
+                <wp:positionH relativeFrom="column">
+                  <wp:posOffset>1217449</wp:posOffset>
+                </wp:positionH>
+                <wp:positionV relativeFrom="paragraph">
+                  <wp:posOffset>95525</wp:posOffset>
                 </wp:positionV>
                 <wp:extent cx="723900" cy="247650"/>
                 <wp:effectExtent l="19050" t="19050" r="19050" b="19050"/>
@@ -1867,7 +2724,7 @@
           </mc:Choice>
           <mc:Fallback>
             <w:pict>
-              <v:rect w14:anchorId="5DA6EEA6" id="Rectángulo 35" o:spid="_x0000_s1026" style="position:absolute;margin-left:125.7pt;margin-top:65.9pt;width:57pt;height:19.5pt;z-index:251682816;visibility:visible;mso-wrap-style:square;mso-width-percent:0;mso-height-percent:0;mso-wrap-distance-left:9pt;mso-wrap-distance-top:0;mso-wrap-distance-right:9pt;mso-wrap-distance-bottom:0;mso-position-horizontal:absolute;mso-position-horizontal-relative:text;mso-position-vertical:absolute;mso-position-vertical-relative:text;mso-width-percent:0;mso-height-percent:0;mso-width-relative:margin;mso-height-relative:margin;v-text-anchor:middle" o:gfxdata="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" filled="f" strokecolor="red" strokeweight="2.25pt"/>
+              <v:rect w14:anchorId="29FA05AD" id="Rectángulo 35" o:spid="_x0000_s1026" style="position:absolute;margin-left:95.85pt;margin-top:7.5pt;width:57pt;height:19.5pt;z-index:251682816;visibility:visible;mso-wrap-style:square;mso-width-percent:0;mso-height-percent:0;mso-wrap-distance-left:9pt;mso-wrap-distance-top:0;mso-wrap-distance-right:9pt;mso-wrap-distance-bottom:0;mso-position-horizontal:absolute;mso-position-horizontal-relative:text;mso-position-vertical:absolute;mso-position-vertical-relative:text;mso-width-percent:0;mso-height-percent:0;mso-width-relative:margin;mso-height-relative:margin;v-text-anchor:middle" o:gfxdata="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" filled="f" strokecolor="red" strokeweight="2.25pt"/>
             </w:pict>
           </mc:Fallback>
         </mc:AlternateContent>
@@ -1875,18 +2732,157 @@
       <w:r>
         <w:rPr>
           <w:noProof/>
+        </w:rPr>
+        <w:drawing>
+          <wp:inline distT="0" distB="0" distL="0" distR="0" wp14:anchorId="686C4A5C" wp14:editId="00CFC1A1">
+            <wp:extent cx="3581503" cy="593124"/>
+            <wp:effectExtent l="0" t="0" r="0" b="0"/>
+            <wp:docPr id="46" name="Imagen 46" descr="Captura de pantalla de computadora&#10;&#10;Descripción generada automáticamente"/>
+            <wp:cNvGraphicFramePr>
+              <a:graphicFrameLocks xmlns:a="http://schemas.openxmlformats.org/drawingml/2006/main" noChangeAspect="1"/>
+            </wp:cNvGraphicFramePr>
+            <a:graphic xmlns:a="http://schemas.openxmlformats.org/drawingml/2006/main">
+              <a:graphicData uri="http://schemas.openxmlformats.org/drawingml/2006/picture">
+                <pic:pic xmlns:pic="http://schemas.openxmlformats.org/drawingml/2006/picture">
+                  <pic:nvPicPr>
+                    <pic:cNvPr id="46" name="Imagen 46" descr="Captura de pantalla de computadora&#10;&#10;Descripción generada automáticamente"/>
+                    <pic:cNvPicPr/>
+                  </pic:nvPicPr>
+                  <pic:blipFill rotWithShape="1">
+                    <a:blip r:embed="rId20"/>
+                    <a:srcRect l="36121" t="38379" b="42805"/>
+                    <a:stretch/>
+                  </pic:blipFill>
+                  <pic:spPr bwMode="auto">
+                    <a:xfrm>
+                      <a:off x="0" y="0"/>
+                      <a:ext cx="3584977" cy="593699"/>
+                    </a:xfrm>
+                    <a:prstGeom prst="rect">
+                      <a:avLst/>
+                    </a:prstGeom>
+                    <a:ln>
+                      <a:noFill/>
+                    </a:ln>
+                    <a:extLst>
+                      <a:ext uri="{53640926-AAD7-44D8-BBD7-CCE9431645EC}">
+                        <a14:shadowObscured xmlns:a14="http://schemas.microsoft.com/office/drawing/2010/main"/>
+                      </a:ext>
+                    </a:extLst>
+                  </pic:spPr>
+                </pic:pic>
+              </a:graphicData>
+            </a:graphic>
+          </wp:inline>
+        </w:drawing>
+      </w:r>
+    </w:p>
+    <w:p>
+      <w:pPr>
+        <w:ind w:left="720"/>
+        <w:jc w:val="center"/>
+        <w:rPr>
+          <w:lang w:val="es-CO"/>
+        </w:rPr>
+      </w:pPr>
+      <w:r>
+        <w:rPr>
+          <w:noProof/>
           <w:lang w:val="es-CO"/>
         </w:rPr>
         <mc:AlternateContent>
           <mc:Choice Requires="wps">
             <w:drawing>
-              <wp:anchor distT="0" distB="0" distL="114300" distR="114300" simplePos="0" relativeHeight="251680768" behindDoc="0" locked="0" layoutInCell="1" allowOverlap="1" wp14:anchorId="1081B800" wp14:editId="5B7C8136">
+              <wp:anchor distT="0" distB="0" distL="114300" distR="114300" simplePos="0" relativeHeight="251711488" behindDoc="0" locked="0" layoutInCell="1" allowOverlap="1" wp14:anchorId="689553AC" wp14:editId="453B4BAC">
                 <wp:simplePos x="0" y="0"/>
                 <wp:positionH relativeFrom="margin">
-                  <wp:posOffset>1605915</wp:posOffset>
+                  <wp:posOffset>2114550</wp:posOffset>
                 </wp:positionH>
                 <wp:positionV relativeFrom="paragraph">
-                  <wp:posOffset>1170305</wp:posOffset>
+                  <wp:posOffset>173063</wp:posOffset>
+                </wp:positionV>
+                <wp:extent cx="723900" cy="266700"/>
+                <wp:effectExtent l="19050" t="19050" r="19050" b="19050"/>
+                <wp:wrapNone/>
+                <wp:docPr id="49" name="Rectángulo 49"/>
+                <wp:cNvGraphicFramePr/>
+                <a:graphic xmlns:a="http://schemas.openxmlformats.org/drawingml/2006/main">
+                  <a:graphicData uri="http://schemas.microsoft.com/office/word/2010/wordprocessingShape">
+                    <wps:wsp>
+                      <wps:cNvSpPr/>
+                      <wps:spPr>
+                        <a:xfrm>
+                          <a:off x="0" y="0"/>
+                          <a:ext cx="723900" cy="266700"/>
+                        </a:xfrm>
+                        <a:prstGeom prst="rect">
+                          <a:avLst/>
+                        </a:prstGeom>
+                        <a:noFill/>
+                        <a:ln w="28575">
+                          <a:solidFill>
+                            <a:srgbClr val="FF0000"/>
+                          </a:solidFill>
+                        </a:ln>
+                      </wps:spPr>
+                      <wps:style>
+                        <a:lnRef idx="2">
+                          <a:schemeClr val="accent1">
+                            <a:shade val="50000"/>
+                          </a:schemeClr>
+                        </a:lnRef>
+                        <a:fillRef idx="1">
+                          <a:schemeClr val="accent1"/>
+                        </a:fillRef>
+                        <a:effectRef idx="0">
+                          <a:schemeClr val="accent1"/>
+                        </a:effectRef>
+                        <a:fontRef idx="minor">
+                          <a:schemeClr val="lt1"/>
+                        </a:fontRef>
+                      </wps:style>
+                      <wps:bodyPr rot="0" spcFirstLastPara="0" vertOverflow="overflow" horzOverflow="overflow" vert="horz" wrap="square" lIns="91440" tIns="45720" rIns="91440" bIns="45720" numCol="1" spcCol="0" rtlCol="0" fromWordArt="0" anchor="ctr" anchorCtr="0" forceAA="0" compatLnSpc="1">
+                        <a:prstTxWarp prst="textNoShape">
+                          <a:avLst/>
+                        </a:prstTxWarp>
+                        <a:noAutofit/>
+                      </wps:bodyPr>
+                    </wps:wsp>
+                  </a:graphicData>
+                </a:graphic>
+                <wp14:sizeRelH relativeFrom="margin">
+                  <wp14:pctWidth>0</wp14:pctWidth>
+                </wp14:sizeRelH>
+                <wp14:sizeRelV relativeFrom="margin">
+                  <wp14:pctHeight>0</wp14:pctHeight>
+                </wp14:sizeRelV>
+              </wp:anchor>
+            </w:drawing>
+          </mc:Choice>
+          <mc:Fallback>
+            <w:pict>
+              <v:rect w14:anchorId="3E2080FE" id="Rectángulo 49" o:spid="_x0000_s1026" style="position:absolute;margin-left:166.5pt;margin-top:13.65pt;width:57pt;height:21pt;z-index:251711488;visibility:visible;mso-wrap-style:square;mso-width-percent:0;mso-height-percent:0;mso-wrap-distance-left:9pt;mso-wrap-distance-top:0;mso-wrap-distance-right:9pt;mso-wrap-distance-bottom:0;mso-position-horizontal:absolute;mso-position-horizontal-relative:margin;mso-position-vertical:absolute;mso-position-vertical-relative:text;mso-width-percent:0;mso-height-percent:0;mso-width-relative:margin;mso-height-relative:margin;v-text-anchor:middle" o:gfxdata="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" filled="f" strokecolor="red" strokeweight="2.25pt">
+                <w10:wrap anchorx="margin"/>
+              </v:rect>
+            </w:pict>
+          </mc:Fallback>
+        </mc:AlternateContent>
+      </w:r>
+      <w:r>
+        <w:rPr>
+          <w:noProof/>
+          <w:lang w:val="es-CO"/>
+        </w:rPr>
+        <mc:AlternateContent>
+          <mc:Choice Requires="wps">
+            <w:drawing>
+              <wp:anchor distT="0" distB="0" distL="114300" distR="114300" simplePos="0" relativeHeight="251680768" behindDoc="0" locked="0" layoutInCell="1" allowOverlap="1" wp14:anchorId="1081B800" wp14:editId="307A2D80">
+                <wp:simplePos x="0" y="0"/>
+                <wp:positionH relativeFrom="margin">
+                  <wp:posOffset>1350542</wp:posOffset>
+                </wp:positionH>
+                <wp:positionV relativeFrom="paragraph">
+                  <wp:posOffset>189282</wp:posOffset>
                 </wp:positionV>
                 <wp:extent cx="723900" cy="266700"/>
                 <wp:effectExtent l="19050" t="19050" r="19050" b="19050"/>
@@ -1948,7 +2944,7 @@
           </mc:Choice>
           <mc:Fallback>
             <w:pict>
-              <v:rect w14:anchorId="648ADC14" id="Rectángulo 34" o:spid="_x0000_s1026" style="position:absolute;margin-left:126.45pt;margin-top:92.15pt;width:57pt;height:21pt;z-index:251680768;visibility:visible;mso-wrap-style:square;mso-width-percent:0;mso-height-percent:0;mso-wrap-distance-left:9pt;mso-wrap-distance-top:0;mso-wrap-distance-right:9pt;mso-wrap-distance-bottom:0;mso-position-horizontal:absolute;mso-position-horizontal-relative:margin;mso-position-vertical:absolute;mso-position-vertical-relative:text;mso-width-percent:0;mso-height-percent:0;mso-width-relative:margin;mso-height-relative:margin;v-text-anchor:middle" o:gfxdata="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" filled="f" strokecolor="red" strokeweight="2.25pt">
+              <v:rect w14:anchorId="67A93380" id="Rectángulo 34" o:spid="_x0000_s1026" style="position:absolute;margin-left:106.35pt;margin-top:14.9pt;width:57pt;height:21pt;z-index:251680768;visibility:visible;mso-wrap-style:square;mso-width-percent:0;mso-height-percent:0;mso-wrap-distance-left:9pt;mso-wrap-distance-top:0;mso-wrap-distance-right:9pt;mso-wrap-distance-bottom:0;mso-position-horizontal:absolute;mso-position-horizontal-relative:margin;mso-position-vertical:absolute;mso-position-vertical-relative:text;mso-width-percent:0;mso-height-percent:0;mso-width-relative:margin;mso-height-relative:margin;v-text-anchor:middle" o:gfxdata="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" filled="f" strokecolor="red" strokeweight="2.25pt">
                 <w10:wrap anchorx="margin"/>
               </v:rect>
             </w:pict>
@@ -1958,23 +2954,795 @@
       <w:r>
         <w:rPr>
           <w:noProof/>
-          <w:lang w:val="es-CO"/>
-        </w:rPr>
+        </w:rPr>
+        <w:drawing>
+          <wp:inline distT="0" distB="0" distL="0" distR="0" wp14:anchorId="01A489A3" wp14:editId="24531750">
+            <wp:extent cx="3458335" cy="420129"/>
+            <wp:effectExtent l="0" t="0" r="0" b="0"/>
+            <wp:docPr id="48" name="Imagen 48" descr="Captura de pantalla de computadora&#10;&#10;Descripción generada automáticamente"/>
+            <wp:cNvGraphicFramePr>
+              <a:graphicFrameLocks xmlns:a="http://schemas.openxmlformats.org/drawingml/2006/main" noChangeAspect="1"/>
+            </wp:cNvGraphicFramePr>
+            <a:graphic xmlns:a="http://schemas.openxmlformats.org/drawingml/2006/main">
+              <a:graphicData uri="http://schemas.openxmlformats.org/drawingml/2006/picture">
+                <pic:pic xmlns:pic="http://schemas.openxmlformats.org/drawingml/2006/picture">
+                  <pic:nvPicPr>
+                    <pic:cNvPr id="48" name="Imagen 48" descr="Captura de pantalla de computadora&#10;&#10;Descripción generada automáticamente"/>
+                    <pic:cNvPicPr/>
+                  </pic:nvPicPr>
+                  <pic:blipFill rotWithShape="1">
+                    <a:blip r:embed="rId21"/>
+                    <a:srcRect l="36269" t="63964" r="2053" b="22709"/>
+                    <a:stretch/>
+                  </pic:blipFill>
+                  <pic:spPr bwMode="auto">
+                    <a:xfrm>
+                      <a:off x="0" y="0"/>
+                      <a:ext cx="3461468" cy="420510"/>
+                    </a:xfrm>
+                    <a:prstGeom prst="rect">
+                      <a:avLst/>
+                    </a:prstGeom>
+                    <a:ln>
+                      <a:noFill/>
+                    </a:ln>
+                    <a:extLst>
+                      <a:ext uri="{53640926-AAD7-44D8-BBD7-CCE9431645EC}">
+                        <a14:shadowObscured xmlns:a14="http://schemas.microsoft.com/office/drawing/2010/main"/>
+                      </a:ext>
+                    </a:extLst>
+                  </pic:spPr>
+                </pic:pic>
+              </a:graphicData>
+            </a:graphic>
+          </wp:inline>
+        </w:drawing>
+      </w:r>
+    </w:p>
+    <w:p>
+      <w:pPr>
+        <w:ind w:left="720"/>
+        <w:jc w:val="both"/>
+        <w:rPr>
+          <w:lang w:val="es-CO"/>
+        </w:rPr>
+      </w:pPr>
+      <w:r>
+        <w:rPr>
+          <w:lang w:val="es-CO"/>
+        </w:rPr>
+        <w:t>Seleccionar “</w:t>
+      </w:r>
+      <w:r>
+        <w:rPr>
+          <w:lang w:val="es-CO"/>
+        </w:rPr>
+        <w:t>Destino</w:t>
+      </w:r>
+      <w:r>
+        <w:rPr>
+          <w:lang w:val="es-CO"/>
+        </w:rPr>
+        <w:t xml:space="preserve">” como “Rol” indica que esta será la variable que queremos predecir. </w:t>
+      </w:r>
+      <w:r>
+        <w:rPr>
+          <w:lang w:val="es-CO"/>
+        </w:rPr>
+        <w:t>La columna “Me</w:t>
+      </w:r>
+      <w:r>
+        <w:rPr>
+          <w:lang w:val="es-CO"/>
+        </w:rPr>
+        <w:t>dida</w:t>
+      </w:r>
+      <w:r>
+        <w:rPr>
+          <w:lang w:val="es-CO"/>
+        </w:rPr>
+        <w:t xml:space="preserve">” </w:t>
+      </w:r>
+      <w:r>
+        <w:rPr>
+          <w:lang w:val="es-CO"/>
+        </w:rPr>
+        <w:t>es para indicar cómo tomar el tipo de dato de las variables. Cuando “Me</w:t>
+      </w:r>
+      <w:r>
+        <w:rPr>
+          <w:lang w:val="es-CO"/>
+        </w:rPr>
+        <w:t>dida</w:t>
+      </w:r>
+      <w:r>
+        <w:rPr>
+          <w:lang w:val="es-CO"/>
+        </w:rPr>
+        <w:t>” = “</w:t>
+      </w:r>
+      <w:r>
+        <w:rPr>
+          <w:lang w:val="es-CO"/>
+        </w:rPr>
+        <w:t>Distintivo</w:t>
+      </w:r>
+      <w:r>
+        <w:rPr>
+          <w:lang w:val="es-CO"/>
+        </w:rPr>
+        <w:t>” se está indicando que la variable asociada es binaria (Verdadero o Falso). Cuando “Me</w:t>
+      </w:r>
+      <w:r>
+        <w:rPr>
+          <w:lang w:val="es-CO"/>
+        </w:rPr>
+        <w:t>dida</w:t>
+      </w:r>
+      <w:r>
+        <w:rPr>
+          <w:lang w:val="es-CO"/>
+        </w:rPr>
+        <w:t>”</w:t>
+      </w:r>
+      <w:r>
+        <w:rPr>
+          <w:lang w:val="es-CO"/>
+        </w:rPr>
+        <w:t xml:space="preserve"> </w:t>
+      </w:r>
+      <w:r>
+        <w:rPr>
+          <w:lang w:val="es-CO"/>
+        </w:rPr>
+        <w:t>=</w:t>
+      </w:r>
+      <w:r>
+        <w:rPr>
+          <w:lang w:val="es-CO"/>
+        </w:rPr>
+        <w:t xml:space="preserve"> </w:t>
+      </w:r>
+      <w:r>
+        <w:rPr>
+          <w:lang w:val="es-CO"/>
+        </w:rPr>
+        <w:t>”Nominal” se está indicando que la variable es categórica con un número definido de categorías.</w:t>
+      </w:r>
+    </w:p>
+    <w:p>
+      <w:pPr>
+        <w:pStyle w:val="Prrafodelista"/>
+        <w:numPr>
+          <w:ilvl w:val="0"/>
+          <w:numId w:val="1"/>
+        </w:numPr>
+        <w:jc w:val="both"/>
+        <w:rPr>
+          <w:lang w:val="es-CO"/>
+        </w:rPr>
+      </w:pPr>
+      <w:r>
+        <w:rPr>
+          <w:lang w:val="es-CO"/>
+        </w:rPr>
+        <w:t>Bajo la misma pestaña del panel izquierdo arrast</w:t>
+      </w:r>
+      <w:r>
+        <w:rPr>
+          <w:lang w:val="es-CO"/>
+        </w:rPr>
+        <w:t>r</w:t>
+      </w:r>
+      <w:r>
+        <w:rPr>
+          <w:lang w:val="es-CO"/>
+        </w:rPr>
+        <w:t>e el bloque “Parti</w:t>
+      </w:r>
+      <w:r>
+        <w:rPr>
+          <w:lang w:val="es-CO"/>
+        </w:rPr>
+        <w:t>c</w:t>
+      </w:r>
+      <w:r>
+        <w:rPr>
+          <w:lang w:val="es-CO"/>
+        </w:rPr>
+        <w:t>i</w:t>
+      </w:r>
+      <w:r>
+        <w:rPr>
+          <w:lang w:val="es-CO"/>
+        </w:rPr>
+        <w:t>ó</w:t>
+      </w:r>
+      <w:r>
+        <w:rPr>
+          <w:lang w:val="es-CO"/>
+        </w:rPr>
+        <w:t>n” y conéctelo después del bloque “T</w:t>
+      </w:r>
+      <w:r>
+        <w:rPr>
+          <w:lang w:val="es-CO"/>
+        </w:rPr>
+        <w:t>i</w:t>
+      </w:r>
+      <w:r>
+        <w:rPr>
+          <w:lang w:val="es-CO"/>
+        </w:rPr>
+        <w:t>p</w:t>
+      </w:r>
+      <w:r>
+        <w:rPr>
+          <w:lang w:val="es-CO"/>
+        </w:rPr>
+        <w:t>o</w:t>
+      </w:r>
+      <w:r>
+        <w:rPr>
+          <w:lang w:val="es-CO"/>
+        </w:rPr>
+        <w:t>”.</w:t>
+      </w:r>
+    </w:p>
+    <w:p>
+      <w:pPr>
+        <w:pStyle w:val="Prrafodelista"/>
+        <w:jc w:val="center"/>
+        <w:rPr>
+          <w:lang w:val="es-CO"/>
+        </w:rPr>
+      </w:pPr>
+      <w:r>
+        <w:rPr>
+          <w:noProof/>
+        </w:rPr>
+        <w:lastRenderedPageBreak/>
+        <w:drawing>
+          <wp:inline distT="0" distB="0" distL="0" distR="0" wp14:anchorId="1D40D7E5" wp14:editId="01456987">
+            <wp:extent cx="3818896" cy="1837038"/>
+            <wp:effectExtent l="0" t="0" r="0" b="0"/>
+            <wp:docPr id="50" name="Imagen 50"/>
+            <wp:cNvGraphicFramePr>
+              <a:graphicFrameLocks xmlns:a="http://schemas.openxmlformats.org/drawingml/2006/main" noChangeAspect="1"/>
+            </wp:cNvGraphicFramePr>
+            <a:graphic xmlns:a="http://schemas.openxmlformats.org/drawingml/2006/main">
+              <a:graphicData uri="http://schemas.openxmlformats.org/drawingml/2006/picture">
+                <pic:pic xmlns:pic="http://schemas.openxmlformats.org/drawingml/2006/picture">
+                  <pic:nvPicPr>
+                    <pic:cNvPr id="1" name=""/>
+                    <pic:cNvPicPr/>
+                  </pic:nvPicPr>
+                  <pic:blipFill rotWithShape="1">
+                    <a:blip r:embed="rId22"/>
+                    <a:srcRect l="27903" t="47777" r="22322" b="9635"/>
+                    <a:stretch/>
+                  </pic:blipFill>
+                  <pic:spPr bwMode="auto">
+                    <a:xfrm>
+                      <a:off x="0" y="0"/>
+                      <a:ext cx="3832509" cy="1843586"/>
+                    </a:xfrm>
+                    <a:prstGeom prst="rect">
+                      <a:avLst/>
+                    </a:prstGeom>
+                    <a:ln>
+                      <a:noFill/>
+                    </a:ln>
+                    <a:extLst>
+                      <a:ext uri="{53640926-AAD7-44D8-BBD7-CCE9431645EC}">
+                        <a14:shadowObscured xmlns:a14="http://schemas.microsoft.com/office/drawing/2010/main"/>
+                      </a:ext>
+                    </a:extLst>
+                  </pic:spPr>
+                </pic:pic>
+              </a:graphicData>
+            </a:graphic>
+          </wp:inline>
+        </w:drawing>
+      </w:r>
+    </w:p>
+    <w:p>
+      <w:pPr>
+        <w:pStyle w:val="Prrafodelista"/>
+        <w:jc w:val="center"/>
+        <w:rPr>
+          <w:lang w:val="es-CO"/>
+        </w:rPr>
+      </w:pPr>
+    </w:p>
+    <w:p>
+      <w:pPr>
+        <w:pStyle w:val="Prrafodelista"/>
+        <w:jc w:val="both"/>
+        <w:rPr>
+          <w:lang w:val="es-CO"/>
+        </w:rPr>
+      </w:pPr>
+      <w:r>
+        <w:rPr>
+          <w:lang w:val="es-CO"/>
+        </w:rPr>
+        <w:t>Doble click sobre el bloque que acaba de arrastra</w:t>
+      </w:r>
+      <w:r>
+        <w:rPr>
+          <w:lang w:val="es-CO"/>
+        </w:rPr>
+        <w:t>r</w:t>
+      </w:r>
+      <w:r>
+        <w:rPr>
+          <w:lang w:val="es-CO"/>
+        </w:rPr>
+        <w:t xml:space="preserve"> y bajo la pestaña “settings” asignar el 80% de los datos para entrenar</w:t>
+      </w:r>
+      <w:r>
+        <w:rPr>
+          <w:lang w:val="es-CO"/>
+        </w:rPr>
+        <w:t>,</w:t>
+      </w:r>
+      <w:r>
+        <w:rPr>
+          <w:lang w:val="es-CO"/>
+        </w:rPr>
+        <w:t xml:space="preserve"> el </w:t>
+      </w:r>
+      <w:r>
+        <w:rPr>
+          <w:lang w:val="es-CO"/>
+        </w:rPr>
+        <w:t>1</w:t>
+      </w:r>
+      <w:r>
+        <w:rPr>
+          <w:lang w:val="es-CO"/>
+        </w:rPr>
+        <w:t>0% para prueba</w:t>
+      </w:r>
+      <w:r>
+        <w:rPr>
+          <w:lang w:val="es-CO"/>
+        </w:rPr>
+        <w:t xml:space="preserve"> y el 10% para validación</w:t>
+      </w:r>
+      <w:r>
+        <w:rPr>
+          <w:lang w:val="es-CO"/>
+        </w:rPr>
+        <w:t>.</w:t>
+      </w:r>
+    </w:p>
+    <w:p>
+      <w:pPr>
+        <w:pStyle w:val="Prrafodelista"/>
+        <w:jc w:val="center"/>
+        <w:rPr>
+          <w:lang w:val="es-CO"/>
+        </w:rPr>
+      </w:pPr>
+      <w:r>
+        <w:rPr>
+          <w:noProof/>
+        </w:rPr>
+        <w:drawing>
+          <wp:inline distT="0" distB="0" distL="0" distR="0" wp14:anchorId="0B308F31" wp14:editId="4B7635D8">
+            <wp:extent cx="2224755" cy="2446638"/>
+            <wp:effectExtent l="0" t="0" r="4445" b="0"/>
+            <wp:docPr id="51" name="Imagen 51"/>
+            <wp:cNvGraphicFramePr>
+              <a:graphicFrameLocks xmlns:a="http://schemas.openxmlformats.org/drawingml/2006/main" noChangeAspect="1"/>
+            </wp:cNvGraphicFramePr>
+            <a:graphic xmlns:a="http://schemas.openxmlformats.org/drawingml/2006/main">
+              <a:graphicData uri="http://schemas.openxmlformats.org/drawingml/2006/picture">
+                <pic:pic xmlns:pic="http://schemas.openxmlformats.org/drawingml/2006/picture">
+                  <pic:nvPicPr>
+                    <pic:cNvPr id="1" name=""/>
+                    <pic:cNvPicPr/>
+                  </pic:nvPicPr>
+                  <pic:blipFill rotWithShape="1">
+                    <a:blip r:embed="rId23"/>
+                    <a:srcRect l="66071" t="27151" b="6483"/>
+                    <a:stretch/>
+                  </pic:blipFill>
+                  <pic:spPr bwMode="auto">
+                    <a:xfrm>
+                      <a:off x="0" y="0"/>
+                      <a:ext cx="2235187" cy="2458110"/>
+                    </a:xfrm>
+                    <a:prstGeom prst="rect">
+                      <a:avLst/>
+                    </a:prstGeom>
+                    <a:ln>
+                      <a:noFill/>
+                    </a:ln>
+                    <a:extLst>
+                      <a:ext uri="{53640926-AAD7-44D8-BBD7-CCE9431645EC}">
+                        <a14:shadowObscured xmlns:a14="http://schemas.microsoft.com/office/drawing/2010/main"/>
+                      </a:ext>
+                    </a:extLst>
+                  </pic:spPr>
+                </pic:pic>
+              </a:graphicData>
+            </a:graphic>
+          </wp:inline>
+        </w:drawing>
+      </w:r>
+    </w:p>
+    <w:p>
+      <w:pPr>
+        <w:pStyle w:val="Prrafodelista"/>
+        <w:jc w:val="center"/>
+        <w:rPr>
+          <w:lang w:val="es-CO"/>
+        </w:rPr>
+      </w:pPr>
+    </w:p>
+    <w:p>
+      <w:pPr>
+        <w:pStyle w:val="Prrafodelista"/>
+        <w:jc w:val="both"/>
+        <w:rPr>
+          <w:lang w:val="es-CO"/>
+        </w:rPr>
+      </w:pPr>
+    </w:p>
+    <w:p>
+      <w:pPr>
+        <w:pStyle w:val="Prrafodelista"/>
+        <w:numPr>
+          <w:ilvl w:val="0"/>
+          <w:numId w:val="1"/>
+        </w:numPr>
+        <w:jc w:val="both"/>
+        <w:rPr>
+          <w:lang w:val="es-CO"/>
+        </w:rPr>
+      </w:pPr>
+      <w:r>
+        <w:rPr>
+          <w:lang w:val="es-CO"/>
+        </w:rPr>
+        <w:t>En el panel izquierdo bajo la pestaña “Model</w:t>
+      </w:r>
+      <w:r>
+        <w:rPr>
+          <w:lang w:val="es-CO"/>
+        </w:rPr>
+        <w:t>ado</w:t>
+      </w:r>
+      <w:r>
+        <w:rPr>
+          <w:lang w:val="es-CO"/>
+        </w:rPr>
+        <w:t xml:space="preserve">” arrastre </w:t>
+      </w:r>
+      <w:r>
+        <w:rPr>
+          <w:lang w:val="es-CO"/>
+        </w:rPr>
+        <w:t>el</w:t>
+      </w:r>
+      <w:r>
+        <w:rPr>
+          <w:lang w:val="es-CO"/>
+        </w:rPr>
+        <w:t xml:space="preserve"> bloque </w:t>
+      </w:r>
+      <w:r>
+        <w:rPr>
+          <w:lang w:val="es-CO"/>
+        </w:rPr>
+        <w:t>“</w:t>
+      </w:r>
+      <w:r>
+        <w:rPr>
+          <w:lang w:val="es-CO"/>
+        </w:rPr>
+        <w:t xml:space="preserve">Arboles </w:t>
+      </w:r>
+      <w:r>
+        <w:rPr>
+          <w:lang w:val="es-CO"/>
+        </w:rPr>
+        <w:t>aleatorio</w:t>
+      </w:r>
+      <w:r>
+        <w:rPr>
+          <w:lang w:val="es-CO"/>
+        </w:rPr>
+        <w:t>s</w:t>
+      </w:r>
+      <w:r>
+        <w:rPr>
+          <w:lang w:val="es-CO"/>
+        </w:rPr>
+        <w:t>”</w:t>
+      </w:r>
+      <w:r>
+        <w:rPr>
+          <w:lang w:val="es-CO"/>
+        </w:rPr>
+        <w:t xml:space="preserve"> y conéctelo al bloque arrastrado en el punto anterior:</w:t>
+      </w:r>
+    </w:p>
+    <w:p>
+      <w:pPr>
+        <w:pStyle w:val="Prrafodelista"/>
+        <w:jc w:val="center"/>
+        <w:rPr>
+          <w:lang w:val="es-CO"/>
+        </w:rPr>
+      </w:pPr>
+      <w:r>
+        <w:rPr>
+          <w:noProof/>
+        </w:rPr>
+        <w:drawing>
+          <wp:inline distT="0" distB="0" distL="0" distR="0" wp14:anchorId="01DEB04F" wp14:editId="65DDB0B6">
+            <wp:extent cx="3991886" cy="2161309"/>
+            <wp:effectExtent l="0" t="0" r="8890" b="0"/>
+            <wp:docPr id="54" name="Imagen 54" descr="Captura de pantalla de computadora&#10;&#10;Descripción generada automáticamente"/>
+            <wp:cNvGraphicFramePr>
+              <a:graphicFrameLocks xmlns:a="http://schemas.openxmlformats.org/drawingml/2006/main" noChangeAspect="1"/>
+            </wp:cNvGraphicFramePr>
+            <a:graphic xmlns:a="http://schemas.openxmlformats.org/drawingml/2006/main">
+              <a:graphicData uri="http://schemas.openxmlformats.org/drawingml/2006/picture">
+                <pic:pic xmlns:pic="http://schemas.openxmlformats.org/drawingml/2006/picture">
+                  <pic:nvPicPr>
+                    <pic:cNvPr id="54" name="Imagen 54" descr="Captura de pantalla de computadora&#10;&#10;Descripción generada automáticamente"/>
+                    <pic:cNvPicPr/>
+                  </pic:nvPicPr>
+                  <pic:blipFill rotWithShape="1">
+                    <a:blip r:embed="rId24"/>
+                    <a:srcRect l="26406" t="35447" r="20111" b="13050"/>
+                    <a:stretch/>
+                  </pic:blipFill>
+                  <pic:spPr bwMode="auto">
+                    <a:xfrm>
+                      <a:off x="0" y="0"/>
+                      <a:ext cx="4010343" cy="2171302"/>
+                    </a:xfrm>
+                    <a:prstGeom prst="rect">
+                      <a:avLst/>
+                    </a:prstGeom>
+                    <a:ln>
+                      <a:noFill/>
+                    </a:ln>
+                    <a:extLst>
+                      <a:ext uri="{53640926-AAD7-44D8-BBD7-CCE9431645EC}">
+                        <a14:shadowObscured xmlns:a14="http://schemas.microsoft.com/office/drawing/2010/main"/>
+                      </a:ext>
+                    </a:extLst>
+                  </pic:spPr>
+                </pic:pic>
+              </a:graphicData>
+            </a:graphic>
+          </wp:inline>
+        </w:drawing>
+      </w:r>
+    </w:p>
+    <w:p>
+      <w:pPr>
+        <w:pStyle w:val="Prrafodelista"/>
+        <w:numPr>
+          <w:ilvl w:val="0"/>
+          <w:numId w:val="1"/>
+        </w:numPr>
+        <w:jc w:val="both"/>
+        <w:rPr>
+          <w:lang w:val="es-CO"/>
+        </w:rPr>
+      </w:pPr>
+      <w:r>
+        <w:rPr>
+          <w:lang w:val="es-CO"/>
+        </w:rPr>
+        <w:t>De do</w:t>
+      </w:r>
+      <w:r>
+        <w:rPr>
+          <w:lang w:val="es-CO"/>
+        </w:rPr>
+        <w:t>b</w:t>
+      </w:r>
+      <w:r>
+        <w:rPr>
+          <w:lang w:val="es-CO"/>
+        </w:rPr>
+        <w:t>le cli</w:t>
+      </w:r>
+      <w:r>
+        <w:rPr>
+          <w:lang w:val="es-CO"/>
+        </w:rPr>
+        <w:t>c</w:t>
+      </w:r>
+      <w:r>
+        <w:rPr>
+          <w:lang w:val="es-CO"/>
+        </w:rPr>
+        <w:t>k en el bloque recién añadido, seleccionado</w:t>
+      </w:r>
+      <w:r>
+        <w:rPr>
+          <w:lang w:val="es-CO"/>
+        </w:rPr>
+        <w:t xml:space="preserve">. Seleccionar la opción “Utilizar roles de campos personalizados”. Seleccionar como variable destino “Exited” y como </w:t>
+      </w:r>
+      <w:r>
+        <w:rPr>
+          <w:lang w:val="es-CO"/>
+        </w:rPr>
+        <w:lastRenderedPageBreak/>
+        <w:t xml:space="preserve">variable de entrada, todo el resto de las columnas (exceptuando partición) y de click en aceptar. </w:t>
+      </w:r>
+      <w:r>
+        <w:rPr>
+          <w:lang w:val="es-CO"/>
+        </w:rPr>
+        <w:t xml:space="preserve"> </w:t>
+      </w:r>
+      <w:r>
+        <w:rPr>
+          <w:lang w:val="es-CO"/>
+        </w:rPr>
+        <w:t>De click en el siguiente ícono para correr el flujo completo:</w:t>
+      </w:r>
+    </w:p>
+    <w:p>
+      <w:pPr>
+        <w:jc w:val="both"/>
+        <w:rPr>
+          <w:lang w:val="es-CO"/>
+        </w:rPr>
+      </w:pPr>
+      <w:r>
+        <w:rPr>
+          <w:noProof/>
+        </w:rPr>
+        <w:drawing>
+          <wp:inline distT="0" distB="0" distL="0" distR="0" wp14:anchorId="66846475" wp14:editId="5C2A3F4A">
+            <wp:extent cx="5611011" cy="2486262"/>
+            <wp:effectExtent l="0" t="0" r="8890" b="9525"/>
+            <wp:docPr id="56" name="Imagen 56" descr="Captura de pantalla de computadora&#10;&#10;Descripción generada automáticamente"/>
+            <wp:cNvGraphicFramePr>
+              <a:graphicFrameLocks xmlns:a="http://schemas.openxmlformats.org/drawingml/2006/main" noChangeAspect="1"/>
+            </wp:cNvGraphicFramePr>
+            <a:graphic xmlns:a="http://schemas.openxmlformats.org/drawingml/2006/main">
+              <a:graphicData uri="http://schemas.openxmlformats.org/drawingml/2006/picture">
+                <pic:pic xmlns:pic="http://schemas.openxmlformats.org/drawingml/2006/picture">
+                  <pic:nvPicPr>
+                    <pic:cNvPr id="56" name="Imagen 56" descr="Captura de pantalla de computadora&#10;&#10;Descripción generada automáticamente"/>
+                    <pic:cNvPicPr/>
+                  </pic:nvPicPr>
+                  <pic:blipFill rotWithShape="1">
+                    <a:blip r:embed="rId25"/>
+                    <a:srcRect t="14131" b="7058"/>
+                    <a:stretch/>
+                  </pic:blipFill>
+                  <pic:spPr bwMode="auto">
+                    <a:xfrm>
+                      <a:off x="0" y="0"/>
+                      <a:ext cx="5612130" cy="2486758"/>
+                    </a:xfrm>
+                    <a:prstGeom prst="rect">
+                      <a:avLst/>
+                    </a:prstGeom>
+                    <a:ln>
+                      <a:noFill/>
+                    </a:ln>
+                    <a:extLst>
+                      <a:ext uri="{53640926-AAD7-44D8-BBD7-CCE9431645EC}">
+                        <a14:shadowObscured xmlns:a14="http://schemas.microsoft.com/office/drawing/2010/main"/>
+                      </a:ext>
+                    </a:extLst>
+                  </pic:spPr>
+                </pic:pic>
+              </a:graphicData>
+            </a:graphic>
+          </wp:inline>
+        </w:drawing>
+      </w:r>
+    </w:p>
+    <w:p>
+      <w:pPr>
+        <w:jc w:val="both"/>
+        <w:rPr>
+          <w:lang w:val="es-CO"/>
+        </w:rPr>
+      </w:pPr>
+      <w:r>
+        <w:rPr>
+          <w:noProof/>
+        </w:rPr>
+        <w:drawing>
+          <wp:inline distT="0" distB="0" distL="0" distR="0" wp14:anchorId="719B945C" wp14:editId="5624716A">
+            <wp:extent cx="5612065" cy="2478705"/>
+            <wp:effectExtent l="0" t="0" r="8255" b="0"/>
+            <wp:docPr id="55" name="Imagen 55"/>
+            <wp:cNvGraphicFramePr>
+              <a:graphicFrameLocks xmlns:a="http://schemas.openxmlformats.org/drawingml/2006/main" noChangeAspect="1"/>
+            </wp:cNvGraphicFramePr>
+            <a:graphic xmlns:a="http://schemas.openxmlformats.org/drawingml/2006/main">
+              <a:graphicData uri="http://schemas.openxmlformats.org/drawingml/2006/picture">
+                <pic:pic xmlns:pic="http://schemas.openxmlformats.org/drawingml/2006/picture">
+                  <pic:nvPicPr>
+                    <pic:cNvPr id="1" name=""/>
+                    <pic:cNvPicPr/>
+                  </pic:nvPicPr>
+                  <pic:blipFill rotWithShape="1">
+                    <a:blip r:embed="rId26"/>
+                    <a:srcRect t="14610" b="6833"/>
+                    <a:stretch/>
+                  </pic:blipFill>
+                  <pic:spPr bwMode="auto">
+                    <a:xfrm>
+                      <a:off x="0" y="0"/>
+                      <a:ext cx="5612130" cy="2478734"/>
+                    </a:xfrm>
+                    <a:prstGeom prst="rect">
+                      <a:avLst/>
+                    </a:prstGeom>
+                    <a:ln>
+                      <a:noFill/>
+                    </a:ln>
+                    <a:extLst>
+                      <a:ext uri="{53640926-AAD7-44D8-BBD7-CCE9431645EC}">
+                        <a14:shadowObscured xmlns:a14="http://schemas.microsoft.com/office/drawing/2010/main"/>
+                      </a:ext>
+                    </a:extLst>
+                  </pic:spPr>
+                </pic:pic>
+              </a:graphicData>
+            </a:graphic>
+          </wp:inline>
+        </w:drawing>
+      </w:r>
+    </w:p>
+    <w:p>
+      <w:pPr>
+        <w:pStyle w:val="Prrafodelista"/>
+        <w:jc w:val="both"/>
+        <w:rPr>
+          <w:lang w:val="es-CO"/>
+        </w:rPr>
+      </w:pPr>
+    </w:p>
+    <w:p>
+      <w:pPr>
+        <w:pStyle w:val="Prrafodelista"/>
+        <w:jc w:val="center"/>
+        <w:rPr>
+          <w:lang w:val="es-CO"/>
+        </w:rPr>
+      </w:pPr>
+      <w:r>
+        <w:rPr>
+          <w:noProof/>
+          <w:lang w:val="es-CO"/>
+        </w:rPr>
+        <w:lastRenderedPageBreak/>
         <mc:AlternateContent>
           <mc:Choice Requires="wps">
             <w:drawing>
-              <wp:anchor distT="0" distB="0" distL="114300" distR="114300" simplePos="0" relativeHeight="251684864" behindDoc="0" locked="0" layoutInCell="1" allowOverlap="1" wp14:anchorId="5275CAB6" wp14:editId="0BEE76A5">
+              <wp:anchor distT="0" distB="0" distL="114300" distR="114300" simplePos="0" relativeHeight="251699200" behindDoc="0" locked="0" layoutInCell="1" allowOverlap="1" wp14:anchorId="5AC4E86C" wp14:editId="1CF18158">
                 <wp:simplePos x="0" y="0"/>
                 <wp:positionH relativeFrom="column">
-                  <wp:posOffset>2386965</wp:posOffset>
+                  <wp:posOffset>2209337</wp:posOffset>
                 </wp:positionH>
                 <wp:positionV relativeFrom="paragraph">
-                  <wp:posOffset>852170</wp:posOffset>
+                  <wp:posOffset>313741</wp:posOffset>
                 </wp:positionV>
-                <wp:extent cx="723900" cy="247650"/>
-                <wp:effectExtent l="19050" t="19050" r="19050" b="19050"/>
+                <wp:extent cx="501650" cy="409318"/>
+                <wp:effectExtent l="19050" t="19050" r="12700" b="10160"/>
                 <wp:wrapNone/>
-                <wp:docPr id="36" name="Rectángulo 36"/>
+                <wp:docPr id="44" name="Rectángulo 44"/>
                 <wp:cNvGraphicFramePr/>
                 <a:graphic xmlns:a="http://schemas.openxmlformats.org/drawingml/2006/main">
                   <a:graphicData uri="http://schemas.microsoft.com/office/word/2010/wordprocessingShape">
@@ -1983,7 +3751,7 @@
                       <wps:spPr>
                         <a:xfrm>
                           <a:off x="0" y="0"/>
-                          <a:ext cx="723900" cy="247650"/>
+                          <a:ext cx="501650" cy="409318"/>
                         </a:xfrm>
                         <a:prstGeom prst="rect">
                           <a:avLst/>
@@ -2031,20 +3799,17 @@
           </mc:Choice>
           <mc:Fallback>
             <w:pict>
-              <v:rect w14:anchorId="3CEF61EF" id="Rectángulo 36" o:spid="_x0000_s1026" style="position:absolute;margin-left:187.95pt;margin-top:67.1pt;width:57pt;height:19.5pt;z-index:251684864;visibility:visible;mso-wrap-style:square;mso-width-percent:0;mso-height-percent:0;mso-wrap-distance-left:9pt;mso-wrap-distance-top:0;mso-wrap-distance-right:9pt;mso-wrap-distance-bottom:0;mso-position-horizontal:absolute;mso-position-horizontal-relative:text;mso-position-vertical:absolute;mso-position-vertical-relative:text;mso-width-percent:0;mso-height-percent:0;mso-width-relative:margin;mso-height-relative:margin;v-text-anchor:middle" o:gfxdata="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" filled="f" strokecolor="red" strokeweight="2.25pt"/>
+              <v:rect w14:anchorId="51B35D59" id="Rectángulo 44" o:spid="_x0000_s1026" style="position:absolute;margin-left:173.95pt;margin-top:24.7pt;width:39.5pt;height:32.25pt;z-index:251699200;visibility:visible;mso-wrap-style:square;mso-width-percent:0;mso-height-percent:0;mso-wrap-distance-left:9pt;mso-wrap-distance-top:0;mso-wrap-distance-right:9pt;mso-wrap-distance-bottom:0;mso-position-horizontal:absolute;mso-position-horizontal-relative:text;mso-position-vertical:absolute;mso-position-vertical-relative:text;mso-width-percent:0;mso-height-percent:0;mso-width-relative:margin;mso-height-relative:margin;v-text-anchor:middle" o:gfxdata="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" filled="f" strokecolor="red" strokeweight="2.25pt"/>
             </w:pict>
           </mc:Fallback>
         </mc:AlternateContent>
       </w:r>
       <w:r>
-        <w:rPr>
-          <w:noProof/>
-        </w:rPr>
         <w:drawing>
-          <wp:inline distT="0" distB="0" distL="0" distR="0" wp14:anchorId="564A5934" wp14:editId="7D4D01BE">
-            <wp:extent cx="5612130" cy="1876425"/>
-            <wp:effectExtent l="0" t="0" r="7620" b="9525"/>
-            <wp:docPr id="27" name="Imagen 27"/>
+          <wp:inline distT="0" distB="0" distL="0" distR="0" wp14:anchorId="269C73A2" wp14:editId="3895D87A">
+            <wp:extent cx="5611413" cy="2413687"/>
+            <wp:effectExtent l="0" t="0" r="8890" b="5715"/>
+            <wp:docPr id="53" name="Imagen 53" descr="Captura de pantalla de computadora&#10;&#10;Descripción generada automáticamente"/>
             <wp:cNvGraphicFramePr>
               <a:graphicFrameLocks xmlns:a="http://schemas.openxmlformats.org/drawingml/2006/main" noChangeAspect="1"/>
             </wp:cNvGraphicFramePr>
@@ -2052,123 +3817,18 @@
               <a:graphicData uri="http://schemas.openxmlformats.org/drawingml/2006/picture">
                 <pic:pic xmlns:pic="http://schemas.openxmlformats.org/drawingml/2006/picture">
                   <pic:nvPicPr>
-                    <pic:cNvPr id="1" name=""/>
-                    <pic:cNvPicPr/>
-                  </pic:nvPicPr>
-                  <pic:blipFill>
-                    <a:blip r:embed="rId18"/>
-                    <a:stretch>
-                      <a:fillRect/>
-                    </a:stretch>
-                  </pic:blipFill>
-                  <pic:spPr>
-                    <a:xfrm>
-                      <a:off x="0" y="0"/>
-                      <a:ext cx="5612130" cy="1876425"/>
-                    </a:xfrm>
-                    <a:prstGeom prst="rect">
-                      <a:avLst/>
-                    </a:prstGeom>
-                  </pic:spPr>
-                </pic:pic>
-              </a:graphicData>
-            </a:graphic>
-          </wp:inline>
-        </w:drawing>
-      </w:r>
-    </w:p>
-    <w:p>
-      <w:pPr>
-        <w:ind w:left="720"/>
-        <w:jc w:val="both"/>
-        <w:rPr>
-          <w:lang w:val="es-CO"/>
-        </w:rPr>
-      </w:pPr>
-      <w:r>
-        <w:rPr>
-          <w:lang w:val="es-CO"/>
-        </w:rPr>
-        <w:t xml:space="preserve">Seleccionar “Target” como “Role” indica que esta será la variable que queremos predecir. </w:t>
-      </w:r>
-      <w:r>
-        <w:rPr>
-          <w:lang w:val="es-CO"/>
-        </w:rPr>
-        <w:t xml:space="preserve">La columna “Measure” </w:t>
-      </w:r>
-      <w:r>
-        <w:rPr>
-          <w:lang w:val="es-CO"/>
-        </w:rPr>
-        <w:t>es para indicar cómo tomar el tipo de dato de las variables. Cuando “Measure” = “Flag” se está indicando que la variable asociada es binaria (Verdadero o Falso). Cuando “Measure”=”Nominal” se está indicando que la variable es categórica con un número definido de categorías.</w:t>
-      </w:r>
-    </w:p>
-    <w:p>
-      <w:pPr>
-        <w:pStyle w:val="Prrafodelista"/>
-        <w:numPr>
-          <w:ilvl w:val="0"/>
-          <w:numId w:val="1"/>
-        </w:numPr>
-        <w:jc w:val="both"/>
-        <w:rPr>
-          <w:lang w:val="es-CO"/>
-        </w:rPr>
-      </w:pPr>
-      <w:r>
-        <w:rPr>
-          <w:lang w:val="es-CO"/>
-        </w:rPr>
-        <w:t>Bajo la misma pestaña del panel izquierdo arrast</w:t>
-      </w:r>
-      <w:r>
-        <w:rPr>
-          <w:lang w:val="es-CO"/>
-        </w:rPr>
-        <w:t>r</w:t>
-      </w:r>
-      <w:r>
-        <w:rPr>
-          <w:lang w:val="es-CO"/>
-        </w:rPr>
-        <w:t>e el bloque “Partition” y conéctelo después del bloque “Type”.</w:t>
-      </w:r>
-    </w:p>
-    <w:p>
-      <w:pPr>
-        <w:pStyle w:val="Prrafodelista"/>
-        <w:jc w:val="center"/>
-        <w:rPr>
-          <w:lang w:val="es-CO"/>
-        </w:rPr>
-      </w:pPr>
-      <w:r>
-        <w:lastRenderedPageBreak/>
-        <w:drawing>
-          <wp:inline distT="0" distB="0" distL="0" distR="0" wp14:anchorId="7C9D8541" wp14:editId="1FA6AB2A">
-            <wp:extent cx="2622550" cy="1881650"/>
-            <wp:effectExtent l="0" t="0" r="6350" b="4445"/>
-            <wp:docPr id="14" name="Imagen 14"/>
-            <wp:cNvGraphicFramePr>
-              <a:graphicFrameLocks xmlns:a="http://schemas.openxmlformats.org/drawingml/2006/main" noChangeAspect="1"/>
-            </wp:cNvGraphicFramePr>
-            <a:graphic xmlns:a="http://schemas.openxmlformats.org/drawingml/2006/main">
-              <a:graphicData uri="http://schemas.openxmlformats.org/drawingml/2006/picture">
-                <pic:pic xmlns:pic="http://schemas.openxmlformats.org/drawingml/2006/picture">
-                  <pic:nvPicPr>
-                    <pic:cNvPr id="1" name=""/>
+                    <pic:cNvPr id="53" name="Imagen 53" descr="Captura de pantalla de computadora&#10;&#10;Descripción generada automáticamente"/>
                     <pic:cNvPicPr/>
                   </pic:nvPicPr>
                   <pic:blipFill rotWithShape="1">
-                    <a:blip r:embed="rId19"/>
-                    <a:srcRect l="27269" t="31382" r="47499" b="36431"/>
+                    <a:blip r:embed="rId27"/>
+                    <a:srcRect t="14882" b="8613"/>
                     <a:stretch/>
                   </pic:blipFill>
                   <pic:spPr bwMode="auto">
                     <a:xfrm>
                       <a:off x="0" y="0"/>
-                      <a:ext cx="2637951" cy="1892700"/>
+                      <a:ext cx="5612130" cy="2413995"/>
                     </a:xfrm>
                     <a:prstGeom prst="rect">
                       <a:avLst/>
@@ -2192,7 +3852,7 @@
     <w:p>
       <w:pPr>
         <w:pStyle w:val="Prrafodelista"/>
-        <w:jc w:val="center"/>
+        <w:jc w:val="both"/>
         <w:rPr>
           <w:lang w:val="es-CO"/>
         </w:rPr>
@@ -2206,64 +3866,61 @@
           <w:lang w:val="es-CO"/>
         </w:rPr>
       </w:pPr>
-      <w:r>
-        <w:rPr>
-          <w:lang w:val="es-CO"/>
-        </w:rPr>
-        <w:t>Doble click sobre el bloque que acaba de arrastra</w:t>
-      </w:r>
-      <w:r>
-        <w:rPr>
-          <w:lang w:val="es-CO"/>
-        </w:rPr>
-        <w:t>r</w:t>
-      </w:r>
-      <w:r>
-        <w:rPr>
-          <w:lang w:val="es-CO"/>
-        </w:rPr>
-        <w:t xml:space="preserve"> y bajo la pestaña “settings” asignar el 80% de los datos para entrenar</w:t>
-      </w:r>
-      <w:r>
-        <w:rPr>
-          <w:lang w:val="es-CO"/>
-        </w:rPr>
-        <w:t>,</w:t>
-      </w:r>
-      <w:r>
-        <w:rPr>
-          <w:lang w:val="es-CO"/>
-        </w:rPr>
-        <w:t xml:space="preserve"> el </w:t>
-      </w:r>
-      <w:r>
-        <w:rPr>
-          <w:lang w:val="es-CO"/>
-        </w:rPr>
-        <w:t>1</w:t>
-      </w:r>
-      <w:r>
-        <w:rPr>
-          <w:lang w:val="es-CO"/>
-        </w:rPr>
-        <w:t>0% para prueba</w:t>
-      </w:r>
-      <w:r>
-        <w:rPr>
-          <w:lang w:val="es-CO"/>
-        </w:rPr>
-        <w:t xml:space="preserve"> y el 10% para validación</w:t>
-      </w:r>
-      <w:r>
-        <w:rPr>
-          <w:lang w:val="es-CO"/>
-        </w:rPr>
-        <w:t>.</w:t>
-      </w:r>
     </w:p>
     <w:p>
       <w:pPr>
         <w:pStyle w:val="Prrafodelista"/>
+        <w:jc w:val="both"/>
+        <w:rPr>
+          <w:lang w:val="es-CO"/>
+        </w:rPr>
+      </w:pPr>
+    </w:p>
+    <w:p>
+      <w:pPr>
+        <w:pStyle w:val="Prrafodelista"/>
+        <w:numPr>
+          <w:ilvl w:val="0"/>
+          <w:numId w:val="1"/>
+        </w:numPr>
+        <w:jc w:val="both"/>
+        <w:rPr>
+          <w:lang w:val="es-CO"/>
+        </w:rPr>
+      </w:pPr>
+      <w:r>
+        <w:rPr>
+          <w:lang w:val="es-CO"/>
+        </w:rPr>
+        <w:t>Notará que se cre</w:t>
+      </w:r>
+      <w:r>
+        <w:rPr>
+          <w:lang w:val="es-CO"/>
+        </w:rPr>
+        <w:t>ó</w:t>
+      </w:r>
+      <w:r>
+        <w:rPr>
+          <w:lang w:val="es-CO"/>
+        </w:rPr>
+        <w:t xml:space="preserve"> </w:t>
+      </w:r>
+      <w:r>
+        <w:rPr>
+          <w:lang w:val="es-CO"/>
+        </w:rPr>
+        <w:t>un</w:t>
+      </w:r>
+      <w:r>
+        <w:rPr>
+          <w:lang w:val="es-CO"/>
+        </w:rPr>
+        <w:t xml:space="preserve"> nuevo bloque:</w:t>
+      </w:r>
+    </w:p>
+    <w:p>
+      <w:pPr>
         <w:jc w:val="center"/>
         <w:rPr>
           <w:lang w:val="es-CO"/>
@@ -2274,10 +3931,10 @@
           <w:noProof/>
         </w:rPr>
         <w:drawing>
-          <wp:inline distT="0" distB="0" distL="0" distR="0" wp14:anchorId="2D307C29" wp14:editId="48250C48">
-            <wp:extent cx="1657350" cy="2786140"/>
+          <wp:inline distT="0" distB="0" distL="0" distR="0" wp14:anchorId="24A4C879" wp14:editId="4129CE18">
+            <wp:extent cx="4161209" cy="2063067"/>
             <wp:effectExtent l="0" t="0" r="0" b="0"/>
-            <wp:docPr id="15" name="Imagen 15"/>
+            <wp:docPr id="57" name="Imagen 57" descr="Captura de pantalla de computadora&#10;&#10;Descripción generada automáticamente"/>
             <wp:cNvGraphicFramePr>
               <a:graphicFrameLocks xmlns:a="http://schemas.openxmlformats.org/drawingml/2006/main" noChangeAspect="1"/>
             </wp:cNvGraphicFramePr>
@@ -2285,18 +3942,18 @@
               <a:graphicData uri="http://schemas.openxmlformats.org/drawingml/2006/picture">
                 <pic:pic xmlns:pic="http://schemas.openxmlformats.org/drawingml/2006/picture">
                   <pic:nvPicPr>
-                    <pic:cNvPr id="1" name=""/>
+                    <pic:cNvPr id="57" name="Imagen 57" descr="Captura de pantalla de computadora&#10;&#10;Descripción generada automáticamente"/>
                     <pic:cNvPicPr/>
                   </pic:nvPicPr>
                   <pic:blipFill rotWithShape="1">
-                    <a:blip r:embed="rId20"/>
-                    <a:srcRect l="76375" t="22531" r="2693" b="14907"/>
+                    <a:blip r:embed="rId28"/>
+                    <a:srcRect l="25860" t="38328" r="21449" b="15208"/>
                     <a:stretch/>
                   </pic:blipFill>
                   <pic:spPr bwMode="auto">
                     <a:xfrm>
                       <a:off x="0" y="0"/>
-                      <a:ext cx="1658367" cy="2787850"/>
+                      <a:ext cx="4179454" cy="2072113"/>
                     </a:xfrm>
                     <a:prstGeom prst="rect">
                       <a:avLst/>
@@ -2319,21 +3976,90 @@
     </w:p>
     <w:p>
       <w:pPr>
-        <w:pStyle w:val="Prrafodelista"/>
-        <w:jc w:val="center"/>
-        <w:rPr>
-          <w:lang w:val="es-CO"/>
-        </w:rPr>
-      </w:pPr>
-    </w:p>
-    <w:p>
-      <w:pPr>
-        <w:pStyle w:val="Prrafodelista"/>
+        <w:ind w:left="720"/>
         <w:jc w:val="both"/>
         <w:rPr>
           <w:lang w:val="es-CO"/>
         </w:rPr>
       </w:pPr>
+      <w:r>
+        <w:rPr>
+          <w:lang w:val="es-CO"/>
+        </w:rPr>
+        <w:t>Est</w:t>
+      </w:r>
+      <w:r>
+        <w:rPr>
+          <w:lang w:val="es-CO"/>
+        </w:rPr>
+        <w:t>e</w:t>
+      </w:r>
+      <w:r>
+        <w:rPr>
+          <w:lang w:val="es-CO"/>
+        </w:rPr>
+        <w:t xml:space="preserve"> nuevo bloque resume los resultados del modelo.</w:t>
+      </w:r>
+      <w:r>
+        <w:rPr>
+          <w:lang w:val="es-CO"/>
+        </w:rPr>
+        <w:t xml:space="preserve"> Para observar </w:t>
+      </w:r>
+      <w:r>
+        <w:rPr>
+          <w:lang w:val="es-CO"/>
+        </w:rPr>
+        <w:t>el</w:t>
+      </w:r>
+      <w:r>
+        <w:rPr>
+          <w:lang w:val="es-CO"/>
+        </w:rPr>
+        <w:t xml:space="preserve"> modelo</w:t>
+      </w:r>
+      <w:r>
+        <w:rPr>
+          <w:lang w:val="es-CO"/>
+        </w:rPr>
+        <w:t xml:space="preserve"> </w:t>
+      </w:r>
+      <w:r>
+        <w:rPr>
+          <w:lang w:val="es-CO"/>
+        </w:rPr>
+        <w:t>damos click derecho “V</w:t>
+      </w:r>
+      <w:r>
+        <w:rPr>
+          <w:lang w:val="es-CO"/>
+        </w:rPr>
+        <w:t>er modelo</w:t>
+      </w:r>
+      <w:r>
+        <w:rPr>
+          <w:lang w:val="es-CO"/>
+        </w:rPr>
+        <w:t>” a</w:t>
+      </w:r>
+      <w:r>
+        <w:rPr>
+          <w:lang w:val="es-CO"/>
+        </w:rPr>
+        <w:t>l bloque de color naranja</w:t>
+      </w:r>
+      <w:r>
+        <w:rPr>
+          <w:lang w:val="es-CO"/>
+        </w:rPr>
+        <w:t>. Dependiendo del tipo de modelo se observará diferente información.</w:t>
+      </w:r>
+      <w:r>
+        <w:rPr>
+          <w:lang w:val="es-CO"/>
+        </w:rPr>
+        <w:t xml:space="preserve"> </w:t>
+      </w:r>
     </w:p>
     <w:p>
       <w:pPr>
@@ -2351,59 +4077,198 @@
         <w:rPr>
           <w:lang w:val="es-CO"/>
         </w:rPr>
-        <w:t xml:space="preserve">En el panel izquierdo bajo la pestaña “Modeling” arrastre </w:t>
-      </w:r>
-      <w:r>
-        <w:rPr>
-          <w:lang w:val="es-CO"/>
-        </w:rPr>
-        <w:t>el</w:t>
-      </w:r>
-      <w:r>
-        <w:rPr>
-          <w:lang w:val="es-CO"/>
-        </w:rPr>
-        <w:t xml:space="preserve"> bloque </w:t>
-      </w:r>
-      <w:r>
-        <w:rPr>
-          <w:lang w:val="es-CO"/>
-        </w:rPr>
-        <w:t xml:space="preserve">“Random </w:t>
-      </w:r>
-      <w:r>
-        <w:rPr>
-          <w:lang w:val="es-CO"/>
-        </w:rPr>
-        <w:t>trees</w:t>
-      </w:r>
-      <w:r>
-        <w:rPr>
-          <w:lang w:val="es-CO"/>
-        </w:rPr>
-        <w:t>”</w:t>
-      </w:r>
-      <w:r>
-        <w:rPr>
-          <w:lang w:val="es-CO"/>
-        </w:rPr>
-        <w:t xml:space="preserve"> y conéctelo al bloque arrastrado en el punto anterior:</w:t>
-      </w:r>
-    </w:p>
-    <w:p>
-      <w:pPr>
-        <w:pStyle w:val="Prrafodelista"/>
+        <w:t>Bajo la pestaña “</w:t>
+      </w:r>
+      <w:r>
+        <w:rPr>
+          <w:lang w:val="es-CO"/>
+        </w:rPr>
+        <w:t>Resultado</w:t>
+      </w:r>
+      <w:r>
+        <w:rPr>
+          <w:lang w:val="es-CO"/>
+        </w:rPr>
+        <w:t>s” del panel izquierdo</w:t>
+      </w:r>
+      <w:r>
+        <w:rPr>
+          <w:lang w:val="es-CO"/>
+        </w:rPr>
+        <w:t xml:space="preserve"> arrastre </w:t>
+      </w:r>
+      <w:r>
+        <w:rPr>
+          <w:lang w:val="es-CO"/>
+        </w:rPr>
+        <w:t>un</w:t>
+      </w:r>
+      <w:r>
+        <w:rPr>
+          <w:lang w:val="es-CO"/>
+        </w:rPr>
+        <w:t xml:space="preserve"> bloque de “</w:t>
+      </w:r>
+      <w:r>
+        <w:rPr>
+          <w:lang w:val="es-CO"/>
+        </w:rPr>
+        <w:t>Análisis</w:t>
+      </w:r>
+      <w:r>
+        <w:rPr>
+          <w:lang w:val="es-CO"/>
+        </w:rPr>
+        <w:t>”. Bajo la pestaña</w:t>
+      </w:r>
+      <w:r>
+        <w:rPr>
+          <w:lang w:val="es-CO"/>
+        </w:rPr>
+        <w:t xml:space="preserve"> de seleccione la casilla “</w:t>
+      </w:r>
+      <w:r>
+        <w:rPr>
+          <w:lang w:val="es-CO"/>
+        </w:rPr>
+        <w:t>Métrica de evaluación (AU</w:t>
+      </w:r>
+      <w:r>
+        <w:rPr>
+          <w:lang w:val="es-CO"/>
+        </w:rPr>
+        <w:t xml:space="preserve">C &amp; Gini, </w:t>
+      </w:r>
+      <w:r>
+        <w:rPr>
+          <w:lang w:val="es-CO"/>
+        </w:rPr>
+        <w:t>C</w:t>
+      </w:r>
+      <w:r>
+        <w:rPr>
+          <w:lang w:val="es-CO"/>
+        </w:rPr>
+        <w:t>las</w:t>
+      </w:r>
+      <w:r>
+        <w:rPr>
+          <w:lang w:val="es-CO"/>
+        </w:rPr>
+        <w:t>ificadores binarios</w:t>
+      </w:r>
+      <w:r>
+        <w:rPr>
+          <w:lang w:val="es-CO"/>
+        </w:rPr>
+        <w:t>)</w:t>
+      </w:r>
+      <w:r>
+        <w:rPr>
+          <w:lang w:val="es-CO"/>
+        </w:rPr>
+        <w:t>”.</w:t>
+      </w:r>
+      <w:r>
+        <w:rPr>
+          <w:lang w:val="es-CO"/>
+        </w:rPr>
+        <w:t xml:space="preserve"> Estos bloques son para ver diferentes métricas pertinentes al desempeño del modelo.</w:t>
+      </w:r>
+    </w:p>
+    <w:p>
+      <w:pPr>
+        <w:ind w:left="720"/>
+        <w:jc w:val="both"/>
+        <w:rPr>
+          <w:lang w:val="es-CO"/>
+        </w:rPr>
+      </w:pPr>
+      <w:r>
+        <w:rPr>
+          <w:lang w:val="es-CO"/>
+        </w:rPr>
+        <w:t>De click derecho “</w:t>
+      </w:r>
+      <w:r>
+        <w:rPr>
+          <w:lang w:val="es-CO"/>
+        </w:rPr>
+        <w:t>Ejecutar</w:t>
+      </w:r>
+      <w:r>
+        <w:rPr>
+          <w:lang w:val="es-CO"/>
+        </w:rPr>
+        <w:t xml:space="preserve">” al bloque </w:t>
+      </w:r>
+      <w:r>
+        <w:rPr>
+          <w:lang w:val="es-CO"/>
+        </w:rPr>
+        <w:t>“An</w:t>
+      </w:r>
+      <w:r>
+        <w:rPr>
+          <w:lang w:val="es-CO"/>
+        </w:rPr>
+        <w:t>á</w:t>
+      </w:r>
+      <w:r>
+        <w:rPr>
+          <w:lang w:val="es-CO"/>
+        </w:rPr>
+        <w:t>l</w:t>
+      </w:r>
+      <w:r>
+        <w:rPr>
+          <w:lang w:val="es-CO"/>
+        </w:rPr>
+        <w:t>i</w:t>
+      </w:r>
+      <w:r>
+        <w:rPr>
+          <w:lang w:val="es-CO"/>
+        </w:rPr>
+        <w:t xml:space="preserve">sis”. </w:t>
+      </w:r>
+      <w:r>
+        <w:rPr>
+          <w:lang w:val="es-CO"/>
+        </w:rPr>
+        <w:t xml:space="preserve">Se debe abrir el panel lateral donde </w:t>
+      </w:r>
+      <w:r>
+        <w:rPr>
+          <w:lang w:val="es-CO"/>
+        </w:rPr>
+        <w:t>observará el siguiente ícono.</w:t>
+      </w:r>
+      <w:r>
+        <w:rPr>
+          <w:lang w:val="es-CO"/>
+        </w:rPr>
+        <w:t xml:space="preserve"> Dar doble click y observe las métricas.</w:t>
+      </w:r>
+    </w:p>
+    <w:p>
+      <w:pPr>
+        <w:ind w:left="720"/>
         <w:jc w:val="center"/>
         <w:rPr>
           <w:lang w:val="es-CO"/>
         </w:rPr>
       </w:pPr>
       <w:r>
+        <w:rPr>
+          <w:noProof/>
+        </w:rPr>
+        <w:lastRenderedPageBreak/>
         <w:drawing>
-          <wp:inline distT="0" distB="0" distL="0" distR="0" wp14:anchorId="442E2ABA" wp14:editId="1C47E342">
-            <wp:extent cx="3490686" cy="1898650"/>
-            <wp:effectExtent l="0" t="0" r="0" b="6350"/>
-            <wp:docPr id="19" name="Imagen 19"/>
+          <wp:inline distT="0" distB="0" distL="0" distR="0" wp14:anchorId="088CE43D" wp14:editId="20E67235">
+            <wp:extent cx="1836665" cy="1050427"/>
+            <wp:effectExtent l="0" t="0" r="0" b="0"/>
+            <wp:docPr id="58" name="Imagen 58" descr="Captura de pantalla de computadora&#10;&#10;Descripción generada automáticamente"/>
             <wp:cNvGraphicFramePr>
               <a:graphicFrameLocks xmlns:a="http://schemas.openxmlformats.org/drawingml/2006/main" noChangeAspect="1"/>
             </wp:cNvGraphicFramePr>
@@ -2411,18 +4276,18 @@
               <a:graphicData uri="http://schemas.openxmlformats.org/drawingml/2006/picture">
                 <pic:pic xmlns:pic="http://schemas.openxmlformats.org/drawingml/2006/picture">
                   <pic:nvPicPr>
-                    <pic:cNvPr id="1" name=""/>
+                    <pic:cNvPr id="58" name="Imagen 58" descr="Captura de pantalla de computadora&#10;&#10;Descripción generada automáticamente"/>
                     <pic:cNvPicPr/>
                   </pic:nvPicPr>
                   <pic:blipFill rotWithShape="1">
-                    <a:blip r:embed="rId21"/>
-                    <a:srcRect l="27721" t="32187" r="38787" b="35425"/>
+                    <a:blip r:embed="rId29"/>
+                    <a:srcRect l="77858" t="45745" b="31732"/>
                     <a:stretch/>
                   </pic:blipFill>
                   <pic:spPr bwMode="auto">
                     <a:xfrm>
                       <a:off x="0" y="0"/>
-                      <a:ext cx="3504779" cy="1906316"/>
+                      <a:ext cx="1851673" cy="1059010"/>
                     </a:xfrm>
                     <a:prstGeom prst="rect">
                       <a:avLst/>
@@ -2446,191 +4311,27 @@
     <w:p>
       <w:pPr>
         <w:pStyle w:val="Prrafodelista"/>
-        <w:numPr>
-          <w:ilvl w:val="0"/>
-          <w:numId w:val="1"/>
-        </w:numPr>
+        <w:jc w:val="center"/>
+        <w:rPr>
+          <w:lang w:val="es-CO"/>
+        </w:rPr>
+      </w:pPr>
+    </w:p>
+    <w:p>
+      <w:pPr>
         <w:jc w:val="both"/>
         <w:rPr>
-          <w:lang w:val="es-CO"/>
-        </w:rPr>
-      </w:pPr>
-      <w:r>
-        <w:rPr>
-          <w:lang w:val="es-CO"/>
-        </w:rPr>
-        <w:t>De click en el siguiente ícono para correr el flujo completo:</w:t>
-      </w:r>
-    </w:p>
-    <w:p>
-      <w:pPr>
-        <w:pStyle w:val="Prrafodelista"/>
-        <w:jc w:val="both"/>
-        <w:rPr>
-          <w:lang w:val="es-CO"/>
-        </w:rPr>
-      </w:pPr>
-    </w:p>
-    <w:p>
-      <w:pPr>
-        <w:pStyle w:val="Prrafodelista"/>
-        <w:jc w:val="center"/>
-        <w:rPr>
-          <w:lang w:val="es-CO"/>
-        </w:rPr>
-      </w:pPr>
-      <w:r>
-        <w:rPr>
-          <w:noProof/>
-          <w:lang w:val="es-CO"/>
-        </w:rPr>
-        <mc:AlternateContent>
-          <mc:Choice Requires="wps">
-            <w:drawing>
-              <wp:anchor distT="0" distB="0" distL="114300" distR="114300" simplePos="0" relativeHeight="251699200" behindDoc="0" locked="0" layoutInCell="1" allowOverlap="1" wp14:anchorId="5AC4E86C" wp14:editId="77C97DE1">
-                <wp:simplePos x="0" y="0"/>
-                <wp:positionH relativeFrom="column">
-                  <wp:posOffset>2475865</wp:posOffset>
-                </wp:positionH>
-                <wp:positionV relativeFrom="paragraph">
-                  <wp:posOffset>624205</wp:posOffset>
-                </wp:positionV>
-                <wp:extent cx="501650" cy="241300"/>
-                <wp:effectExtent l="19050" t="19050" r="12700" b="25400"/>
-                <wp:wrapNone/>
-                <wp:docPr id="44" name="Rectángulo 44"/>
-                <wp:cNvGraphicFramePr/>
-                <a:graphic xmlns:a="http://schemas.openxmlformats.org/drawingml/2006/main">
-                  <a:graphicData uri="http://schemas.microsoft.com/office/word/2010/wordprocessingShape">
-                    <wps:wsp>
-                      <wps:cNvSpPr/>
-                      <wps:spPr>
-                        <a:xfrm>
-                          <a:off x="0" y="0"/>
-                          <a:ext cx="501650" cy="241300"/>
-                        </a:xfrm>
-                        <a:prstGeom prst="rect">
-                          <a:avLst/>
-                        </a:prstGeom>
-                        <a:noFill/>
-                        <a:ln w="28575">
-                          <a:solidFill>
-                            <a:srgbClr val="FF0000"/>
-                          </a:solidFill>
-                        </a:ln>
-                      </wps:spPr>
-                      <wps:style>
-                        <a:lnRef idx="2">
-                          <a:schemeClr val="accent1">
-                            <a:shade val="50000"/>
-                          </a:schemeClr>
-                        </a:lnRef>
-                        <a:fillRef idx="1">
-                          <a:schemeClr val="accent1"/>
-                        </a:fillRef>
-                        <a:effectRef idx="0">
-                          <a:schemeClr val="accent1"/>
-                        </a:effectRef>
-                        <a:fontRef idx="minor">
-                          <a:schemeClr val="lt1"/>
-                        </a:fontRef>
-                      </wps:style>
-                      <wps:bodyPr rot="0" spcFirstLastPara="0" vertOverflow="overflow" horzOverflow="overflow" vert="horz" wrap="square" lIns="91440" tIns="45720" rIns="91440" bIns="45720" numCol="1" spcCol="0" rtlCol="0" fromWordArt="0" anchor="ctr" anchorCtr="0" forceAA="0" compatLnSpc="1">
-                        <a:prstTxWarp prst="textNoShape">
-                          <a:avLst/>
-                        </a:prstTxWarp>
-                        <a:noAutofit/>
-                      </wps:bodyPr>
-                    </wps:wsp>
-                  </a:graphicData>
-                </a:graphic>
-                <wp14:sizeRelH relativeFrom="margin">
-                  <wp14:pctWidth>0</wp14:pctWidth>
-                </wp14:sizeRelH>
-                <wp14:sizeRelV relativeFrom="margin">
-                  <wp14:pctHeight>0</wp14:pctHeight>
-                </wp14:sizeRelV>
-              </wp:anchor>
-            </w:drawing>
-          </mc:Choice>
-          <mc:Fallback>
-            <w:pict>
-              <v:rect w14:anchorId="3CCB8559" id="Rectángulo 44" o:spid="_x0000_s1026" style="position:absolute;margin-left:194.95pt;margin-top:49.15pt;width:39.5pt;height:19pt;z-index:251699200;visibility:visible;mso-wrap-style:square;mso-width-percent:0;mso-height-percent:0;mso-wrap-distance-left:9pt;mso-wrap-distance-top:0;mso-wrap-distance-right:9pt;mso-wrap-distance-bottom:0;mso-position-horizontal:absolute;mso-position-horizontal-relative:text;mso-position-vertical:absolute;mso-position-vertical-relative:text;mso-width-percent:0;mso-height-percent:0;mso-width-relative:margin;mso-height-relative:margin;v-text-anchor:middle" o:gfxdata="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" filled="f" strokecolor="red" strokeweight="2.25pt"/>
-            </w:pict>
-          </mc:Fallback>
-        </mc:AlternateContent>
-      </w:r>
-      <w:r>
-        <w:drawing>
-          <wp:inline distT="0" distB="0" distL="0" distR="0" wp14:anchorId="7003583D" wp14:editId="55A79077">
-            <wp:extent cx="5119569" cy="2603500"/>
-            <wp:effectExtent l="0" t="0" r="5080" b="6350"/>
-            <wp:docPr id="20" name="Imagen 20"/>
-            <wp:cNvGraphicFramePr>
-              <a:graphicFrameLocks xmlns:a="http://schemas.openxmlformats.org/drawingml/2006/main" noChangeAspect="1"/>
-            </wp:cNvGraphicFramePr>
-            <a:graphic xmlns:a="http://schemas.openxmlformats.org/drawingml/2006/main">
-              <a:graphicData uri="http://schemas.openxmlformats.org/drawingml/2006/picture">
-                <pic:pic xmlns:pic="http://schemas.openxmlformats.org/drawingml/2006/picture">
-                  <pic:nvPicPr>
-                    <pic:cNvPr id="1" name=""/>
-                    <pic:cNvPicPr/>
-                  </pic:nvPicPr>
-                  <pic:blipFill rotWithShape="1">
-                    <a:blip r:embed="rId22"/>
-                    <a:srcRect t="9455" r="40371" b="36632"/>
-                    <a:stretch/>
-                  </pic:blipFill>
-                  <pic:spPr bwMode="auto">
-                    <a:xfrm>
-                      <a:off x="0" y="0"/>
-                      <a:ext cx="5125385" cy="2606458"/>
-                    </a:xfrm>
-                    <a:prstGeom prst="rect">
-                      <a:avLst/>
-                    </a:prstGeom>
-                    <a:ln>
-                      <a:noFill/>
-                    </a:ln>
-                    <a:extLst>
-                      <a:ext uri="{53640926-AAD7-44D8-BBD7-CCE9431645EC}">
-                        <a14:shadowObscured xmlns:a14="http://schemas.microsoft.com/office/drawing/2010/main"/>
-                      </a:ext>
-                    </a:extLst>
-                  </pic:spPr>
-                </pic:pic>
-              </a:graphicData>
-            </a:graphic>
-          </wp:inline>
-        </w:drawing>
-      </w:r>
-    </w:p>
-    <w:p>
-      <w:pPr>
-        <w:pStyle w:val="Prrafodelista"/>
-        <w:jc w:val="both"/>
-        <w:rPr>
-          <w:lang w:val="es-CO"/>
-        </w:rPr>
-      </w:pPr>
-    </w:p>
-    <w:p>
-      <w:pPr>
-        <w:pStyle w:val="Prrafodelista"/>
-        <w:jc w:val="both"/>
-        <w:rPr>
-          <w:lang w:val="es-CO"/>
-        </w:rPr>
-      </w:pPr>
-    </w:p>
-    <w:p>
-      <w:pPr>
-        <w:pStyle w:val="Prrafodelista"/>
-        <w:jc w:val="both"/>
-        <w:rPr>
-          <w:lang w:val="es-CO"/>
-        </w:rPr>
-      </w:pPr>
+          <w:b/>
+          <w:lang w:val="es-CO"/>
+        </w:rPr>
+      </w:pPr>
+      <w:r>
+        <w:rPr>
+          <w:b/>
+          <w:lang w:val="es-CO"/>
+        </w:rPr>
+        <w:t>Despliegue del modelo</w:t>
+      </w:r>
     </w:p>
     <w:p>
       <w:pPr>
@@ -2648,378 +4349,43 @@
         <w:rPr>
           <w:lang w:val="es-CO"/>
         </w:rPr>
-        <w:t>Notará que se cre</w:t>
-      </w:r>
-      <w:r>
-        <w:rPr>
-          <w:lang w:val="es-CO"/>
-        </w:rPr>
-        <w:t>ó</w:t>
-      </w:r>
-      <w:r>
-        <w:rPr>
-          <w:lang w:val="es-CO"/>
-        </w:rPr>
-        <w:t xml:space="preserve"> </w:t>
-      </w:r>
-      <w:r>
-        <w:rPr>
-          <w:lang w:val="es-CO"/>
-        </w:rPr>
-        <w:t>un</w:t>
-      </w:r>
-      <w:r>
-        <w:rPr>
-          <w:lang w:val="es-CO"/>
-        </w:rPr>
-        <w:t xml:space="preserve"> nuevo bloque:</w:t>
-      </w:r>
-    </w:p>
-    <w:p>
-      <w:pPr>
-        <w:jc w:val="center"/>
-        <w:rPr>
-          <w:lang w:val="es-CO"/>
-        </w:rPr>
-      </w:pPr>
-      <w:r>
-        <w:rPr>
-          <w:noProof/>
-        </w:rPr>
-        <w:drawing>
-          <wp:inline distT="0" distB="0" distL="0" distR="0" wp14:anchorId="1D05A5CE" wp14:editId="7CB69DE8">
-            <wp:extent cx="5210175" cy="2789845"/>
-            <wp:effectExtent l="0" t="0" r="0" b="0"/>
-            <wp:docPr id="37" name="Imagen 37"/>
-            <wp:cNvGraphicFramePr>
-              <a:graphicFrameLocks xmlns:a="http://schemas.openxmlformats.org/drawingml/2006/main" noChangeAspect="1"/>
-            </wp:cNvGraphicFramePr>
-            <a:graphic xmlns:a="http://schemas.openxmlformats.org/drawingml/2006/main">
-              <a:graphicData uri="http://schemas.openxmlformats.org/drawingml/2006/picture">
-                <pic:pic xmlns:pic="http://schemas.openxmlformats.org/drawingml/2006/picture">
-                  <pic:nvPicPr>
-                    <pic:cNvPr id="1" name=""/>
-                    <pic:cNvPicPr/>
-                  </pic:nvPicPr>
-                  <pic:blipFill>
-                    <a:blip r:embed="rId23"/>
-                    <a:stretch>
-                      <a:fillRect/>
-                    </a:stretch>
-                  </pic:blipFill>
-                  <pic:spPr>
-                    <a:xfrm>
-                      <a:off x="0" y="0"/>
-                      <a:ext cx="5216144" cy="2793041"/>
-                    </a:xfrm>
-                    <a:prstGeom prst="rect">
-                      <a:avLst/>
-                    </a:prstGeom>
-                  </pic:spPr>
-                </pic:pic>
-              </a:graphicData>
-            </a:graphic>
-          </wp:inline>
-        </w:drawing>
-      </w:r>
-    </w:p>
-    <w:p>
-      <w:pPr>
-        <w:ind w:left="720"/>
-        <w:jc w:val="both"/>
-        <w:rPr>
-          <w:lang w:val="es-CO"/>
-        </w:rPr>
-      </w:pPr>
-      <w:r>
-        <w:rPr>
-          <w:lang w:val="es-CO"/>
-        </w:rPr>
-        <w:t>Est</w:t>
-      </w:r>
-      <w:r>
-        <w:rPr>
-          <w:lang w:val="es-CO"/>
-        </w:rPr>
-        <w:t>e</w:t>
-      </w:r>
-      <w:r>
-        <w:rPr>
-          <w:lang w:val="es-CO"/>
-        </w:rPr>
-        <w:t xml:space="preserve"> nuevo bloque resume los resultados del modelo.</w:t>
-      </w:r>
-      <w:r>
-        <w:rPr>
-          <w:lang w:val="es-CO"/>
-        </w:rPr>
-        <w:t xml:space="preserve"> Para observar </w:t>
-      </w:r>
-      <w:r>
-        <w:rPr>
-          <w:lang w:val="es-CO"/>
-        </w:rPr>
-        <w:t>el</w:t>
-      </w:r>
-      <w:r>
-        <w:rPr>
-          <w:lang w:val="es-CO"/>
-        </w:rPr>
-        <w:t xml:space="preserve"> modelo</w:t>
-      </w:r>
-      <w:r>
-        <w:rPr>
-          <w:lang w:val="es-CO"/>
-        </w:rPr>
-        <w:t xml:space="preserve"> </w:t>
-      </w:r>
-      <w:r>
-        <w:rPr>
-          <w:lang w:val="es-CO"/>
-        </w:rPr>
-        <w:t>damos click derecho “View Model” a</w:t>
-      </w:r>
-      <w:r>
-        <w:rPr>
-          <w:lang w:val="es-CO"/>
-        </w:rPr>
-        <w:t>l bloque de color naranja</w:t>
-      </w:r>
-      <w:r>
-        <w:rPr>
-          <w:lang w:val="es-CO"/>
-        </w:rPr>
-        <w:t>. Dependiendo del tipo de modelo se observará diferente información.</w:t>
-      </w:r>
-      <w:r>
-        <w:rPr>
-          <w:lang w:val="es-CO"/>
-        </w:rPr>
-        <w:t xml:space="preserve"> </w:t>
-      </w:r>
-    </w:p>
-    <w:p>
-      <w:pPr>
-        <w:pStyle w:val="Prrafodelista"/>
-        <w:numPr>
-          <w:ilvl w:val="0"/>
-          <w:numId w:val="1"/>
-        </w:numPr>
-        <w:jc w:val="both"/>
-        <w:rPr>
-          <w:lang w:val="es-CO"/>
-        </w:rPr>
-      </w:pPr>
-      <w:r>
-        <w:rPr>
-          <w:lang w:val="es-CO"/>
-        </w:rPr>
-        <w:t>Bajo la pestaña “Outputs” del panel izquierdo</w:t>
-      </w:r>
-      <w:r>
-        <w:rPr>
-          <w:lang w:val="es-CO"/>
-        </w:rPr>
-        <w:t xml:space="preserve"> arrastre </w:t>
-      </w:r>
-      <w:r>
-        <w:rPr>
-          <w:lang w:val="es-CO"/>
-        </w:rPr>
-        <w:t>un</w:t>
-      </w:r>
-      <w:r>
-        <w:rPr>
-          <w:lang w:val="es-CO"/>
-        </w:rPr>
-        <w:t xml:space="preserve"> bloque de “Analysis</w:t>
-      </w:r>
-      <w:r>
-        <w:rPr>
-          <w:lang w:val="es-CO"/>
-        </w:rPr>
-        <w:t>”. Bajo la pestaña</w:t>
-      </w:r>
-      <w:r>
-        <w:rPr>
-          <w:lang w:val="es-CO"/>
-        </w:rPr>
-        <w:t xml:space="preserve"> “Settings” de seleccione la casilla “</w:t>
-      </w:r>
-      <w:r>
-        <w:rPr>
-          <w:lang w:val="es-CO"/>
-        </w:rPr>
-        <w:t>Evaluation metric (AUC &amp; Gini, binary classifiers only)</w:t>
-      </w:r>
-      <w:r>
-        <w:rPr>
-          <w:lang w:val="es-CO"/>
-        </w:rPr>
-        <w:t>”.</w:t>
-      </w:r>
-      <w:r>
-        <w:rPr>
-          <w:lang w:val="es-CO"/>
-        </w:rPr>
-        <w:t xml:space="preserve"> Estos bloques son para ver diferentes métricas pertinentes al desempeño del modelo.</w:t>
-      </w:r>
-    </w:p>
-    <w:p>
-      <w:pPr>
-        <w:ind w:left="720"/>
-        <w:jc w:val="both"/>
-        <w:rPr>
-          <w:lang w:val="es-CO"/>
-        </w:rPr>
-      </w:pPr>
-      <w:r>
-        <w:rPr>
-          <w:lang w:val="es-CO"/>
-        </w:rPr>
-        <w:lastRenderedPageBreak/>
-        <w:t xml:space="preserve">De click derecho “Run” al bloque </w:t>
-      </w:r>
-      <w:r>
-        <w:rPr>
-          <w:lang w:val="es-CO"/>
-        </w:rPr>
-        <w:t xml:space="preserve">“Analysis”. </w:t>
-      </w:r>
-      <w:r>
-        <w:rPr>
-          <w:lang w:val="es-CO"/>
-        </w:rPr>
-        <w:t xml:space="preserve">Se debe abrir el panel lateral donde </w:t>
-      </w:r>
-      <w:r>
-        <w:rPr>
-          <w:lang w:val="es-CO"/>
-        </w:rPr>
-        <w:t>observará el siguiente ícono.</w:t>
-      </w:r>
-      <w:r>
-        <w:rPr>
-          <w:lang w:val="es-CO"/>
-        </w:rPr>
-        <w:t xml:space="preserve"> Dar doble click y observe las métricas.</w:t>
-      </w:r>
-    </w:p>
-    <w:p>
-      <w:pPr>
-        <w:ind w:left="720"/>
-        <w:jc w:val="center"/>
-        <w:rPr>
-          <w:lang w:val="es-CO"/>
-        </w:rPr>
-      </w:pPr>
-      <w:r>
-        <w:rPr>
-          <w:noProof/>
-        </w:rPr>
-        <w:drawing>
-          <wp:inline distT="0" distB="0" distL="0" distR="0" wp14:anchorId="04D4D7D4" wp14:editId="74688DF2">
-            <wp:extent cx="2619375" cy="476250"/>
-            <wp:effectExtent l="0" t="0" r="9525" b="0"/>
-            <wp:docPr id="47" name="Imagen 47"/>
-            <wp:cNvGraphicFramePr>
-              <a:graphicFrameLocks xmlns:a="http://schemas.openxmlformats.org/drawingml/2006/main" noChangeAspect="1"/>
-            </wp:cNvGraphicFramePr>
-            <a:graphic xmlns:a="http://schemas.openxmlformats.org/drawingml/2006/main">
-              <a:graphicData uri="http://schemas.openxmlformats.org/drawingml/2006/picture">
-                <pic:pic xmlns:pic="http://schemas.openxmlformats.org/drawingml/2006/picture">
-                  <pic:nvPicPr>
-                    <pic:cNvPr id="1" name=""/>
-                    <pic:cNvPicPr/>
-                  </pic:nvPicPr>
-                  <pic:blipFill>
-                    <a:blip r:embed="rId24"/>
-                    <a:stretch>
-                      <a:fillRect/>
-                    </a:stretch>
-                  </pic:blipFill>
-                  <pic:spPr>
-                    <a:xfrm>
-                      <a:off x="0" y="0"/>
-                      <a:ext cx="2619375" cy="476250"/>
-                    </a:xfrm>
-                    <a:prstGeom prst="rect">
-                      <a:avLst/>
-                    </a:prstGeom>
-                  </pic:spPr>
-                </pic:pic>
-              </a:graphicData>
-            </a:graphic>
-          </wp:inline>
-        </w:drawing>
-      </w:r>
-    </w:p>
-    <w:p>
-      <w:pPr>
-        <w:pStyle w:val="Prrafodelista"/>
-        <w:jc w:val="center"/>
-        <w:rPr>
-          <w:lang w:val="es-CO"/>
-        </w:rPr>
-      </w:pPr>
-    </w:p>
-    <w:p>
-      <w:pPr>
-        <w:jc w:val="both"/>
-        <w:rPr>
-          <w:b/>
-          <w:lang w:val="es-CO"/>
-        </w:rPr>
-      </w:pPr>
-      <w:r>
-        <w:rPr>
-          <w:b/>
-          <w:lang w:val="es-CO"/>
-        </w:rPr>
-        <w:t>Despliegue del modelo</w:t>
-      </w:r>
-    </w:p>
-    <w:p>
-      <w:pPr>
-        <w:pStyle w:val="Prrafodelista"/>
-        <w:numPr>
-          <w:ilvl w:val="0"/>
-          <w:numId w:val="1"/>
-        </w:numPr>
-        <w:jc w:val="both"/>
-        <w:rPr>
-          <w:lang w:val="es-CO"/>
-        </w:rPr>
-      </w:pPr>
-      <w:r>
-        <w:rPr>
-          <w:lang w:val="es-CO"/>
-        </w:rPr>
         <w:t xml:space="preserve">De click derecho sobre el bloque </w:t>
       </w:r>
       <w:r>
         <w:rPr>
           <w:lang w:val="es-CO"/>
         </w:rPr>
-        <w:t>“Analysis of [Exited]</w:t>
-      </w:r>
-      <w:r>
-        <w:rPr>
-          <w:lang w:val="es-CO"/>
-        </w:rPr>
-        <w:t xml:space="preserve">” y luego “Save </w:t>
-      </w:r>
-      <w:r>
-        <w:rPr>
-          <w:lang w:val="es-CO"/>
-        </w:rPr>
-        <w:t xml:space="preserve">Branch </w:t>
-      </w:r>
-      <w:r>
-        <w:rPr>
-          <w:lang w:val="es-CO"/>
-        </w:rPr>
-        <w:t>as model”. En la nueva ventana nombre el modelo como “</w:t>
+        <w:t>“Anal</w:t>
+      </w:r>
+      <w:r>
+        <w:rPr>
+          <w:lang w:val="es-CO"/>
+        </w:rPr>
+        <w:t>is</w:t>
+      </w:r>
+      <w:r>
+        <w:rPr>
+          <w:lang w:val="es-CO"/>
+        </w:rPr>
+        <w:t>is</w:t>
+      </w:r>
+      <w:r>
+        <w:rPr>
+          <w:lang w:val="es-CO"/>
+        </w:rPr>
+        <w:t>” y luego “</w:t>
+      </w:r>
+      <w:r>
+        <w:rPr>
+          <w:lang w:val="es-CO"/>
+        </w:rPr>
+        <w:t>Guardar rama como un modelo</w:t>
+      </w:r>
+      <w:r>
+        <w:rPr>
+          <w:lang w:val="es-CO"/>
+        </w:rPr>
+        <w:t>”. En la nueva ventana nombre el modelo como “</w:t>
       </w:r>
       <w:r>
         <w:rPr>
@@ -3037,13 +4403,37 @@
         <w:rPr>
           <w:lang w:val="es-CO"/>
         </w:rPr>
-        <w:t xml:space="preserve">”. Deberá ver seleccionada la instancia de “Machine Learning”. De click </w:t>
-      </w:r>
-      <w:r>
-        <w:rPr>
-          <w:lang w:val="es-CO"/>
-        </w:rPr>
-        <w:t>en save.</w:t>
+        <w:t>”</w:t>
+      </w:r>
+      <w:r>
+        <w:rPr>
+          <w:lang w:val="es-CO"/>
+        </w:rPr>
+        <w:t xml:space="preserve"> seleccionando el tipo de modelo como “Algoritmo individual como PMML”</w:t>
+      </w:r>
+      <w:r>
+        <w:rPr>
+          <w:lang w:val="es-CO"/>
+        </w:rPr>
+        <w:t xml:space="preserve">. Deberá ver seleccionada la instancia de De click </w:t>
+      </w:r>
+      <w:r>
+        <w:rPr>
+          <w:lang w:val="es-CO"/>
+        </w:rPr>
+        <w:t xml:space="preserve">en </w:t>
+      </w:r>
+      <w:r>
+        <w:rPr>
+          <w:lang w:val="es-CO"/>
+        </w:rPr>
+        <w:t>guardar</w:t>
+      </w:r>
+      <w:r>
+        <w:rPr>
+          <w:lang w:val="es-CO"/>
+        </w:rPr>
+        <w:t>.</w:t>
       </w:r>
     </w:p>
     <w:p>
@@ -3076,7 +4466,7 @@
 </file>
 
 <file path=word/endnotes.xml><?xml version="1.0" encoding="utf-8"?>
-<w:endnotes xmlns:wpc="http://schemas.microsoft.com/office/word/2010/wordprocessingCanvas" xmlns:cx="http://schemas.microsoft.com/office/drawing/2014/chartex" xmlns:cx1="http://schemas.microsoft.com/office/drawing/2015/9/8/chartex" xmlns:cx2="http://schemas.microsoft.com/office/drawing/2015/10/21/chartex" xmlns:cx3="http://schemas.microsoft.com/office/drawing/2016/5/9/chartex" xmlns:cx4="http://schemas.microsoft.com/office/drawing/2016/5/10/chartex" xmlns:cx5="http://schemas.microsoft.com/office/drawing/2016/5/11/chartex" xmlns:cx6="http://schemas.microsoft.com/office/drawing/2016/5/12/chartex" xmlns:cx7="http://schemas.microsoft.com/office/drawing/2016/5/13/chartex" xmlns:cx8="http://schemas.microsoft.com/office/drawing/2016/5/14/chartex" xmlns:mc="http://schemas.openxmlformats.org/markup-compatibility/2006" xmlns:aink="http://schemas.microsoft.com/office/drawing/2016/ink" xmlns:am3d="http://schemas.microsoft.com/office/drawing/2017/model3d" xmlns:o="urn:schemas-microsoft-com:office:office" xmlns:r="http://schemas.openxmlformats.org/officeDocument/2006/relationships" xmlns:m="http://schemas.openxmlformats.org/officeDocument/2006/math" xmlns:v="urn:schemas-microsoft-com:vml" xmlns:wp14="http://schemas.microsoft.com/office/word/2010/wordprocessingDrawing" xmlns:wp="http://schemas.openxmlformats.org/drawingml/2006/wordprocessingDrawing" xmlns:w10="urn:schemas-microsoft-com:office:word" xmlns:w="http://schemas.openxmlformats.org/wordprocessingml/2006/main" xmlns:w14="http://schemas.microsoft.com/office/word/2010/wordml" xmlns:w15="http://schemas.microsoft.com/office/word/2012/wordml" xmlns:w16cex="http://schemas.microsoft.com/office/word/2018/wordml/cex" xmlns:w16cid="http://schemas.microsoft.com/office/word/2016/wordml/cid" xmlns:w16="http://schemas.microsoft.com/office/word/2018/wordml" xmlns:w16sdtdh="http://schemas.microsoft.com/office/word/2020/wordml/sdtdatahash" xmlns:w16se="http://schemas.microsoft.com/office/word/2015/wordml/symex" xmlns:wpg="http://schemas.microsoft.com/office/word/2010/wordprocessingGroup" xmlns:wpi="http://schemas.microsoft.com/office/word/2010/wordprocessingInk" xmlns:wne="http://schemas.microsoft.com/office/word/2006/wordml" xmlns:wps="http://schemas.microsoft.com/office/word/2010/wordprocessingShape" mc:Ignorable="w14 w15 w16se w16cid w16 w16cex w16sdtdh wp14">
+<w:endnotes xmlns:wpc="http://schemas.microsoft.com/office/word/2010/wordprocessingCanvas" xmlns:cx="http://schemas.microsoft.com/office/drawing/2014/chartex" xmlns:cx1="http://schemas.microsoft.com/office/drawing/2015/9/8/chartex" xmlns:cx2="http://schemas.microsoft.com/office/drawing/2015/10/21/chartex" xmlns:cx3="http://schemas.microsoft.com/office/drawing/2016/5/9/chartex" xmlns:cx4="http://schemas.microsoft.com/office/drawing/2016/5/10/chartex" xmlns:cx5="http://schemas.microsoft.com/office/drawing/2016/5/11/chartex" xmlns:cx6="http://schemas.microsoft.com/office/drawing/2016/5/12/chartex" xmlns:cx7="http://schemas.microsoft.com/office/drawing/2016/5/13/chartex" xmlns:cx8="http://schemas.microsoft.com/office/drawing/2016/5/14/chartex" xmlns:mc="http://schemas.openxmlformats.org/markup-compatibility/2006" xmlns:aink="http://schemas.microsoft.com/office/drawing/2016/ink" xmlns:am3d="http://schemas.microsoft.com/office/drawing/2017/model3d" xmlns:o="urn:schemas-microsoft-com:office:office" xmlns:oel="http://schemas.microsoft.com/office/2019/extlst" xmlns:r="http://schemas.openxmlformats.org/officeDocument/2006/relationships" xmlns:m="http://schemas.openxmlformats.org/officeDocument/2006/math" xmlns:v="urn:schemas-microsoft-com:vml" xmlns:wp14="http://schemas.microsoft.com/office/word/2010/wordprocessingDrawing" xmlns:wp="http://schemas.openxmlformats.org/drawingml/2006/wordprocessingDrawing" xmlns:w10="urn:schemas-microsoft-com:office:word" xmlns:w="http://schemas.openxmlformats.org/wordprocessingml/2006/main" xmlns:w14="http://schemas.microsoft.com/office/word/2010/wordml" xmlns:w15="http://schemas.microsoft.com/office/word/2012/wordml" xmlns:w16cex="http://schemas.microsoft.com/office/word/2018/wordml/cex" xmlns:w16cid="http://schemas.microsoft.com/office/word/2016/wordml/cid" xmlns:w16="http://schemas.microsoft.com/office/word/2018/wordml" xmlns:w16sdtdh="http://schemas.microsoft.com/office/word/2020/wordml/sdtdatahash" xmlns:w16se="http://schemas.microsoft.com/office/word/2015/wordml/symex" xmlns:wpg="http://schemas.microsoft.com/office/word/2010/wordprocessingGroup" xmlns:wpi="http://schemas.microsoft.com/office/word/2010/wordprocessingInk" xmlns:wne="http://schemas.microsoft.com/office/word/2006/wordml" xmlns:wps="http://schemas.microsoft.com/office/word/2010/wordprocessingShape" mc:Ignorable="w14 w15 w16se w16cid w16 w16cex w16sdtdh wp14">
   <w:endnote w:type="separator" w:id="-1">
     <w:p>
       <w:pPr>
@@ -3101,7 +4491,7 @@
 </file>
 
 <file path=word/footnotes.xml><?xml version="1.0" encoding="utf-8"?>
-<w:footnotes xmlns:wpc="http://schemas.microsoft.com/office/word/2010/wordprocessingCanvas" xmlns:cx="http://schemas.microsoft.com/office/drawing/2014/chartex" xmlns:cx1="http://schemas.microsoft.com/office/drawing/2015/9/8/chartex" xmlns:cx2="http://schemas.microsoft.com/office/drawing/2015/10/21/chartex" xmlns:cx3="http://schemas.microsoft.com/office/drawing/2016/5/9/chartex" xmlns:cx4="http://schemas.microsoft.com/office/drawing/2016/5/10/chartex" xmlns:cx5="http://schemas.microsoft.com/office/drawing/2016/5/11/chartex" xmlns:cx6="http://schemas.microsoft.com/office/drawing/2016/5/12/chartex" xmlns:cx7="http://schemas.microsoft.com/office/drawing/2016/5/13/chartex" xmlns:cx8="http://schemas.microsoft.com/office/drawing/2016/5/14/chartex" xmlns:mc="http://schemas.openxmlformats.org/markup-compatibility/2006" xmlns:aink="http://schemas.microsoft.com/office/drawing/2016/ink" xmlns:am3d="http://schemas.microsoft.com/office/drawing/2017/model3d" xmlns:o="urn:schemas-microsoft-com:office:office" xmlns:r="http://schemas.openxmlformats.org/officeDocument/2006/relationships" xmlns:m="http://schemas.openxmlformats.org/officeDocument/2006/math" xmlns:v="urn:schemas-microsoft-com:vml" xmlns:wp14="http://schemas.microsoft.com/office/word/2010/wordprocessingDrawing" xmlns:wp="http://schemas.openxmlformats.org/drawingml/2006/wordprocessingDrawing" xmlns:w10="urn:schemas-microsoft-com:office:word" xmlns:w="http://schemas.openxmlformats.org/wordprocessingml/2006/main" xmlns:w14="http://schemas.microsoft.com/office/word/2010/wordml" xmlns:w15="http://schemas.microsoft.com/office/word/2012/wordml" xmlns:w16cex="http://schemas.microsoft.com/office/word/2018/wordml/cex" xmlns:w16cid="http://schemas.microsoft.com/office/word/2016/wordml/cid" xmlns:w16="http://schemas.microsoft.com/office/word/2018/wordml" xmlns:w16sdtdh="http://schemas.microsoft.com/office/word/2020/wordml/sdtdatahash" xmlns:w16se="http://schemas.microsoft.com/office/word/2015/wordml/symex" xmlns:wpg="http://schemas.microsoft.com/office/word/2010/wordprocessingGroup" xmlns:wpi="http://schemas.microsoft.com/office/word/2010/wordprocessingInk" xmlns:wne="http://schemas.microsoft.com/office/word/2006/wordml" xmlns:wps="http://schemas.microsoft.com/office/word/2010/wordprocessingShape" mc:Ignorable="w14 w15 w16se w16cid w16 w16cex w16sdtdh wp14">
+<w:footnotes xmlns:wpc="http://schemas.microsoft.com/office/word/2010/wordprocessingCanvas" xmlns:cx="http://schemas.microsoft.com/office/drawing/2014/chartex" xmlns:cx1="http://schemas.microsoft.com/office/drawing/2015/9/8/chartex" xmlns:cx2="http://schemas.microsoft.com/office/drawing/2015/10/21/chartex" xmlns:cx3="http://schemas.microsoft.com/office/drawing/2016/5/9/chartex" xmlns:cx4="http://schemas.microsoft.com/office/drawing/2016/5/10/chartex" xmlns:cx5="http://schemas.microsoft.com/office/drawing/2016/5/11/chartex" xmlns:cx6="http://schemas.microsoft.com/office/drawing/2016/5/12/chartex" xmlns:cx7="http://schemas.microsoft.com/office/drawing/2016/5/13/chartex" xmlns:cx8="http://schemas.microsoft.com/office/drawing/2016/5/14/chartex" xmlns:mc="http://schemas.openxmlformats.org/markup-compatibility/2006" xmlns:aink="http://schemas.microsoft.com/office/drawing/2016/ink" xmlns:am3d="http://schemas.microsoft.com/office/drawing/2017/model3d" xmlns:o="urn:schemas-microsoft-com:office:office" xmlns:oel="http://schemas.microsoft.com/office/2019/extlst" xmlns:r="http://schemas.openxmlformats.org/officeDocument/2006/relationships" xmlns:m="http://schemas.openxmlformats.org/officeDocument/2006/math" xmlns:v="urn:schemas-microsoft-com:vml" xmlns:wp14="http://schemas.microsoft.com/office/word/2010/wordprocessingDrawing" xmlns:wp="http://schemas.openxmlformats.org/drawingml/2006/wordprocessingDrawing" xmlns:w10="urn:schemas-microsoft-com:office:word" xmlns:w="http://schemas.openxmlformats.org/wordprocessingml/2006/main" xmlns:w14="http://schemas.microsoft.com/office/word/2010/wordml" xmlns:w15="http://schemas.microsoft.com/office/word/2012/wordml" xmlns:w16cex="http://schemas.microsoft.com/office/word/2018/wordml/cex" xmlns:w16cid="http://schemas.microsoft.com/office/word/2016/wordml/cid" xmlns:w16="http://schemas.microsoft.com/office/word/2018/wordml" xmlns:w16sdtdh="http://schemas.microsoft.com/office/word/2020/wordml/sdtdatahash" xmlns:w16se="http://schemas.microsoft.com/office/word/2015/wordml/symex" xmlns:wpg="http://schemas.microsoft.com/office/word/2010/wordprocessingGroup" xmlns:wpi="http://schemas.microsoft.com/office/word/2010/wordprocessingInk" xmlns:wne="http://schemas.microsoft.com/office/word/2006/wordml" xmlns:wps="http://schemas.microsoft.com/office/word/2010/wordprocessingShape" mc:Ignorable="w14 w15 w16se w16cid w16 w16cex w16sdtdh wp14">
   <w:footnote w:type="separator" w:id="-1">
     <w:p>
       <w:pPr>
@@ -3126,7 +4516,7 @@
 </file>
 
 <file path=word/numbering.xml><?xml version="1.0" encoding="utf-8"?>
-<w:numbering xmlns:wpc="http://schemas.microsoft.com/office/word/2010/wordprocessingCanvas" xmlns:cx="http://schemas.microsoft.com/office/drawing/2014/chartex" xmlns:cx1="http://schemas.microsoft.com/office/drawing/2015/9/8/chartex" xmlns:cx2="http://schemas.microsoft.com/office/drawing/2015/10/21/chartex" xmlns:cx3="http://schemas.microsoft.com/office/drawing/2016/5/9/chartex" xmlns:cx4="http://schemas.microsoft.com/office/drawing/2016/5/10/chartex" xmlns:cx5="http://schemas.microsoft.com/office/drawing/2016/5/11/chartex" xmlns:cx6="http://schemas.microsoft.com/office/drawing/2016/5/12/chartex" xmlns:cx7="http://schemas.microsoft.com/office/drawing/2016/5/13/chartex" xmlns:cx8="http://schemas.microsoft.com/office/drawing/2016/5/14/chartex" xmlns:mc="http://schemas.openxmlformats.org/markup-compatibility/2006" xmlns:aink="http://schemas.microsoft.com/office/drawing/2016/ink" xmlns:am3d="http://schemas.microsoft.com/office/drawing/2017/model3d" xmlns:o="urn:schemas-microsoft-com:office:office" xmlns:r="http://schemas.openxmlformats.org/officeDocument/2006/relationships" xmlns:m="http://schemas.openxmlformats.org/officeDocument/2006/math" xmlns:v="urn:schemas-microsoft-com:vml" xmlns:wp14="http://schemas.microsoft.com/office/word/2010/wordprocessingDrawing" xmlns:wp="http://schemas.openxmlformats.org/drawingml/2006/wordprocessingDrawing" xmlns:w10="urn:schemas-microsoft-com:office:word" xmlns:w="http://schemas.openxmlformats.org/wordprocessingml/2006/main" xmlns:w14="http://schemas.microsoft.com/office/word/2010/wordml" xmlns:w15="http://schemas.microsoft.com/office/word/2012/wordml" xmlns:w16cex="http://schemas.microsoft.com/office/word/2018/wordml/cex" xmlns:w16cid="http://schemas.microsoft.com/office/word/2016/wordml/cid" xmlns:w16="http://schemas.microsoft.com/office/word/2018/wordml" xmlns:w16sdtdh="http://schemas.microsoft.com/office/word/2020/wordml/sdtdatahash" xmlns:w16se="http://schemas.microsoft.com/office/word/2015/wordml/symex" xmlns:wpg="http://schemas.microsoft.com/office/word/2010/wordprocessingGroup" xmlns:wpi="http://schemas.microsoft.com/office/word/2010/wordprocessingInk" xmlns:wne="http://schemas.microsoft.com/office/word/2006/wordml" xmlns:wps="http://schemas.microsoft.com/office/word/2010/wordprocessingShape" mc:Ignorable="w14 w15 w16se w16cid w16 w16cex w16sdtdh wp14">
+<w:numbering xmlns:wpc="http://schemas.microsoft.com/office/word/2010/wordprocessingCanvas" xmlns:cx="http://schemas.microsoft.com/office/drawing/2014/chartex" xmlns:cx1="http://schemas.microsoft.com/office/drawing/2015/9/8/chartex" xmlns:cx2="http://schemas.microsoft.com/office/drawing/2015/10/21/chartex" xmlns:cx3="http://schemas.microsoft.com/office/drawing/2016/5/9/chartex" xmlns:cx4="http://schemas.microsoft.com/office/drawing/2016/5/10/chartex" xmlns:cx5="http://schemas.microsoft.com/office/drawing/2016/5/11/chartex" xmlns:cx6="http://schemas.microsoft.com/office/drawing/2016/5/12/chartex" xmlns:cx7="http://schemas.microsoft.com/office/drawing/2016/5/13/chartex" xmlns:cx8="http://schemas.microsoft.com/office/drawing/2016/5/14/chartex" xmlns:mc="http://schemas.openxmlformats.org/markup-compatibility/2006" xmlns:aink="http://schemas.microsoft.com/office/drawing/2016/ink" xmlns:am3d="http://schemas.microsoft.com/office/drawing/2017/model3d" xmlns:o="urn:schemas-microsoft-com:office:office" xmlns:oel="http://schemas.microsoft.com/office/2019/extlst" xmlns:r="http://schemas.openxmlformats.org/officeDocument/2006/relationships" xmlns:m="http://schemas.openxmlformats.org/officeDocument/2006/math" xmlns:v="urn:schemas-microsoft-com:vml" xmlns:wp14="http://schemas.microsoft.com/office/word/2010/wordprocessingDrawing" xmlns:wp="http://schemas.openxmlformats.org/drawingml/2006/wordprocessingDrawing" xmlns:w10="urn:schemas-microsoft-com:office:word" xmlns:w="http://schemas.openxmlformats.org/wordprocessingml/2006/main" xmlns:w14="http://schemas.microsoft.com/office/word/2010/wordml" xmlns:w15="http://schemas.microsoft.com/office/word/2012/wordml" xmlns:w16cex="http://schemas.microsoft.com/office/word/2018/wordml/cex" xmlns:w16cid="http://schemas.microsoft.com/office/word/2016/wordml/cid" xmlns:w16="http://schemas.microsoft.com/office/word/2018/wordml" xmlns:w16sdtdh="http://schemas.microsoft.com/office/word/2020/wordml/sdtdatahash" xmlns:w16se="http://schemas.microsoft.com/office/word/2015/wordml/symex" xmlns:wpg="http://schemas.microsoft.com/office/word/2010/wordprocessingGroup" xmlns:wpi="http://schemas.microsoft.com/office/word/2010/wordprocessingInk" xmlns:wne="http://schemas.microsoft.com/office/word/2006/wordml" xmlns:wps="http://schemas.microsoft.com/office/word/2010/wordprocessingShape" mc:Ignorable="w14 w15 w16se w16cid w16 w16cex w16sdtdh wp14">
   <w:abstractNum w:abstractNumId="0" w15:restartNumberingAfterBreak="0">
     <w:nsid w:val="64BE11E1"/>
     <w:multiLevelType w:val="hybridMultilevel"/>
@@ -3216,7 +4606,7 @@
       </w:pPr>
     </w:lvl>
   </w:abstractNum>
-  <w:num w:numId="1">
+  <w:num w:numId="1" w16cid:durableId="188106881">
     <w:abstractNumId w:val="0"/>
   </w:num>
 </w:numbering>
@@ -3345,6 +4735,7 @@
     <w:lsdException w:name="HTML Sample" w:semiHidden="1" w:unhideWhenUsed="1"/>
     <w:lsdException w:name="HTML Typewriter" w:semiHidden="1" w:unhideWhenUsed="1"/>
     <w:lsdException w:name="HTML Variable" w:semiHidden="1" w:unhideWhenUsed="1"/>
+    <w:lsdException w:name="Normal Table" w:semiHidden="1" w:unhideWhenUsed="1"/>
     <w:lsdException w:name="annotation subject" w:semiHidden="1" w:unhideWhenUsed="1"/>
     <w:lsdException w:name="No List" w:semiHidden="1" w:unhideWhenUsed="1"/>
     <w:lsdException w:name="Outline List 1" w:semiHidden="1" w:unhideWhenUsed="1"/>
@@ -3391,8 +4782,10 @@
     <w:lsdException w:name="Table Subtle 2" w:semiHidden="1" w:unhideWhenUsed="1"/>
     <w:lsdException w:name="Table Web 1" w:semiHidden="1" w:unhideWhenUsed="1"/>
     <w:lsdException w:name="Table Web 2" w:semiHidden="1" w:unhideWhenUsed="1"/>
+    <w:lsdException w:name="Table Web 3" w:semiHidden="1" w:unhideWhenUsed="1"/>
     <w:lsdException w:name="Balloon Text" w:semiHidden="1" w:unhideWhenUsed="1"/>
     <w:lsdException w:name="Table Grid" w:uiPriority="39"/>
+    <w:lsdException w:name="Table Theme" w:semiHidden="1" w:unhideWhenUsed="1"/>
     <w:lsdException w:name="Placeholder Text" w:semiHidden="1"/>
     <w:lsdException w:name="No Spacing" w:uiPriority="1" w:qFormat="1"/>
     <w:lsdException w:name="Light Shading" w:uiPriority="60"/>
@@ -3996,4 +5389,16 @@
     </a:ext>
   </a:extLst>
 </a:theme>
+</file>
+
+<file path=customXml/item1.xml><?xml version="1.0" encoding="utf-8"?>
+<b:Sources xmlns:b="http://schemas.openxmlformats.org/officeDocument/2006/bibliography" xmlns="http://schemas.openxmlformats.org/officeDocument/2006/bibliography" SelectedStyle="\APASixthEditionOfficeOnline.xsl" StyleName="APA" Version="6"/>
+</file>
+
+<file path=customXml/itemProps1.xml><?xml version="1.0" encoding="utf-8"?>
+<ds:datastoreItem xmlns:ds="http://schemas.openxmlformats.org/officeDocument/2006/customXml" ds:itemID="{41BB5A21-5C2E-4B56-B66C-04C3E2E89BE1}">
+  <ds:schemaRefs>
+    <ds:schemaRef ds:uri="http://schemas.openxmlformats.org/officeDocument/2006/bibliography"/>
+  </ds:schemaRefs>
+</ds:datastoreItem>
 </file>